--- a/‏‏Assignment 2/G4_Answers.Ass.2.docx
+++ b/‏‏Assignment 2/G4_Answers.Ass.2.docx
@@ -269,10 +269,11 @@
           <w:szCs w:val="24"/>
           <w:rtl/>
         </w:rPr>
-        <w:t>הוגש בתאריך:</w:t>
-      </w:r>
-      <w:r>
-        <w:rPr>
+        <w:t>הוגש בתאריך</w:t>
+      </w:r>
+      <w:r>
+        <w:rPr>
+          <w:rFonts w:hint="cs"/>
           <w:b/>
           <w:bCs/>
           <w:color w:val="FF0000"/>
@@ -280,101 +281,1441 @@
           <w:szCs w:val="24"/>
           <w:rtl/>
         </w:rPr>
-        <w:tab/>
-      </w:r>
-      <w:r>
-        <w:rPr>
-          <w:sz w:val="24"/>
-          <w:szCs w:val="24"/>
-          <w:rtl/>
-        </w:rPr>
-        <w:fldChar w:fldCharType="begin"/>
-      </w:r>
-      <w:r>
-        <w:rPr>
-          <w:sz w:val="24"/>
-          <w:szCs w:val="24"/>
-          <w:rtl/>
-        </w:rPr>
-        <w:instrText xml:space="preserve"> </w:instrText>
-      </w:r>
-      <w:r>
-        <w:rPr>
-          <w:rFonts w:hint="cs"/>
-          <w:sz w:val="24"/>
-          <w:szCs w:val="24"/>
-        </w:rPr>
-        <w:instrText>DATE</w:instrText>
-      </w:r>
-      <w:r>
-        <w:rPr>
-          <w:rFonts w:hint="cs"/>
-          <w:sz w:val="24"/>
-          <w:szCs w:val="24"/>
-          <w:rtl/>
-        </w:rPr>
-        <w:instrText xml:space="preserve"> \@ "</w:instrText>
-      </w:r>
-      <w:r>
-        <w:rPr>
-          <w:rFonts w:hint="cs"/>
-          <w:sz w:val="24"/>
-          <w:szCs w:val="24"/>
-        </w:rPr>
-        <w:instrText>dd/MM/yyyy</w:instrText>
-      </w:r>
-      <w:r>
-        <w:rPr>
-          <w:rFonts w:hint="cs"/>
-          <w:sz w:val="24"/>
-          <w:szCs w:val="24"/>
-          <w:rtl/>
-        </w:rPr>
-        <w:instrText>"</w:instrText>
-      </w:r>
-      <w:r>
-        <w:rPr>
-          <w:sz w:val="24"/>
-          <w:szCs w:val="24"/>
-          <w:rtl/>
-        </w:rPr>
-        <w:instrText xml:space="preserve"> </w:instrText>
-      </w:r>
-      <w:r>
-        <w:rPr>
-          <w:sz w:val="24"/>
-          <w:szCs w:val="24"/>
-          <w:rtl/>
-        </w:rPr>
-        <w:fldChar w:fldCharType="separate"/>
-      </w:r>
-      <w:r>
-        <w:rPr>
-          <w:noProof/>
-          <w:sz w:val="24"/>
-          <w:szCs w:val="24"/>
-          <w:rtl/>
-        </w:rPr>
-        <w:t>‏16/11/2017</w:t>
-      </w:r>
-      <w:r>
-        <w:rPr>
-          <w:sz w:val="24"/>
-          <w:szCs w:val="24"/>
-          <w:rtl/>
-        </w:rPr>
-        <w:fldChar w:fldCharType="end"/>
+        <w:t xml:space="preserve">: </w:t>
+      </w:r>
+      <w:r>
+        <w:rPr>
+          <w:rFonts w:hint="cs"/>
+          <w:sz w:val="24"/>
+          <w:szCs w:val="24"/>
+          <w:rtl/>
+        </w:rPr>
+        <w:t>1</w:t>
+      </w:r>
+      <w:r>
+        <w:rPr>
+          <w:rFonts w:hint="cs"/>
+          <w:sz w:val="24"/>
+          <w:szCs w:val="24"/>
+          <w:rtl/>
+        </w:rPr>
+        <w:t>7/12/2017</w:t>
       </w:r>
     </w:p>
     <w:p>
       <w:pPr>
-        <w:rPr>
-          <w:sz w:val="24"/>
-          <w:szCs w:val="24"/>
-        </w:rPr>
-      </w:pPr>
+        <w:pStyle w:val="a3"/>
+        <w:numPr>
+          <w:ilvl w:val="0"/>
+          <w:numId w:val="2"/>
+        </w:numPr>
+        <w:rPr>
+          <w:b/>
+          <w:bCs/>
+          <w:color w:val="0070C0"/>
+          <w:sz w:val="24"/>
+          <w:szCs w:val="24"/>
+        </w:rPr>
+      </w:pPr>
+      <w:r>
+        <w:rPr>
+          <w:rStyle w:val="fontstyle01"/>
+          <w:b/>
+          <w:bCs/>
+          <w:color w:val="0070C0"/>
+          <w:rtl/>
+        </w:rPr>
+        <w:t>תארו את תהליך התכנון שביצעתם לתהליך ביטול הזמנה ע"י הלקוח. פרטו מה הם הדילמות</w:t>
+      </w:r>
+      <w:r>
+        <w:rPr>
+          <w:rStyle w:val="fontstyle01"/>
+          <w:rFonts w:hint="cs"/>
+          <w:b/>
+          <w:bCs/>
+          <w:color w:val="0070C0"/>
+          <w:rtl/>
+        </w:rPr>
+        <w:t xml:space="preserve"> </w:t>
+      </w:r>
+      <w:r>
+        <w:rPr>
+          <w:rStyle w:val="fontstyle01"/>
+          <w:b/>
+          <w:bCs/>
+          <w:color w:val="0070C0"/>
+          <w:rtl/>
+        </w:rPr>
+        <w:t>התכנוניות שהתייחסתם אליהם? מה היו החלופות ומה השיקולים לבחירת הפתרון שיושם</w:t>
+      </w:r>
+      <w:r>
+        <w:rPr>
+          <w:rStyle w:val="fontstyle01"/>
+          <w:b/>
+          <w:bCs/>
+          <w:color w:val="0070C0"/>
+        </w:rPr>
+        <w:t>?</w:t>
+      </w:r>
+      <w:r>
+        <w:rPr>
+          <w:rStyle w:val="fontstyle01"/>
+          <w:rFonts w:hint="cs"/>
+          <w:b/>
+          <w:bCs/>
+          <w:color w:val="0070C0"/>
+          <w:rtl/>
+        </w:rPr>
+        <w:t xml:space="preserve"> </w:t>
+      </w:r>
+      <w:r>
+        <w:rPr>
+          <w:rStyle w:val="fontstyle01"/>
+          <w:b/>
+          <w:bCs/>
+          <w:color w:val="0070C0"/>
+          <w:rtl/>
+        </w:rPr>
+        <w:t>בתשובה התייחסו לעקרונות שנלמדו בהרצאות</w:t>
+      </w:r>
+      <w:r>
+        <w:rPr>
+          <w:rStyle w:val="fontstyle01"/>
+          <w:rFonts w:hint="cs"/>
+          <w:b/>
+          <w:bCs/>
+          <w:color w:val="0070C0"/>
+          <w:rtl/>
+        </w:rPr>
+        <w:t>:</w:t>
+      </w:r>
+      <w:r>
+        <w:rPr>
+          <w:rStyle w:val="fontstyle01"/>
+          <w:rFonts w:hint="cs"/>
+          <w:b/>
+          <w:bCs/>
+          <w:color w:val="0070C0"/>
+          <w:rtl/>
+        </w:rPr>
+        <w:t xml:space="preserve"> </w:t>
+      </w:r>
+      <w:r>
+        <w:rPr>
+          <w:rStyle w:val="fontstyle01"/>
+          <w:b/>
+          <w:bCs/>
+          <w:color w:val="0070C0"/>
+        </w:rPr>
+        <w:t xml:space="preserve"> ,Reuse ,Design ,Architecture</w:t>
+      </w:r>
+      <w:r>
+        <w:rPr>
+          <w:rStyle w:val="fontstyle01"/>
+          <w:b/>
+          <w:bCs/>
+          <w:color w:val="0070C0"/>
+          <w:rtl/>
+        </w:rPr>
+        <w:t>ו</w:t>
+      </w:r>
+      <w:r>
+        <w:rPr>
+          <w:rStyle w:val="fontstyle01"/>
+          <w:b/>
+          <w:bCs/>
+          <w:color w:val="0070C0"/>
+        </w:rPr>
+        <w:t xml:space="preserve"> Design</w:t>
+      </w:r>
+      <w:r>
+        <w:rPr>
+          <w:rStyle w:val="fontstyle01"/>
+          <w:rFonts w:hint="cs"/>
+          <w:b/>
+          <w:bCs/>
+          <w:color w:val="0070C0"/>
+          <w:rtl/>
+        </w:rPr>
+        <w:t xml:space="preserve"> </w:t>
+      </w:r>
+      <w:r>
+        <w:rPr>
+          <w:rStyle w:val="fontstyle01"/>
+          <w:b/>
+          <w:bCs/>
+          <w:color w:val="0070C0"/>
+        </w:rPr>
+        <w:t>.patterns</w:t>
+      </w:r>
+    </w:p>
+    <w:p>
+      <w:pPr>
+        <w:spacing w:after="0"/>
+        <w:ind w:left="720"/>
+        <w:rPr>
+          <w:sz w:val="24"/>
+          <w:szCs w:val="24"/>
+          <w:rtl/>
+        </w:rPr>
+      </w:pPr>
+      <w:r>
+        <w:rPr>
+          <w:rFonts w:hint="cs"/>
+          <w:sz w:val="24"/>
+          <w:szCs w:val="24"/>
+          <w:rtl/>
+        </w:rPr>
+        <w:t>כאשר לקוח רוצה לבטל הזמנה, עליו להזין את מספר ההזמנה.</w:t>
+      </w:r>
+    </w:p>
+    <w:p>
+      <w:pPr>
+        <w:spacing w:after="0"/>
+        <w:ind w:left="720"/>
+        <w:rPr>
+          <w:sz w:val="24"/>
+          <w:szCs w:val="24"/>
+          <w:rtl/>
+        </w:rPr>
+      </w:pPr>
+      <w:r>
+        <w:rPr>
+          <w:rFonts w:hint="cs"/>
+          <w:sz w:val="24"/>
+          <w:szCs w:val="24"/>
+          <w:rtl/>
+        </w:rPr>
+        <w:t>לאחר ההזנה, ראשית המערכת תבדוק האם ההזמנה קיימת במסד הנתונים, על ידי תקשורת עם ה-</w:t>
+      </w:r>
+      <w:r>
+        <w:rPr>
+          <w:sz w:val="24"/>
+          <w:szCs w:val="24"/>
+        </w:rPr>
+        <w:t>server</w:t>
+      </w:r>
+      <w:r>
+        <w:rPr>
+          <w:rFonts w:hint="cs"/>
+          <w:sz w:val="24"/>
+          <w:szCs w:val="24"/>
+          <w:rtl/>
+        </w:rPr>
+        <w:t>.</w:t>
+      </w:r>
+    </w:p>
+    <w:p>
+      <w:pPr>
+        <w:spacing w:after="0"/>
+        <w:ind w:left="720"/>
+        <w:rPr>
+          <w:sz w:val="24"/>
+          <w:szCs w:val="24"/>
+          <w:rtl/>
+        </w:rPr>
+      </w:pPr>
+      <w:r>
+        <w:rPr>
+          <w:rFonts w:hint="cs"/>
+          <w:sz w:val="24"/>
+          <w:szCs w:val="24"/>
+          <w:rtl/>
+        </w:rPr>
+        <w:t>בנוסף</w:t>
+      </w:r>
+      <w:r>
+        <w:rPr>
+          <w:rFonts w:hint="cs"/>
+          <w:sz w:val="24"/>
+          <w:szCs w:val="24"/>
+          <w:rtl/>
+        </w:rPr>
+        <w:t xml:space="preserve"> המערכת תבדוק האם ההזמנה </w:t>
+      </w:r>
+      <w:r>
+        <w:rPr>
+          <w:rFonts w:hint="cs"/>
+          <w:sz w:val="24"/>
+          <w:szCs w:val="24"/>
+          <w:rtl/>
+        </w:rPr>
+        <w:t>המצוינת</w:t>
+      </w:r>
       <w:bookmarkStart w:id="0" w:name="_GoBack"/>
       <w:bookmarkEnd w:id="0"/>
+      <w:r>
+        <w:rPr>
+          <w:rFonts w:hint="cs"/>
+          <w:sz w:val="24"/>
+          <w:szCs w:val="24"/>
+          <w:rtl/>
+        </w:rPr>
+        <w:t xml:space="preserve"> נוצרה על ידי המשתמש המבקש לבטלה </w:t>
+      </w:r>
+      <w:r>
+        <w:rPr>
+          <w:sz w:val="24"/>
+          <w:szCs w:val="24"/>
+          <w:rtl/>
+        </w:rPr>
+        <w:t>–</w:t>
+      </w:r>
+      <w:r>
+        <w:rPr>
+          <w:rFonts w:hint="cs"/>
+          <w:sz w:val="24"/>
+          <w:szCs w:val="24"/>
+          <w:rtl/>
+        </w:rPr>
+        <w:t xml:space="preserve"> המערכת תשלוף את פרטי המשתמש מה-</w:t>
+      </w:r>
+      <w:r>
+        <w:rPr>
+          <w:sz w:val="24"/>
+          <w:szCs w:val="24"/>
+        </w:rPr>
+        <w:t>Context</w:t>
+      </w:r>
+      <w:r>
+        <w:rPr>
+          <w:rFonts w:hint="cs"/>
+          <w:sz w:val="24"/>
+          <w:szCs w:val="24"/>
+          <w:rtl/>
+        </w:rPr>
+        <w:t>, ותשווה את פרטי המשתמש המקושר להזמנה למשתמש הקיים (</w:t>
+      </w:r>
+      <w:r>
+        <w:rPr>
+          <w:rFonts w:hint="cs"/>
+          <w:sz w:val="24"/>
+          <w:szCs w:val="24"/>
+        </w:rPr>
+        <w:t>A</w:t>
+      </w:r>
+      <w:r>
+        <w:rPr>
+          <w:sz w:val="24"/>
+          <w:szCs w:val="24"/>
+        </w:rPr>
+        <w:t>rchitecture Design</w:t>
+      </w:r>
+      <w:r>
+        <w:rPr>
+          <w:rFonts w:hint="cs"/>
+          <w:sz w:val="24"/>
+          <w:szCs w:val="24"/>
+          <w:rtl/>
+        </w:rPr>
+        <w:t>). ה</w:t>
+      </w:r>
+      <w:r>
+        <w:rPr>
+          <w:rFonts w:hint="cs"/>
+          <w:sz w:val="24"/>
+          <w:szCs w:val="24"/>
+          <w:rtl/>
+        </w:rPr>
+        <w:t xml:space="preserve">מחלקה </w:t>
+      </w:r>
+      <w:r>
+        <w:rPr>
+          <w:sz w:val="24"/>
+          <w:szCs w:val="24"/>
+        </w:rPr>
+        <w:t>Context</w:t>
+      </w:r>
+      <w:r>
+        <w:rPr>
+          <w:rFonts w:hint="cs"/>
+          <w:sz w:val="24"/>
+          <w:szCs w:val="24"/>
+          <w:rtl/>
+        </w:rPr>
+        <w:t xml:space="preserve"> מכילה את המידע</w:t>
+      </w:r>
+      <w:r>
+        <w:rPr>
+          <w:rFonts w:hint="cs"/>
+          <w:sz w:val="24"/>
+          <w:szCs w:val="24"/>
+          <w:rtl/>
+        </w:rPr>
+        <w:t xml:space="preserve"> </w:t>
+      </w:r>
+      <w:r>
+        <w:rPr>
+          <w:rFonts w:hint="cs"/>
+          <w:sz w:val="24"/>
+          <w:szCs w:val="24"/>
+          <w:rtl/>
+        </w:rPr>
+        <w:t>הנעשה בו שימוש במספר מחלקות שונות</w:t>
+      </w:r>
+      <w:r>
+        <w:rPr>
+          <w:rFonts w:hint="cs"/>
+          <w:sz w:val="24"/>
+          <w:szCs w:val="24"/>
+          <w:rtl/>
+        </w:rPr>
+        <w:t>,</w:t>
+      </w:r>
+      <w:r>
+        <w:rPr>
+          <w:rFonts w:hint="cs"/>
+          <w:sz w:val="24"/>
+          <w:szCs w:val="24"/>
+          <w:rtl/>
+        </w:rPr>
+        <w:t xml:space="preserve"> של כל </w:t>
+      </w:r>
+      <w:r>
+        <w:rPr>
+          <w:sz w:val="24"/>
+          <w:szCs w:val="24"/>
+        </w:rPr>
+        <w:t>Client</w:t>
+      </w:r>
+      <w:r>
+        <w:rPr>
+          <w:rFonts w:hint="cs"/>
+          <w:sz w:val="24"/>
+          <w:szCs w:val="24"/>
+          <w:rtl/>
+        </w:rPr>
+        <w:t>.</w:t>
+      </w:r>
+      <w:r>
+        <w:rPr>
+          <w:rFonts w:hint="cs"/>
+          <w:sz w:val="24"/>
+          <w:szCs w:val="24"/>
+          <w:rtl/>
+        </w:rPr>
+        <w:t xml:space="preserve"> </w:t>
+      </w:r>
+      <w:r>
+        <w:rPr>
+          <w:rFonts w:hint="cs"/>
+          <w:sz w:val="24"/>
+          <w:szCs w:val="24"/>
+          <w:rtl/>
+        </w:rPr>
+        <w:t xml:space="preserve">כך פתרנו את הדילמה </w:t>
+      </w:r>
+      <w:r>
+        <w:rPr>
+          <w:rFonts w:hint="cs"/>
+          <w:sz w:val="24"/>
+          <w:szCs w:val="24"/>
+          <w:rtl/>
+        </w:rPr>
+        <w:t xml:space="preserve">כיצד לקשר בין הלקוח לבין ההזמנה שלו על מנת שלא </w:t>
+      </w:r>
+      <w:proofErr w:type="spellStart"/>
+      <w:r>
+        <w:rPr>
+          <w:rFonts w:hint="cs"/>
+          <w:sz w:val="24"/>
+          <w:szCs w:val="24"/>
+          <w:rtl/>
+        </w:rPr>
+        <w:t>יווצר</w:t>
+      </w:r>
+      <w:proofErr w:type="spellEnd"/>
+      <w:r>
+        <w:rPr>
+          <w:rFonts w:hint="cs"/>
+          <w:sz w:val="24"/>
+          <w:szCs w:val="24"/>
+          <w:rtl/>
+        </w:rPr>
+        <w:t xml:space="preserve"> מצב </w:t>
+      </w:r>
+      <w:r>
+        <w:rPr>
+          <w:rFonts w:hint="cs"/>
+          <w:sz w:val="24"/>
+          <w:szCs w:val="24"/>
+          <w:rtl/>
+        </w:rPr>
+        <w:t>שלקוח ביטל הזמנה של לקוח אחר</w:t>
+      </w:r>
+      <w:r>
+        <w:rPr>
+          <w:rFonts w:hint="cs"/>
+          <w:sz w:val="24"/>
+          <w:szCs w:val="24"/>
+          <w:rtl/>
+        </w:rPr>
+        <w:t>.</w:t>
+      </w:r>
+    </w:p>
+    <w:p>
+      <w:pPr>
+        <w:spacing w:after="0"/>
+        <w:ind w:left="720"/>
+        <w:rPr>
+          <w:sz w:val="24"/>
+          <w:szCs w:val="24"/>
+        </w:rPr>
+      </w:pPr>
+      <w:r>
+        <w:rPr>
+          <w:rFonts w:hint="cs"/>
+          <w:sz w:val="24"/>
+          <w:szCs w:val="24"/>
+          <w:rtl/>
+        </w:rPr>
+        <w:t>כעת, המערכת תבדוק את ההפרש בין זמן ביטול ההזמנה לבין זמן המשלוח המבוקש</w:t>
+      </w:r>
+      <w:r>
+        <w:rPr>
+          <w:rFonts w:hint="cs"/>
+          <w:sz w:val="24"/>
+          <w:szCs w:val="24"/>
+          <w:rtl/>
+        </w:rPr>
+        <w:t xml:space="preserve"> ותבצע החזר כספי ללקוח לפיו הפרש הזמנים, על פי סיפור המערכת</w:t>
+      </w:r>
+      <w:r>
+        <w:rPr>
+          <w:rFonts w:hint="cs"/>
+          <w:sz w:val="24"/>
+          <w:szCs w:val="24"/>
+          <w:rtl/>
+        </w:rPr>
+        <w:t>.</w:t>
+      </w:r>
+      <w:r>
+        <w:rPr>
+          <w:rFonts w:hint="cs"/>
+          <w:sz w:val="24"/>
+          <w:szCs w:val="24"/>
+          <w:rtl/>
+        </w:rPr>
+        <w:t xml:space="preserve"> הפיצוי מתבצע על ידי הוספה של הסכום המתאים אל חשבון התשלום של הלקוח.</w:t>
+      </w:r>
+      <w:r>
+        <w:rPr>
+          <w:rFonts w:hint="cs"/>
+          <w:sz w:val="24"/>
+          <w:szCs w:val="24"/>
+          <w:rtl/>
+        </w:rPr>
+        <w:t xml:space="preserve"> ניגש לחשבון הלקוח על ידי </w:t>
+      </w:r>
+      <w:r>
+        <w:rPr>
+          <w:rFonts w:hint="cs"/>
+          <w:sz w:val="24"/>
+          <w:szCs w:val="24"/>
+          <w:rtl/>
+        </w:rPr>
+        <w:t>שליפת פרטי המשתמש הנוכחי ממחלקת ה-</w:t>
+      </w:r>
+      <w:r>
+        <w:rPr>
+          <w:sz w:val="24"/>
+          <w:szCs w:val="24"/>
+        </w:rPr>
+        <w:t>Context</w:t>
+      </w:r>
+      <w:r>
+        <w:rPr>
+          <w:rFonts w:hint="cs"/>
+          <w:sz w:val="24"/>
+          <w:szCs w:val="24"/>
+          <w:rtl/>
+        </w:rPr>
+        <w:t>.</w:t>
+      </w:r>
+    </w:p>
+    <w:p>
+      <w:pPr>
+        <w:spacing w:after="0"/>
+        <w:ind w:left="720"/>
+        <w:rPr>
+          <w:sz w:val="24"/>
+          <w:szCs w:val="24"/>
+          <w:rtl/>
+        </w:rPr>
+      </w:pPr>
+      <w:r>
+        <w:rPr>
+          <w:rFonts w:hint="cs"/>
+          <w:sz w:val="24"/>
+          <w:szCs w:val="24"/>
+          <w:rtl/>
+        </w:rPr>
+        <w:t>בשלב זה, המערכת תשנה את סטטוס ההזמנה ל-"</w:t>
+      </w:r>
+      <w:r>
+        <w:rPr>
+          <w:sz w:val="24"/>
+          <w:szCs w:val="24"/>
+        </w:rPr>
+        <w:t>canceled</w:t>
+      </w:r>
+      <w:r>
+        <w:rPr>
+          <w:rFonts w:hint="cs"/>
+          <w:sz w:val="24"/>
+          <w:szCs w:val="24"/>
+          <w:rtl/>
+        </w:rPr>
+        <w:t>"</w:t>
+      </w:r>
+      <w:r>
+        <w:rPr>
+          <w:rFonts w:hint="cs"/>
+          <w:sz w:val="24"/>
+          <w:szCs w:val="24"/>
+          <w:rtl/>
+        </w:rPr>
+        <w:t>. על מנת להפיק דוחות של הזמנות, ולהציג בהם גם את ההזמנות המבוטלות, לא נמחק הזמנות שבוטלו מן המסד, אלא נשנה את סטטוס ההזמנה.</w:t>
+      </w:r>
+    </w:p>
+    <w:p>
+      <w:pPr>
+        <w:spacing w:after="0"/>
+        <w:ind w:left="720"/>
+        <w:rPr>
+          <w:sz w:val="24"/>
+          <w:szCs w:val="24"/>
+        </w:rPr>
+      </w:pPr>
+      <w:r>
+        <w:rPr>
+          <w:rFonts w:hint="cs"/>
+          <w:sz w:val="24"/>
+          <w:szCs w:val="24"/>
+          <w:rtl/>
+        </w:rPr>
+        <w:t>לבסוף, נעדכן את הנתונים השונים במסד הנתונים</w:t>
+      </w:r>
+      <w:r>
+        <w:rPr>
+          <w:rFonts w:hint="cs"/>
+          <w:sz w:val="24"/>
+          <w:szCs w:val="24"/>
+          <w:rtl/>
+        </w:rPr>
+        <w:t>, ונציג הודעה בהתאם.</w:t>
+      </w:r>
+    </w:p>
+    <w:p>
+      <w:pPr>
+        <w:pStyle w:val="a3"/>
+        <w:numPr>
+          <w:ilvl w:val="0"/>
+          <w:numId w:val="2"/>
+        </w:numPr>
+        <w:rPr>
+          <w:rStyle w:val="fontstyle01"/>
+          <w:rFonts w:asciiTheme="minorHAnsi" w:hAnsiTheme="minorHAnsi"/>
+          <w:color w:val="auto"/>
+          <w:rtl/>
+        </w:rPr>
+      </w:pPr>
+    </w:p>
+    <w:p>
+      <w:pPr>
+        <w:pStyle w:val="a3"/>
+        <w:numPr>
+          <w:ilvl w:val="1"/>
+          <w:numId w:val="3"/>
+        </w:numPr>
+        <w:rPr>
+          <w:b/>
+          <w:bCs/>
+          <w:color w:val="0070C0"/>
+          <w:sz w:val="24"/>
+          <w:szCs w:val="24"/>
+        </w:rPr>
+      </w:pPr>
+      <w:r>
+        <w:rPr>
+          <w:rStyle w:val="fontstyle01"/>
+          <w:b/>
+          <w:bCs/>
+          <w:color w:val="0070C0"/>
+          <w:rtl/>
+        </w:rPr>
+        <w:t>ציינו עקרון של גישת התכן</w:t>
+      </w:r>
+      <w:r>
+        <w:rPr>
+          <w:rStyle w:val="fontstyle01"/>
+          <w:rFonts w:hint="cs"/>
+          <w:b/>
+          <w:bCs/>
+          <w:color w:val="0070C0"/>
+          <w:rtl/>
+        </w:rPr>
+        <w:t xml:space="preserve"> </w:t>
+      </w:r>
+      <w:r>
+        <w:rPr>
+          <w:rStyle w:val="fontstyle01"/>
+          <w:b/>
+          <w:bCs/>
+          <w:color w:val="0070C0"/>
+        </w:rPr>
+        <w:t>: Object-Oriented Design</w:t>
+      </w:r>
+      <w:r>
+        <w:rPr>
+          <w:rStyle w:val="fontstyle01"/>
+          <w:rFonts w:hint="cs"/>
+          <w:b/>
+          <w:bCs/>
+          <w:color w:val="0070C0"/>
+          <w:rtl/>
+        </w:rPr>
+        <w:t xml:space="preserve"> </w:t>
+      </w:r>
+      <w:r>
+        <w:rPr>
+          <w:rStyle w:val="fontstyle01"/>
+          <w:rFonts w:hint="cs"/>
+          <w:b/>
+          <w:bCs/>
+          <w:color w:val="0070C0"/>
+          <w:rtl/>
+        </w:rPr>
+        <w:t>שאפשר</w:t>
+      </w:r>
+      <w:r>
+        <w:rPr>
+          <w:rStyle w:val="fontstyle01"/>
+          <w:b/>
+          <w:bCs/>
+          <w:color w:val="0070C0"/>
+          <w:rtl/>
+        </w:rPr>
+        <w:t xml:space="preserve"> לכם לשלב קטעי קוד</w:t>
+      </w:r>
+      <w:r>
+        <w:rPr>
+          <w:rStyle w:val="fontstyle01"/>
+          <w:rFonts w:hint="cs"/>
+          <w:b/>
+          <w:bCs/>
+          <w:color w:val="0070C0"/>
+          <w:rtl/>
+        </w:rPr>
+        <w:t xml:space="preserve"> </w:t>
+      </w:r>
+      <w:r>
+        <w:rPr>
+          <w:rStyle w:val="fontstyle01"/>
+          <w:b/>
+          <w:bCs/>
+          <w:color w:val="0070C0"/>
+          <w:rtl/>
+        </w:rPr>
+        <w:t>ומרכיבים אחרים שלא אתם כתבתם או תכננתם. תארו בדיוק (ובהתייחסות ספציפית) ובפירוט</w:t>
+      </w:r>
+      <w:r>
+        <w:rPr>
+          <w:rStyle w:val="fontstyle01"/>
+          <w:rFonts w:hint="cs"/>
+          <w:b/>
+          <w:bCs/>
+          <w:color w:val="0070C0"/>
+          <w:rtl/>
+        </w:rPr>
+        <w:t xml:space="preserve"> </w:t>
+      </w:r>
+      <w:r>
+        <w:rPr>
+          <w:rStyle w:val="fontstyle01"/>
+          <w:b/>
+          <w:bCs/>
+          <w:color w:val="0070C0"/>
+          <w:rtl/>
+        </w:rPr>
+        <w:t>את התכונות של אותם מרכיבים אשר אפשרו לכם לשלבם במערכת שלכם, תוך התייחסות</w:t>
+      </w:r>
+      <w:r>
+        <w:rPr>
+          <w:rStyle w:val="fontstyle01"/>
+          <w:rFonts w:hint="cs"/>
+          <w:b/>
+          <w:bCs/>
+          <w:color w:val="0070C0"/>
+          <w:rtl/>
+        </w:rPr>
+        <w:t xml:space="preserve"> </w:t>
+      </w:r>
+      <w:r>
+        <w:rPr>
+          <w:rStyle w:val="fontstyle01"/>
+          <w:b/>
+          <w:bCs/>
+          <w:color w:val="0070C0"/>
+          <w:rtl/>
+        </w:rPr>
+        <w:t>בדוגמאות ספציפיות (לא 'עקרוניות)' לדרישות הפונקציונליות של המערכת שתכננתם</w:t>
+      </w:r>
+      <w:r>
+        <w:rPr>
+          <w:rStyle w:val="fontstyle01"/>
+          <w:rFonts w:hint="cs"/>
+          <w:b/>
+          <w:bCs/>
+          <w:color w:val="0070C0"/>
+          <w:rtl/>
+        </w:rPr>
+        <w:t>)</w:t>
+      </w:r>
+      <w:r>
+        <w:rPr>
+          <w:rStyle w:val="fontstyle01"/>
+          <w:rFonts w:hint="cs"/>
+          <w:b/>
+          <w:bCs/>
+          <w:color w:val="0070C0"/>
+        </w:rPr>
+        <w:t xml:space="preserve"> </w:t>
+      </w:r>
+      <w:r>
+        <w:rPr>
+          <w:rStyle w:val="fontstyle01"/>
+          <w:b/>
+          <w:bCs/>
+          <w:color w:val="0070C0"/>
+          <w:rtl/>
+        </w:rPr>
+        <w:t>התייחסות ספציפית בהקשר זה = התייחסות למרכיבים ספציפיים מתוך התיאור המילולי</w:t>
+      </w:r>
+      <w:r>
+        <w:rPr>
+          <w:rStyle w:val="fontstyle01"/>
+          <w:rFonts w:hint="cs"/>
+          <w:b/>
+          <w:bCs/>
+          <w:color w:val="0070C0"/>
+          <w:rtl/>
+        </w:rPr>
+        <w:t xml:space="preserve"> </w:t>
+      </w:r>
+      <w:r>
+        <w:rPr>
+          <w:rStyle w:val="fontstyle01"/>
+          <w:b/>
+          <w:bCs/>
+          <w:color w:val="0070C0"/>
+          <w:rtl/>
+        </w:rPr>
+        <w:t>הראשוני של המערכת ששאתם מפתחים מהתחלת הסמסט</w:t>
+      </w:r>
+      <w:r>
+        <w:rPr>
+          <w:rStyle w:val="fontstyle01"/>
+          <w:rFonts w:hint="cs"/>
+          <w:b/>
+          <w:bCs/>
+          <w:color w:val="0070C0"/>
+          <w:rtl/>
+        </w:rPr>
+        <w:t>ר).</w:t>
+      </w:r>
+      <w:r>
+        <w:rPr>
+          <w:rFonts w:ascii="TimesNewRomanPSMT" w:hAnsi="TimesNewRomanPSMT"/>
+          <w:b/>
+          <w:bCs/>
+          <w:color w:val="0070C0"/>
+        </w:rPr>
+        <w:t xml:space="preserve"> </w:t>
+      </w:r>
+    </w:p>
+    <w:p>
+      <w:pPr>
+        <w:pStyle w:val="a3"/>
+        <w:ind w:left="1440"/>
+        <w:rPr>
+          <w:rStyle w:val="fontstyle01"/>
+          <w:rFonts w:asciiTheme="minorHAnsi" w:hAnsiTheme="minorHAnsi"/>
+          <w:color w:val="auto"/>
+        </w:rPr>
+      </w:pPr>
+      <w:r>
+        <w:rPr>
+          <w:rFonts w:ascii="TimesNewRomanPSMT" w:hAnsi="TimesNewRomanPSMT"/>
+          <w:color w:val="000000"/>
+        </w:rPr>
+        <w:br/>
+      </w:r>
+    </w:p>
+    <w:p>
+      <w:pPr>
+        <w:pStyle w:val="a3"/>
+        <w:numPr>
+          <w:ilvl w:val="1"/>
+          <w:numId w:val="3"/>
+        </w:numPr>
+        <w:rPr>
+          <w:rStyle w:val="fontstyle01"/>
+          <w:rFonts w:asciiTheme="minorHAnsi" w:hAnsiTheme="minorHAnsi"/>
+          <w:b/>
+          <w:bCs/>
+          <w:color w:val="0070C0"/>
+        </w:rPr>
+      </w:pPr>
+      <w:r>
+        <w:rPr>
+          <w:rStyle w:val="fontstyle01"/>
+          <w:b/>
+          <w:bCs/>
+          <w:color w:val="0070C0"/>
+          <w:rtl/>
+        </w:rPr>
+        <w:t xml:space="preserve">ציינו לפחות עקרון אחד של </w:t>
+      </w:r>
+      <w:r>
+        <w:rPr>
+          <w:rStyle w:val="fontstyle01"/>
+          <w:b/>
+          <w:bCs/>
+          <w:color w:val="0070C0"/>
+        </w:rPr>
+        <w:t>OOD</w:t>
+      </w:r>
+      <w:r>
+        <w:rPr>
+          <w:rStyle w:val="fontstyle01"/>
+          <w:rFonts w:hint="cs"/>
+          <w:b/>
+          <w:bCs/>
+          <w:color w:val="0070C0"/>
+          <w:rtl/>
+        </w:rPr>
+        <w:t xml:space="preserve"> </w:t>
+      </w:r>
+      <w:r>
+        <w:rPr>
+          <w:rStyle w:val="fontstyle01"/>
+          <w:b/>
+          <w:bCs/>
+          <w:color w:val="0070C0"/>
+          <w:rtl/>
+        </w:rPr>
+        <w:t>שלא בא לידי ביטוי במודלים שלכם - והסבירו למה</w:t>
+      </w:r>
+      <w:r>
+        <w:rPr>
+          <w:rStyle w:val="fontstyle01"/>
+          <w:rFonts w:asciiTheme="minorHAnsi" w:hAnsiTheme="minorHAnsi" w:hint="cs"/>
+          <w:b/>
+          <w:bCs/>
+          <w:color w:val="0070C0"/>
+          <w:rtl/>
+        </w:rPr>
+        <w:t>.</w:t>
+      </w:r>
+    </w:p>
+    <w:p>
+      <w:pPr>
+        <w:pStyle w:val="a3"/>
+        <w:ind w:left="1440"/>
+        <w:rPr>
+          <w:sz w:val="24"/>
+          <w:szCs w:val="24"/>
+        </w:rPr>
+      </w:pPr>
+    </w:p>
+    <w:p>
+      <w:pPr>
+        <w:pStyle w:val="a3"/>
+        <w:numPr>
+          <w:ilvl w:val="0"/>
+          <w:numId w:val="3"/>
+        </w:numPr>
+        <w:rPr>
+          <w:rStyle w:val="fontstyle01"/>
+          <w:rFonts w:asciiTheme="minorHAnsi" w:hAnsiTheme="minorHAnsi"/>
+          <w:color w:val="auto"/>
+        </w:rPr>
+      </w:pPr>
+    </w:p>
+    <w:p>
+      <w:pPr>
+        <w:pStyle w:val="a3"/>
+        <w:numPr>
+          <w:ilvl w:val="1"/>
+          <w:numId w:val="3"/>
+        </w:numPr>
+        <w:rPr>
+          <w:b/>
+          <w:bCs/>
+          <w:color w:val="0070C0"/>
+          <w:sz w:val="24"/>
+          <w:szCs w:val="24"/>
+        </w:rPr>
+      </w:pPr>
+      <w:r>
+        <w:rPr>
+          <w:rStyle w:val="fontstyle01"/>
+          <w:b/>
+          <w:bCs/>
+          <w:color w:val="0070C0"/>
+          <w:rtl/>
+        </w:rPr>
+        <w:lastRenderedPageBreak/>
+        <w:t>הערכה כללית</w:t>
+      </w:r>
+      <w:r>
+        <w:rPr>
+          <w:rStyle w:val="fontstyle01"/>
+          <w:b/>
+          <w:bCs/>
+          <w:color w:val="0070C0"/>
+        </w:rPr>
+        <w:t>:</w:t>
+      </w:r>
+    </w:p>
+    <w:p>
+      <w:pPr>
+        <w:pStyle w:val="a3"/>
+        <w:numPr>
+          <w:ilvl w:val="2"/>
+          <w:numId w:val="3"/>
+        </w:numPr>
+        <w:rPr>
+          <w:rStyle w:val="fontstyle01"/>
+          <w:rFonts w:asciiTheme="minorHAnsi" w:hAnsiTheme="minorHAnsi"/>
+          <w:b/>
+          <w:bCs/>
+          <w:color w:val="0070C0"/>
+        </w:rPr>
+      </w:pPr>
+      <w:r>
+        <w:rPr>
+          <w:rStyle w:val="fontstyle01"/>
+          <w:b/>
+          <w:bCs/>
+          <w:color w:val="0070C0"/>
+          <w:rtl/>
+        </w:rPr>
+        <w:t xml:space="preserve">מהם היתרונות של מודל </w:t>
+      </w:r>
+      <w:r>
+        <w:rPr>
+          <w:rStyle w:val="fontstyle01"/>
+          <w:b/>
+          <w:bCs/>
+          <w:color w:val="0070C0"/>
+        </w:rPr>
+        <w:t>UML</w:t>
+      </w:r>
+      <w:r>
+        <w:rPr>
+          <w:rStyle w:val="fontstyle01"/>
+          <w:rFonts w:hint="cs"/>
+          <w:b/>
+          <w:bCs/>
+          <w:color w:val="0070C0"/>
+          <w:rtl/>
+        </w:rPr>
+        <w:t xml:space="preserve"> </w:t>
+      </w:r>
+      <w:r>
+        <w:rPr>
+          <w:rStyle w:val="fontstyle01"/>
+          <w:b/>
+          <w:bCs/>
+          <w:color w:val="0070C0"/>
+          <w:rtl/>
+        </w:rPr>
+        <w:t>כעזר לתהליך התכנון? ציינו דוגמה אחת קונקרטית</w:t>
+      </w:r>
+      <w:r>
+        <w:rPr>
+          <w:rStyle w:val="fontstyle01"/>
+          <w:rFonts w:hint="cs"/>
+          <w:b/>
+          <w:bCs/>
+          <w:color w:val="0070C0"/>
+        </w:rPr>
+        <w:t xml:space="preserve"> </w:t>
+      </w:r>
+      <w:r>
+        <w:rPr>
+          <w:rStyle w:val="fontstyle01"/>
+          <w:b/>
+          <w:bCs/>
+          <w:color w:val="0070C0"/>
+          <w:rtl/>
+        </w:rPr>
+        <w:t>(לא כללית) מתוך התהליך שאתם בצעתם לשימוש כזה ב</w:t>
+      </w:r>
+      <w:r>
+        <w:rPr>
+          <w:rStyle w:val="fontstyle01"/>
+          <w:b/>
+          <w:bCs/>
+          <w:color w:val="0070C0"/>
+        </w:rPr>
+        <w:t>- UML</w:t>
+      </w:r>
+      <w:r>
+        <w:rPr>
+          <w:rStyle w:val="fontstyle01"/>
+          <w:b/>
+          <w:bCs/>
+          <w:color w:val="0070C0"/>
+          <w:rtl/>
+        </w:rPr>
+        <w:t>תוך תיאור והתייחסות</w:t>
+      </w:r>
+      <w:r>
+        <w:rPr>
+          <w:rStyle w:val="fontstyle01"/>
+          <w:rFonts w:hint="cs"/>
+          <w:b/>
+          <w:bCs/>
+          <w:color w:val="0070C0"/>
+        </w:rPr>
+        <w:t xml:space="preserve"> </w:t>
+      </w:r>
+      <w:r>
+        <w:rPr>
+          <w:rStyle w:val="fontstyle01"/>
+          <w:b/>
+          <w:bCs/>
+          <w:color w:val="0070C0"/>
+          <w:rtl/>
+        </w:rPr>
+        <w:t xml:space="preserve">ספציפית למרכיבים של מערכת "זר-לי" שתכננתם </w:t>
+      </w:r>
+      <w:proofErr w:type="spellStart"/>
+      <w:r>
+        <w:rPr>
+          <w:rStyle w:val="fontstyle01"/>
+          <w:b/>
+          <w:bCs/>
+          <w:color w:val="0070C0"/>
+          <w:rtl/>
+        </w:rPr>
+        <w:t>ומידלתם</w:t>
+      </w:r>
+      <w:proofErr w:type="spellEnd"/>
+      <w:r>
+        <w:rPr>
+          <w:rStyle w:val="fontstyle01"/>
+          <w:b/>
+          <w:bCs/>
+          <w:color w:val="0070C0"/>
+        </w:rPr>
+        <w:t>.</w:t>
+      </w:r>
+    </w:p>
+    <w:p>
+      <w:pPr>
+        <w:pStyle w:val="a3"/>
+        <w:numPr>
+          <w:ilvl w:val="2"/>
+          <w:numId w:val="3"/>
+        </w:numPr>
+        <w:rPr>
+          <w:b/>
+          <w:bCs/>
+          <w:color w:val="0070C0"/>
+          <w:sz w:val="24"/>
+          <w:szCs w:val="24"/>
+        </w:rPr>
+      </w:pPr>
+      <w:r>
+        <w:rPr>
+          <w:rStyle w:val="fontstyle01"/>
+          <w:b/>
+          <w:bCs/>
+          <w:color w:val="0070C0"/>
+          <w:rtl/>
+        </w:rPr>
+        <w:t xml:space="preserve">ציינו קשיים הנובעים מחסרונות של </w:t>
+      </w:r>
+      <w:r>
+        <w:rPr>
+          <w:rStyle w:val="fontstyle01"/>
+          <w:b/>
+          <w:bCs/>
+          <w:color w:val="0070C0"/>
+        </w:rPr>
+        <w:t>UML</w:t>
+      </w:r>
+      <w:r>
+        <w:rPr>
+          <w:rStyle w:val="fontstyle01"/>
+          <w:rFonts w:hint="cs"/>
+          <w:b/>
+          <w:bCs/>
+          <w:color w:val="0070C0"/>
+          <w:rtl/>
+        </w:rPr>
+        <w:t xml:space="preserve"> </w:t>
+      </w:r>
+      <w:r>
+        <w:rPr>
+          <w:rStyle w:val="fontstyle01"/>
+          <w:b/>
+          <w:bCs/>
+          <w:color w:val="0070C0"/>
+          <w:rtl/>
+        </w:rPr>
+        <w:t>שנתקלתם בהם. גם כאן התייחסו ספציפית</w:t>
+      </w:r>
+      <w:r>
+        <w:rPr>
+          <w:rStyle w:val="fontstyle01"/>
+          <w:rFonts w:hint="cs"/>
+          <w:b/>
+          <w:bCs/>
+          <w:color w:val="0070C0"/>
+          <w:rtl/>
+        </w:rPr>
+        <w:t xml:space="preserve"> </w:t>
+      </w:r>
+      <w:r>
+        <w:rPr>
+          <w:rStyle w:val="fontstyle01"/>
+          <w:b/>
+          <w:bCs/>
+          <w:color w:val="0070C0"/>
+          <w:rtl/>
+        </w:rPr>
+        <w:t>לתהליך שבצעתם בפרויקט זה</w:t>
+      </w:r>
+      <w:r>
+        <w:rPr>
+          <w:rStyle w:val="fontstyle01"/>
+          <w:b/>
+          <w:bCs/>
+          <w:color w:val="0070C0"/>
+        </w:rPr>
+        <w:t>.</w:t>
+      </w:r>
+    </w:p>
+    <w:p>
+      <w:pPr>
+        <w:pStyle w:val="a3"/>
+        <w:numPr>
+          <w:ilvl w:val="1"/>
+          <w:numId w:val="3"/>
+        </w:numPr>
+        <w:rPr>
+          <w:b/>
+          <w:bCs/>
+          <w:color w:val="0070C0"/>
+          <w:sz w:val="24"/>
+          <w:szCs w:val="24"/>
+        </w:rPr>
+      </w:pPr>
+      <w:r>
+        <w:rPr>
+          <w:rStyle w:val="fontstyle01"/>
+          <w:b/>
+          <w:bCs/>
+          <w:color w:val="0070C0"/>
+          <w:rtl/>
+        </w:rPr>
+        <w:t>ניתוח ודיון</w:t>
+      </w:r>
+      <w:r>
+        <w:rPr>
+          <w:rStyle w:val="fontstyle01"/>
+          <w:b/>
+          <w:bCs/>
+          <w:color w:val="0070C0"/>
+        </w:rPr>
+        <w:t>:</w:t>
+      </w:r>
+      <w:r>
+        <w:rPr>
+          <w:rFonts w:ascii="TimesNewRomanPSMT" w:hAnsi="TimesNewRomanPSMT"/>
+          <w:b/>
+          <w:bCs/>
+          <w:color w:val="0070C0"/>
+        </w:rPr>
+        <w:br/>
+      </w:r>
+      <w:r>
+        <w:rPr>
+          <w:rStyle w:val="fontstyle01"/>
+          <w:b/>
+          <w:bCs/>
+          <w:color w:val="0070C0"/>
+          <w:rtl/>
+        </w:rPr>
+        <w:t>בהתאם לניסיון שרכשתם במהלך העבודה על מטלה זו, תארו אפשרויות לשינויים ושיפורים</w:t>
+      </w:r>
+      <w:r>
+        <w:rPr>
+          <w:rStyle w:val="fontstyle01"/>
+          <w:rFonts w:hint="cs"/>
+          <w:b/>
+          <w:bCs/>
+          <w:color w:val="0070C0"/>
+        </w:rPr>
+        <w:t xml:space="preserve"> </w:t>
+      </w:r>
+      <w:r>
+        <w:rPr>
+          <w:rStyle w:val="fontstyle01"/>
+          <w:b/>
+          <w:bCs/>
+          <w:color w:val="0070C0"/>
+          <w:rtl/>
+        </w:rPr>
+        <w:t>במתודולוגית</w:t>
+      </w:r>
+      <w:r>
+        <w:rPr>
+          <w:rStyle w:val="fontstyle01"/>
+          <w:rFonts w:hint="cs"/>
+          <w:b/>
+          <w:bCs/>
+          <w:color w:val="0070C0"/>
+          <w:rtl/>
+        </w:rPr>
+        <w:t xml:space="preserve"> </w:t>
+      </w:r>
+      <w:r>
+        <w:rPr>
+          <w:rStyle w:val="fontstyle01"/>
+          <w:rFonts w:hint="cs"/>
+          <w:b/>
+          <w:bCs/>
+          <w:color w:val="0070C0"/>
+        </w:rPr>
+        <w:t>UML</w:t>
+      </w:r>
+      <w:r>
+        <w:rPr>
+          <w:rStyle w:val="fontstyle01"/>
+          <w:rFonts w:hint="cs"/>
+          <w:b/>
+          <w:bCs/>
+          <w:color w:val="0070C0"/>
+          <w:rtl/>
+        </w:rPr>
+        <w:t xml:space="preserve"> </w:t>
+      </w:r>
+      <w:r>
+        <w:rPr>
+          <w:rStyle w:val="fontstyle01"/>
+          <w:b/>
+          <w:bCs/>
+          <w:color w:val="0070C0"/>
+          <w:rtl/>
+        </w:rPr>
+        <w:t>אשר נותנים מענה לחסרונות שנתקלתם בהם במהלך ה</w:t>
+      </w:r>
+      <w:r>
+        <w:rPr>
+          <w:rStyle w:val="fontstyle01"/>
+          <w:b/>
+          <w:bCs/>
+          <w:color w:val="0070C0"/>
+        </w:rPr>
+        <w:t xml:space="preserve">- </w:t>
+      </w:r>
+      <w:r>
+        <w:rPr>
+          <w:rStyle w:val="fontstyle21"/>
+          <w:b w:val="0"/>
+          <w:bCs w:val="0"/>
+          <w:color w:val="0070C0"/>
+        </w:rPr>
+        <w:t>design</w:t>
+      </w:r>
+      <w:r>
+        <w:rPr>
+          <w:rStyle w:val="fontstyle01"/>
+          <w:b/>
+          <w:bCs/>
+          <w:color w:val="0070C0"/>
+          <w:rtl/>
+        </w:rPr>
+        <w:t>שביצעתם</w:t>
+      </w:r>
+      <w:r>
+        <w:rPr>
+          <w:rStyle w:val="fontstyle01"/>
+          <w:rFonts w:hint="cs"/>
+          <w:b/>
+          <w:bCs/>
+          <w:color w:val="0070C0"/>
+          <w:rtl/>
+        </w:rPr>
+        <w:t xml:space="preserve"> </w:t>
+      </w:r>
+      <w:r>
+        <w:rPr>
+          <w:rStyle w:val="fontstyle01"/>
+          <w:b/>
+          <w:bCs/>
+          <w:color w:val="0070C0"/>
+          <w:rtl/>
+        </w:rPr>
+        <w:t>בפרויקט שלכם. הסבירו את תשובתכם תוך תיאור דוגמה ספציפית (כולל שמות של רכיבים)</w:t>
+      </w:r>
+      <w:r>
+        <w:rPr>
+          <w:rStyle w:val="fontstyle01"/>
+          <w:rFonts w:hint="cs"/>
+          <w:b/>
+          <w:bCs/>
+          <w:color w:val="0070C0"/>
+          <w:rtl/>
+        </w:rPr>
+        <w:t xml:space="preserve"> </w:t>
+      </w:r>
+      <w:r>
+        <w:rPr>
+          <w:rStyle w:val="fontstyle01"/>
+          <w:b/>
+          <w:bCs/>
+          <w:color w:val="0070C0"/>
+          <w:rtl/>
+        </w:rPr>
+        <w:t>מתוך עבודתכם</w:t>
+      </w:r>
+      <w:r>
+        <w:rPr>
+          <w:rFonts w:hint="cs"/>
+          <w:b/>
+          <w:bCs/>
+          <w:color w:val="0070C0"/>
+          <w:sz w:val="24"/>
+          <w:szCs w:val="24"/>
+          <w:rtl/>
+        </w:rPr>
+        <w:t>.</w:t>
+      </w:r>
+    </w:p>
+    <w:p>
+      <w:pPr>
+        <w:pStyle w:val="a3"/>
+        <w:rPr>
+          <w:sz w:val="24"/>
+          <w:szCs w:val="24"/>
+          <w:rtl/>
+        </w:rPr>
+      </w:pPr>
+    </w:p>
+    <w:p>
+      <w:pPr>
+        <w:rPr>
+          <w:sz w:val="24"/>
+          <w:szCs w:val="24"/>
+        </w:rPr>
+      </w:pPr>
     </w:p>
     <w:sectPr>
       <w:pgSz w:w="11906" w:h="16838"/>
@@ -391,6 +1732,105 @@
 <file path=word/numbering.xml><?xml version="1.0" encoding="utf-8"?>
 <w:numbering xmlns:wpc="http://schemas.microsoft.com/office/word/2010/wordprocessingCanvas" xmlns:cx="http://schemas.microsoft.com/office/drawing/2014/chartex" xmlns:cx1="http://schemas.microsoft.com/office/drawing/2015/9/8/chartex" xmlns:cx2="http://schemas.microsoft.com/office/drawing/2015/10/21/chartex" xmlns:cx3="http://schemas.microsoft.com/office/drawing/2016/5/9/chartex" xmlns:cx4="http://schemas.microsoft.com/office/drawing/2016/5/10/chartex" xmlns:cx5="http://schemas.microsoft.com/office/drawing/2016/5/11/chartex" xmlns:cx6="http://schemas.microsoft.com/office/drawing/2016/5/12/chartex" xmlns:cx7="http://schemas.microsoft.com/office/drawing/2016/5/13/chartex" xmlns:cx8="http://schemas.microsoft.com/office/drawing/2016/5/14/chartex" xmlns:mc="http://schemas.openxmlformats.org/markup-compatibility/2006" xmlns:aink="http://schemas.microsoft.com/office/drawing/2016/ink" xmlns:am3d="http://schemas.microsoft.com/office/drawing/2017/model3d" xmlns:o="urn:schemas-microsoft-com:office:office" xmlns:r="http://schemas.openxmlformats.org/officeDocument/2006/relationships" xmlns:m="http://schemas.openxmlformats.org/officeDocument/2006/math" xmlns:v="urn:schemas-microsoft-com:vml" xmlns:wp14="http://schemas.microsoft.com/office/word/2010/wordprocessingDrawing" xmlns:wp="http://schemas.openxmlformats.org/drawingml/2006/wordprocessingDrawing" xmlns:w10="urn:schemas-microsoft-com:office:word" xmlns:w="http://schemas.openxmlformats.org/wordprocessingml/2006/main" xmlns:w14="http://schemas.microsoft.com/office/word/2010/wordml" xmlns:w15="http://schemas.microsoft.com/office/word/2012/wordml" xmlns:w16cid="http://schemas.microsoft.com/office/word/2016/wordml/cid" xmlns:w16se="http://schemas.microsoft.com/office/word/2015/wordml/symex" xmlns:wpg="http://schemas.microsoft.com/office/word/2010/wordprocessingGroup" xmlns:wpi="http://schemas.microsoft.com/office/word/2010/wordprocessingInk" xmlns:wne="http://schemas.microsoft.com/office/word/2006/wordml" xmlns:wps="http://schemas.microsoft.com/office/word/2010/wordprocessingShape" mc:Ignorable="w14 w15 w16se w16cid wp14">
   <w:abstractNum w:abstractNumId="0" w15:restartNumberingAfterBreak="0">
+    <w:nsid w:val="2E180005"/>
+    <w:multiLevelType w:val="hybridMultilevel"/>
+    <w:tmpl w:val="DA9C101E"/>
+    <w:lvl w:ilvl="0" w:tplc="B94406CE">
+      <w:start w:val="1"/>
+      <w:numFmt w:val="decimal"/>
+      <w:lvlText w:val="%1."/>
+      <w:lvlJc w:val="left"/>
+      <w:pPr>
+        <w:ind w:left="720" w:hanging="360"/>
+      </w:pPr>
+      <w:rPr>
+        <w:b/>
+        <w:bCs/>
+        <w:color w:val="0070C0"/>
+      </w:rPr>
+    </w:lvl>
+    <w:lvl w:ilvl="1" w:tplc="04090001">
+      <w:start w:val="1"/>
+      <w:numFmt w:val="bullet"/>
+      <w:lvlText w:val=""/>
+      <w:lvlJc w:val="left"/>
+      <w:pPr>
+        <w:ind w:left="1068" w:hanging="360"/>
+      </w:pPr>
+      <w:rPr>
+        <w:rFonts w:ascii="Symbol" w:hAnsi="Symbol" w:hint="default"/>
+      </w:rPr>
+    </w:lvl>
+    <w:lvl w:ilvl="2" w:tplc="4748F508">
+      <w:start w:val="1"/>
+      <w:numFmt w:val="decimal"/>
+      <w:suff w:val="space"/>
+      <w:lvlText w:val="%3."/>
+      <w:lvlJc w:val="left"/>
+      <w:pPr>
+        <w:ind w:left="2160" w:hanging="180"/>
+      </w:pPr>
+      <w:rPr>
+        <w:rFonts w:hint="default"/>
+        <w:lang w:val="en-US"/>
+      </w:rPr>
+    </w:lvl>
+    <w:lvl w:ilvl="3" w:tplc="0409000F" w:tentative="1">
+      <w:start w:val="1"/>
+      <w:numFmt w:val="decimal"/>
+      <w:lvlText w:val="%4."/>
+      <w:lvlJc w:val="left"/>
+      <w:pPr>
+        <w:ind w:left="2880" w:hanging="360"/>
+      </w:pPr>
+    </w:lvl>
+    <w:lvl w:ilvl="4" w:tplc="04090019" w:tentative="1">
+      <w:start w:val="1"/>
+      <w:numFmt w:val="lowerLetter"/>
+      <w:lvlText w:val="%5."/>
+      <w:lvlJc w:val="left"/>
+      <w:pPr>
+        <w:ind w:left="3600" w:hanging="360"/>
+      </w:pPr>
+    </w:lvl>
+    <w:lvl w:ilvl="5" w:tplc="0409001B" w:tentative="1">
+      <w:start w:val="1"/>
+      <w:numFmt w:val="lowerRoman"/>
+      <w:lvlText w:val="%6."/>
+      <w:lvlJc w:val="right"/>
+      <w:pPr>
+        <w:ind w:left="4320" w:hanging="180"/>
+      </w:pPr>
+    </w:lvl>
+    <w:lvl w:ilvl="6" w:tplc="0409000F" w:tentative="1">
+      <w:start w:val="1"/>
+      <w:numFmt w:val="decimal"/>
+      <w:lvlText w:val="%7."/>
+      <w:lvlJc w:val="left"/>
+      <w:pPr>
+        <w:ind w:left="5040" w:hanging="360"/>
+      </w:pPr>
+    </w:lvl>
+    <w:lvl w:ilvl="7" w:tplc="04090019" w:tentative="1">
+      <w:start w:val="1"/>
+      <w:numFmt w:val="lowerLetter"/>
+      <w:lvlText w:val="%8."/>
+      <w:lvlJc w:val="left"/>
+      <w:pPr>
+        <w:ind w:left="5760" w:hanging="360"/>
+      </w:pPr>
+    </w:lvl>
+    <w:lvl w:ilvl="8" w:tplc="0409001B" w:tentative="1">
+      <w:start w:val="1"/>
+      <w:numFmt w:val="lowerRoman"/>
+      <w:lvlText w:val="%9."/>
+      <w:lvlJc w:val="right"/>
+      <w:pPr>
+        <w:ind w:left="6480" w:hanging="180"/>
+      </w:pPr>
+    </w:lvl>
+  </w:abstractNum>
+  <w:abstractNum w:abstractNumId="1" w15:restartNumberingAfterBreak="0">
     <w:nsid w:val="57EB1DF1"/>
     <w:multiLevelType w:val="hybridMultilevel"/>
     <w:tmpl w:val="0A2C7E42"/>
@@ -479,8 +1919,113 @@
       </w:pPr>
     </w:lvl>
   </w:abstractNum>
+  <w:abstractNum w:abstractNumId="2" w15:restartNumberingAfterBreak="0">
+    <w:nsid w:val="5E024108"/>
+    <w:multiLevelType w:val="hybridMultilevel"/>
+    <w:tmpl w:val="82067E12"/>
+    <w:lvl w:ilvl="0" w:tplc="B94406CE">
+      <w:start w:val="1"/>
+      <w:numFmt w:val="decimal"/>
+      <w:lvlText w:val="%1."/>
+      <w:lvlJc w:val="left"/>
+      <w:pPr>
+        <w:ind w:left="720" w:hanging="360"/>
+      </w:pPr>
+      <w:rPr>
+        <w:b/>
+        <w:bCs/>
+        <w:color w:val="0070C0"/>
+      </w:rPr>
+    </w:lvl>
+    <w:lvl w:ilvl="1" w:tplc="04090013">
+      <w:start w:val="1"/>
+      <w:numFmt w:val="hebrew1"/>
+      <w:lvlText w:val="%2."/>
+      <w:lvlJc w:val="center"/>
+      <w:pPr>
+        <w:ind w:left="1440" w:hanging="360"/>
+      </w:pPr>
+      <w:rPr>
+        <w:rFonts w:hint="default"/>
+      </w:rPr>
+    </w:lvl>
+    <w:lvl w:ilvl="2" w:tplc="4748F508">
+      <w:start w:val="1"/>
+      <w:numFmt w:val="decimal"/>
+      <w:suff w:val="space"/>
+      <w:lvlText w:val="%3."/>
+      <w:lvlJc w:val="left"/>
+      <w:pPr>
+        <w:ind w:left="2160" w:hanging="180"/>
+      </w:pPr>
+      <w:rPr>
+        <w:rFonts w:hint="default"/>
+        <w:lang w:val="en-US"/>
+      </w:rPr>
+    </w:lvl>
+    <w:lvl w:ilvl="3" w:tplc="0409000F" w:tentative="1">
+      <w:start w:val="1"/>
+      <w:numFmt w:val="decimal"/>
+      <w:lvlText w:val="%4."/>
+      <w:lvlJc w:val="left"/>
+      <w:pPr>
+        <w:ind w:left="2880" w:hanging="360"/>
+      </w:pPr>
+    </w:lvl>
+    <w:lvl w:ilvl="4" w:tplc="04090019" w:tentative="1">
+      <w:start w:val="1"/>
+      <w:numFmt w:val="lowerLetter"/>
+      <w:lvlText w:val="%5."/>
+      <w:lvlJc w:val="left"/>
+      <w:pPr>
+        <w:ind w:left="3600" w:hanging="360"/>
+      </w:pPr>
+    </w:lvl>
+    <w:lvl w:ilvl="5" w:tplc="0409001B" w:tentative="1">
+      <w:start w:val="1"/>
+      <w:numFmt w:val="lowerRoman"/>
+      <w:lvlText w:val="%6."/>
+      <w:lvlJc w:val="right"/>
+      <w:pPr>
+        <w:ind w:left="4320" w:hanging="180"/>
+      </w:pPr>
+    </w:lvl>
+    <w:lvl w:ilvl="6" w:tplc="0409000F" w:tentative="1">
+      <w:start w:val="1"/>
+      <w:numFmt w:val="decimal"/>
+      <w:lvlText w:val="%7."/>
+      <w:lvlJc w:val="left"/>
+      <w:pPr>
+        <w:ind w:left="5040" w:hanging="360"/>
+      </w:pPr>
+    </w:lvl>
+    <w:lvl w:ilvl="7" w:tplc="04090019" w:tentative="1">
+      <w:start w:val="1"/>
+      <w:numFmt w:val="lowerLetter"/>
+      <w:lvlText w:val="%8."/>
+      <w:lvlJc w:val="left"/>
+      <w:pPr>
+        <w:ind w:left="5760" w:hanging="360"/>
+      </w:pPr>
+    </w:lvl>
+    <w:lvl w:ilvl="8" w:tplc="0409001B" w:tentative="1">
+      <w:start w:val="1"/>
+      <w:numFmt w:val="lowerRoman"/>
+      <w:lvlText w:val="%9."/>
+      <w:lvlJc w:val="right"/>
+      <w:pPr>
+        <w:ind w:left="6480" w:hanging="180"/>
+      </w:pPr>
+    </w:lvl>
+  </w:abstractNum>
   <w:num w:numId="1">
+    <w:abstractNumId w:val="1"/>
+  </w:num>
+  <w:num w:numId="2">
     <w:abstractNumId w:val="0"/>
+  </w:num>
+  <w:num w:numId="3">
+    <w:abstractNumId w:val="2"/>
   </w:num>
 </w:numbering>
 </file>
@@ -981,6 +2526,36 @@
       <w:shd w:val="clear" w:color="auto" w:fill="E6E6E6"/>
     </w:rPr>
   </w:style>
+  <w:style w:type="character" w:customStyle="1" w:styleId="fontstyle01">
+    <w:name w:val="fontstyle01"/>
+    <w:basedOn w:val="a0"/>
+    <w:rsid w:val="000811BC"/>
+    <w:rPr>
+      <w:rFonts w:ascii="TimesNewRomanPSMT" w:hAnsi="TimesNewRomanPSMT" w:hint="default"/>
+      <w:b w:val="0"/>
+      <w:bCs w:val="0"/>
+      <w:i w:val="0"/>
+      <w:iCs w:val="0"/>
+      <w:color w:val="000000"/>
+      <w:sz w:val="24"/>
+      <w:szCs w:val="24"/>
+    </w:rPr>
+  </w:style>
+  <w:style w:type="character" w:customStyle="1" w:styleId="fontstyle21">
+    <w:name w:val="fontstyle21"/>
+    <w:basedOn w:val="a0"/>
+    <w:rsid w:val="0039153C"/>
+    <w:rPr>
+      <w:rFonts w:ascii="TimesNewRomanPS-BoldMT" w:hAnsi="TimesNewRomanPS-BoldMT" w:hint="default"/>
+      <w:b/>
+      <w:bCs/>
+      <w:i w:val="0"/>
+      <w:iCs w:val="0"/>
+      <w:color w:val="000000"/>
+      <w:sz w:val="24"/>
+      <w:szCs w:val="24"/>
+    </w:rPr>
+  </w:style>
 </w:styles>
 </file>
 

--- a/‏‏Assignment 2/G4_Answers.Ass.2.docx
+++ b/‏‏Assignment 2/G4_Answers.Ass.2.docx
@@ -542,8 +542,6 @@
         </w:rPr>
         <w:t>המצוינת</w:t>
       </w:r>
-      <w:bookmarkStart w:id="0" w:name="_GoBack"/>
-      <w:bookmarkEnd w:id="0"/>
       <w:r>
         <w:rPr>
           <w:rFonts w:hint="cs"/>
@@ -714,17 +712,24 @@
         </w:rPr>
         <w:t xml:space="preserve">כיצד לקשר בין הלקוח לבין ההזמנה שלו על מנת שלא </w:t>
       </w:r>
-      <w:proofErr w:type="spellStart"/>
-      <w:r>
-        <w:rPr>
-          <w:rFonts w:hint="cs"/>
-          <w:sz w:val="24"/>
-          <w:szCs w:val="24"/>
-          <w:rtl/>
-        </w:rPr>
-        <w:t>יווצר</w:t>
-      </w:r>
-      <w:proofErr w:type="spellEnd"/>
+      <w:r>
+        <w:rPr>
+          <w:rFonts w:hint="cs"/>
+          <w:sz w:val="24"/>
+          <w:szCs w:val="24"/>
+          <w:rtl/>
+        </w:rPr>
+        <w:t>ייווצ</w:t>
+      </w:r>
+      <w:r>
+        <w:rPr>
+          <w:rFonts w:hint="eastAsia"/>
+          <w:sz w:val="24"/>
+          <w:szCs w:val="24"/>
+          <w:rtl/>
+        </w:rPr>
+        <w:t>ר</w:t>
+      </w:r>
       <w:r>
         <w:rPr>
           <w:rFonts w:hint="cs"/>
@@ -1070,15 +1075,47 @@
           <w:color w:val="0070C0"/>
           <w:rtl/>
         </w:rPr>
-        <w:t>)</w:t>
-      </w:r>
-      <w:r>
-        <w:rPr>
-          <w:rStyle w:val="fontstyle01"/>
-          <w:rFonts w:hint="cs"/>
-          <w:b/>
-          <w:bCs/>
-          <w:color w:val="0070C0"/>
+        <w:t xml:space="preserve"> (</w:t>
+      </w:r>
+      <w:r>
+        <w:rPr>
+          <w:rStyle w:val="fontstyle01"/>
+          <w:b/>
+          <w:bCs/>
+          <w:color w:val="0070C0"/>
+          <w:rtl/>
+        </w:rPr>
+        <w:t xml:space="preserve">התייחסות ספציפית בהקשר זה </w:t>
+      </w:r>
+      <w:r>
+        <w:rPr>
+          <w:rStyle w:val="fontstyle01"/>
+          <w:rFonts w:hint="cs"/>
+          <w:b/>
+          <w:bCs/>
+          <w:color w:val="0070C0"/>
+          <w:rtl/>
+        </w:rPr>
+        <w:t xml:space="preserve">= </w:t>
+      </w:r>
+      <w:r>
+        <w:rPr>
+          <w:rStyle w:val="fontstyle01"/>
+          <w:b/>
+          <w:bCs/>
+          <w:color w:val="0070C0"/>
+          <w:rtl/>
+        </w:rPr>
+        <w:t>התייחסות למרכיבים ספציפיים מתוך התיאור המילולי</w:t>
+      </w:r>
+      <w:r>
+        <w:rPr>
+          <w:rStyle w:val="fontstyle01"/>
+          <w:rFonts w:hint="cs"/>
+          <w:b/>
+          <w:bCs/>
+          <w:color w:val="0070C0"/>
+          <w:rtl/>
         </w:rPr>
         <w:t xml:space="preserve"> </w:t>
       </w:r>
@@ -1090,48 +1127,214 @@
           <w:color w:val="0070C0"/>
           <w:rtl/>
         </w:rPr>
-        <w:t>התייחסות ספציפית בהקשר זה = התייחסות למרכיבים ספציפיים מתוך התיאור המילולי</w:t>
-      </w:r>
-      <w:r>
-        <w:rPr>
-          <w:rStyle w:val="fontstyle01"/>
-          <w:rFonts w:hint="cs"/>
-          <w:b/>
-          <w:bCs/>
-          <w:color w:val="0070C0"/>
-          <w:rtl/>
+        <w:t>הראשוני של המערכת ששאתם מפתחים מהתחלת הסמסט</w:t>
+      </w:r>
+      <w:r>
+        <w:rPr>
+          <w:rStyle w:val="fontstyle01"/>
+          <w:rFonts w:hint="cs"/>
+          <w:b/>
+          <w:bCs/>
+          <w:color w:val="0070C0"/>
+          <w:rtl/>
+        </w:rPr>
+        <w:t>ר).</w:t>
+      </w:r>
+      <w:r>
+        <w:rPr>
+          <w:rFonts w:ascii="TimesNewRomanPSMT" w:hAnsi="TimesNewRomanPSMT"/>
+          <w:b/>
+          <w:bCs/>
+          <w:color w:val="0070C0"/>
         </w:rPr>
         <w:t xml:space="preserve"> </w:t>
       </w:r>
-      <w:r>
-        <w:rPr>
-          <w:rStyle w:val="fontstyle01"/>
-          <w:b/>
-          <w:bCs/>
-          <w:color w:val="0070C0"/>
-          <w:rtl/>
-        </w:rPr>
-        <w:t>הראשוני של המערכת ששאתם מפתחים מהתחלת הסמסט</w:t>
-      </w:r>
-      <w:r>
-        <w:rPr>
-          <w:rStyle w:val="fontstyle01"/>
-          <w:rFonts w:hint="cs"/>
-          <w:b/>
-          <w:bCs/>
-          <w:color w:val="0070C0"/>
-          <w:rtl/>
-        </w:rPr>
-        <w:t>ר).</w:t>
-      </w:r>
-      <w:r>
+    </w:p>
+    <w:p>
+      <w:pPr>
+        <w:pStyle w:val="a3"/>
+        <w:ind w:left="1440"/>
         <w:rPr>
           <w:rFonts w:ascii="TimesNewRomanPSMT" w:hAnsi="TimesNewRomanPSMT"/>
-          <w:b/>
-          <w:bCs/>
-          <w:color w:val="0070C0"/>
-        </w:rPr>
-        <w:t xml:space="preserve"> </w:t>
+          <w:color w:val="000000"/>
+          <w:rtl/>
+        </w:rPr>
+      </w:pPr>
+      <w:r>
+        <w:rPr>
+          <w:rFonts w:ascii="TimesNewRomanPSMT" w:hAnsi="TimesNewRomanPSMT" w:hint="cs"/>
+          <w:color w:val="000000"/>
+          <w:rtl/>
+        </w:rPr>
+        <w:t xml:space="preserve">* </w:t>
+      </w:r>
+      <w:r>
+        <w:rPr>
+          <w:rFonts w:ascii="TimesNewRomanPSMT" w:hAnsi="TimesNewRomanPSMT" w:hint="cs"/>
+          <w:color w:val="000000"/>
+          <w:rtl/>
+        </w:rPr>
+        <w:t>בתשובה לשאלתנו אנו מתייחסים לכתיבת האב-טיפוס</w:t>
+      </w:r>
+      <w:r>
+        <w:rPr>
+          <w:rFonts w:ascii="TimesNewRomanPSMT" w:hAnsi="TimesNewRomanPSMT" w:hint="cs"/>
+          <w:color w:val="000000"/>
+          <w:rtl/>
+        </w:rPr>
+        <w:t>.</w:t>
+      </w:r>
+    </w:p>
+    <w:p>
+      <w:pPr>
+        <w:pStyle w:val="a3"/>
+        <w:ind w:left="1440"/>
+        <w:rPr>
+          <w:rFonts w:ascii="TimesNewRomanPSMT" w:hAnsi="TimesNewRomanPSMT"/>
+          <w:color w:val="000000"/>
+          <w:rtl/>
+        </w:rPr>
+      </w:pPr>
+      <w:r>
+        <w:rPr>
+          <w:rFonts w:ascii="TimesNewRomanPSMT" w:hAnsi="TimesNewRomanPSMT" w:hint="cs"/>
+          <w:color w:val="000000"/>
+          <w:rtl/>
+        </w:rPr>
+        <w:t>בתיאור המילולי של המערכת אנו נדרשים לאפשר למספר משתמשים שונים להיות מחוברים בו זמנית למערכת, בנוסף נאמר כי המערכת תהיה בעלת אופי תפעולי מבוזר כך שניתן יהיה לעבוד מתחנות עבודה בו זמנית על ידי משתמשים שונים.</w:t>
+      </w:r>
+    </w:p>
+    <w:p>
+      <w:pPr>
+        <w:pStyle w:val="a3"/>
+        <w:ind w:left="1440"/>
+        <w:rPr>
+          <w:rFonts w:ascii="TimesNewRomanPSMT" w:hAnsi="TimesNewRomanPSMT"/>
+          <w:color w:val="000000"/>
+          <w:rtl/>
+        </w:rPr>
+      </w:pPr>
+      <w:r>
+        <w:rPr>
+          <w:rFonts w:ascii="TimesNewRomanPSMT" w:hAnsi="TimesNewRomanPSMT" w:hint="cs"/>
+          <w:color w:val="000000"/>
+          <w:rtl/>
+        </w:rPr>
+        <w:t xml:space="preserve">על מנת לממש את הדרישות הללו השתמשנו בעקרון </w:t>
+      </w:r>
+      <w:r>
+        <w:rPr>
+          <w:rFonts w:ascii="TimesNewRomanPSMT" w:hAnsi="TimesNewRomanPSMT" w:hint="cs"/>
+          <w:color w:val="000000"/>
+          <w:rtl/>
+        </w:rPr>
+        <w:t xml:space="preserve">ההורשה שהוא חלק מרכזי בגישת התכן </w:t>
+      </w:r>
+      <w:r>
+        <w:rPr>
+          <w:rFonts w:ascii="TimesNewRomanPSMT" w:hAnsi="TimesNewRomanPSMT"/>
+          <w:color w:val="000000"/>
+        </w:rPr>
+        <w:t>Object – Oriented Design</w:t>
+      </w:r>
+      <w:r>
+        <w:rPr>
+          <w:rFonts w:ascii="TimesNewRomanPSMT" w:hAnsi="TimesNewRomanPSMT" w:hint="cs"/>
+          <w:color w:val="000000"/>
+          <w:rtl/>
+        </w:rPr>
+        <w:t>.</w:t>
+      </w:r>
+    </w:p>
+    <w:p>
+      <w:pPr>
+        <w:pStyle w:val="a3"/>
+        <w:ind w:left="1440"/>
+        <w:rPr>
+          <w:rFonts w:ascii="TimesNewRomanPSMT" w:hAnsi="TimesNewRomanPSMT"/>
+          <w:color w:val="000000"/>
+          <w:rtl/>
+        </w:rPr>
+      </w:pPr>
+      <w:r>
+        <w:rPr>
+          <w:rFonts w:ascii="TimesNewRomanPSMT" w:hAnsi="TimesNewRomanPSMT" w:hint="cs"/>
+          <w:color w:val="000000"/>
+          <w:rtl/>
+        </w:rPr>
+        <w:lastRenderedPageBreak/>
+        <w:t xml:space="preserve">עקרון זה בא לידי ביטוי על ידי הגדרת מחלקות חדשות היורשות מהמחלקות הכלליות : </w:t>
+      </w:r>
+      <w:r>
+        <w:rPr>
+          <w:rFonts w:ascii="TimesNewRomanPSMT" w:hAnsi="TimesNewRomanPSMT" w:hint="cs"/>
+          <w:color w:val="000000"/>
+          <w:rtl/>
+        </w:rPr>
+        <w:t xml:space="preserve">  </w:t>
+      </w:r>
+      <w:proofErr w:type="spellStart"/>
+      <w:r>
+        <w:rPr>
+          <w:rFonts w:ascii="TimesNewRomanPSMT" w:hAnsi="TimesNewRomanPSMT"/>
+          <w:color w:val="000000"/>
+        </w:rPr>
+        <w:t>AbstractServer</w:t>
+      </w:r>
+      <w:proofErr w:type="spellEnd"/>
+      <w:r>
+        <w:rPr>
+          <w:rFonts w:ascii="TimesNewRomanPSMT" w:hAnsi="TimesNewRomanPSMT" w:hint="cs"/>
+          <w:color w:val="000000"/>
+          <w:rtl/>
+        </w:rPr>
+        <w:t xml:space="preserve">, </w:t>
+      </w:r>
+      <w:proofErr w:type="spellStart"/>
+      <w:r>
+        <w:rPr>
+          <w:rFonts w:ascii="TimesNewRomanPSMT" w:hAnsi="TimesNewRomanPSMT"/>
+          <w:color w:val="000000"/>
+        </w:rPr>
+        <w:t>AbstractClient</w:t>
+      </w:r>
+      <w:proofErr w:type="spellEnd"/>
+      <w:r>
+        <w:rPr>
+          <w:rFonts w:ascii="TimesNewRomanPSMT" w:hAnsi="TimesNewRomanPSMT" w:hint="cs"/>
+          <w:color w:val="000000"/>
+          <w:rtl/>
+        </w:rPr>
+        <w:t>.</w:t>
+      </w:r>
+    </w:p>
+    <w:p>
+      <w:pPr>
+        <w:pStyle w:val="a3"/>
+        <w:ind w:left="1440"/>
+        <w:rPr>
+          <w:rFonts w:ascii="TimesNewRomanPSMT" w:hAnsi="TimesNewRomanPSMT" w:hint="cs"/>
+          <w:color w:val="000000"/>
+          <w:rtl/>
+        </w:rPr>
+      </w:pPr>
+      <w:r>
+        <w:rPr>
+          <w:rFonts w:ascii="TimesNewRomanPSMT" w:hAnsi="TimesNewRomanPSMT" w:hint="cs"/>
+          <w:color w:val="000000"/>
+          <w:rtl/>
+        </w:rPr>
+        <w:t>על ידי ביצוע הורשה זו שילבנו למעשה קטעי קוד קיימים (מתודות שונות) שהיו נחוצים לנו לצורך עבודה נכונה עם מסד הנתונים שלנו.</w:t>
+      </w:r>
+      <w:bookmarkStart w:id="0" w:name="_GoBack"/>
+      <w:bookmarkEnd w:id="0"/>
+      <w:r>
+        <w:rPr>
+          <w:rFonts w:ascii="TimesNewRomanPSMT" w:hAnsi="TimesNewRomanPSMT" w:hint="cs"/>
+          <w:color w:val="000000"/>
+          <w:rtl/>
+        </w:rPr>
+        <w:t xml:space="preserve">  </w:t>
       </w:r>
     </w:p>
     <w:p>
@@ -1234,7 +1437,7 @@
         <w:pStyle w:val="a3"/>
         <w:numPr>
           <w:ilvl w:val="0"/>
-          <w:numId w:val="3"/>
+          <w:numId w:val="2"/>
         </w:numPr>
         <w:rPr>
           <w:rStyle w:val="fontstyle01"/>
@@ -1266,7 +1469,6 @@
           <w:color w:val="0070C0"/>
           <w:rtl/>
         </w:rPr>
-        <w:lastRenderedPageBreak/>
         <w:t>הערכה כללית</w:t>
       </w:r>
       <w:r>
@@ -1734,7 +1936,7 @@
   <w:abstractNum w:abstractNumId="0" w15:restartNumberingAfterBreak="0">
     <w:nsid w:val="2E180005"/>
     <w:multiLevelType w:val="hybridMultilevel"/>
-    <w:tmpl w:val="DA9C101E"/>
+    <w:tmpl w:val="E4B0D8F6"/>
     <w:lvl w:ilvl="0" w:tplc="B94406CE">
       <w:start w:val="1"/>
       <w:numFmt w:val="decimal"/>

--- a/‏‏Assignment 2/G4_Answers.Ass.2.docx
+++ b/‏‏Assignment 2/G4_Answers.Ass.2.docx
@@ -1324,17 +1324,7 @@
           <w:color w:val="000000"/>
           <w:rtl/>
         </w:rPr>
-        <w:t>על ידי ביצוע הורשה זו שילבנו למעשה קטעי קוד קיימים (מתודות שונות) שהיו נחוצים לנו לצורך עבודה נכונה עם מסד הנתונים שלנו.</w:t>
-      </w:r>
-      <w:bookmarkStart w:id="0" w:name="_GoBack"/>
-      <w:bookmarkEnd w:id="0"/>
-      <w:r>
-        <w:rPr>
-          <w:rFonts w:ascii="TimesNewRomanPSMT" w:hAnsi="TimesNewRomanPSMT" w:hint="cs"/>
-          <w:color w:val="000000"/>
-          <w:rtl/>
-        </w:rPr>
-        <w:t xml:space="preserve">  </w:t>
+        <w:t xml:space="preserve">על ידי ביצוע הורשה זו שילבנו למעשה קטעי קוד קיימים (מתודות שונות) שהיו נחוצים לנו לצורך עבודה נכונה עם מסד הנתונים שלנו.  </w:t>
       </w:r>
     </w:p>
     <w:p>
@@ -1429,8 +1419,201 @@
         <w:rPr>
           <w:sz w:val="24"/>
           <w:szCs w:val="24"/>
-        </w:rPr>
-      </w:pPr>
+          <w:rtl/>
+        </w:rPr>
+      </w:pPr>
+      <w:r>
+        <w:rPr>
+          <w:rFonts w:hint="cs"/>
+          <w:sz w:val="24"/>
+          <w:szCs w:val="24"/>
+          <w:rtl/>
+        </w:rPr>
+        <w:t xml:space="preserve">*בתשובה זו התייחסנו לתרשימי ה- </w:t>
+      </w:r>
+      <w:r>
+        <w:rPr>
+          <w:rFonts w:hint="cs"/>
+          <w:sz w:val="24"/>
+          <w:szCs w:val="24"/>
+        </w:rPr>
+        <w:t>UML</w:t>
+      </w:r>
+    </w:p>
+    <w:p>
+      <w:pPr>
+        <w:pStyle w:val="a3"/>
+        <w:ind w:left="1440"/>
+        <w:rPr>
+          <w:sz w:val="24"/>
+          <w:szCs w:val="24"/>
+          <w:rtl/>
+        </w:rPr>
+      </w:pPr>
+      <w:proofErr w:type="spellStart"/>
+      <w:r>
+        <w:rPr>
+          <w:rFonts w:hint="cs"/>
+          <w:sz w:val="24"/>
+          <w:szCs w:val="24"/>
+          <w:rtl/>
+        </w:rPr>
+        <w:t>העקרון</w:t>
+      </w:r>
+      <w:proofErr w:type="spellEnd"/>
+      <w:r>
+        <w:rPr>
+          <w:rFonts w:hint="cs"/>
+          <w:sz w:val="24"/>
+          <w:szCs w:val="24"/>
+          <w:rtl/>
+        </w:rPr>
+        <w:t xml:space="preserve"> שלא בא לידי </w:t>
+      </w:r>
+      <w:proofErr w:type="spellStart"/>
+      <w:r>
+        <w:rPr>
+          <w:rFonts w:hint="cs"/>
+          <w:sz w:val="24"/>
+          <w:szCs w:val="24"/>
+          <w:rtl/>
+        </w:rPr>
+        <w:t>בטוי</w:t>
+      </w:r>
+      <w:proofErr w:type="spellEnd"/>
+      <w:r>
+        <w:rPr>
+          <w:rFonts w:hint="cs"/>
+          <w:sz w:val="24"/>
+          <w:szCs w:val="24"/>
+          <w:rtl/>
+        </w:rPr>
+        <w:t xml:space="preserve"> בתרשימי ה </w:t>
+      </w:r>
+      <w:r>
+        <w:rPr>
+          <w:sz w:val="24"/>
+          <w:szCs w:val="24"/>
+          <w:rtl/>
+        </w:rPr>
+        <w:t>–</w:t>
+      </w:r>
+      <w:r>
+        <w:rPr>
+          <w:rFonts w:hint="cs"/>
+          <w:sz w:val="24"/>
+          <w:szCs w:val="24"/>
+          <w:rtl/>
+        </w:rPr>
+        <w:t xml:space="preserve"> </w:t>
+      </w:r>
+      <w:r>
+        <w:rPr>
+          <w:rFonts w:hint="cs"/>
+          <w:sz w:val="24"/>
+          <w:szCs w:val="24"/>
+        </w:rPr>
+        <w:t>U</w:t>
+      </w:r>
+      <w:r>
+        <w:rPr>
+          <w:sz w:val="24"/>
+          <w:szCs w:val="24"/>
+        </w:rPr>
+        <w:t>ML</w:t>
+      </w:r>
+      <w:r>
+        <w:rPr>
+          <w:rFonts w:hint="cs"/>
+          <w:sz w:val="24"/>
+          <w:szCs w:val="24"/>
+          <w:rtl/>
+        </w:rPr>
+        <w:t xml:space="preserve"> שלנו הוא עקרון </w:t>
+      </w:r>
+      <w:proofErr w:type="spellStart"/>
+      <w:r>
+        <w:rPr>
+          <w:rFonts w:hint="cs"/>
+          <w:sz w:val="24"/>
+          <w:szCs w:val="24"/>
+          <w:rtl/>
+        </w:rPr>
+        <w:t>הכימוס</w:t>
+      </w:r>
+      <w:proofErr w:type="spellEnd"/>
+      <w:r>
+        <w:rPr>
+          <w:rFonts w:hint="cs"/>
+          <w:sz w:val="24"/>
+          <w:szCs w:val="24"/>
+          <w:rtl/>
+        </w:rPr>
+        <w:t>.</w:t>
+      </w:r>
+    </w:p>
+    <w:p>
+      <w:pPr>
+        <w:pStyle w:val="a3"/>
+        <w:ind w:left="1440"/>
+        <w:rPr>
+          <w:rFonts w:hint="cs"/>
+          <w:sz w:val="24"/>
+          <w:szCs w:val="24"/>
+          <w:rtl/>
+        </w:rPr>
+      </w:pPr>
+      <w:r>
+        <w:rPr>
+          <w:rFonts w:hint="cs"/>
+          <w:sz w:val="24"/>
+          <w:szCs w:val="24"/>
+          <w:rtl/>
+        </w:rPr>
+        <w:t xml:space="preserve">עקרון </w:t>
+      </w:r>
+      <w:proofErr w:type="spellStart"/>
+      <w:r>
+        <w:rPr>
+          <w:rFonts w:hint="cs"/>
+          <w:sz w:val="24"/>
+          <w:szCs w:val="24"/>
+          <w:rtl/>
+        </w:rPr>
+        <w:t>הכימוס</w:t>
+      </w:r>
+      <w:proofErr w:type="spellEnd"/>
+      <w:r>
+        <w:rPr>
+          <w:rFonts w:hint="cs"/>
+          <w:sz w:val="24"/>
+          <w:szCs w:val="24"/>
+          <w:rtl/>
+        </w:rPr>
+        <w:t xml:space="preserve"> הינו עקרון הסתרת מידע, עקרון זה מאפשר הסתרת כל המרכיבים הפנימיים של </w:t>
+      </w:r>
+      <w:proofErr w:type="spellStart"/>
+      <w:r>
+        <w:rPr>
+          <w:rFonts w:hint="cs"/>
+          <w:sz w:val="24"/>
+          <w:szCs w:val="24"/>
+          <w:rtl/>
+        </w:rPr>
+        <w:t>האוביקט</w:t>
+      </w:r>
+      <w:proofErr w:type="spellEnd"/>
+      <w:r>
+        <w:rPr>
+          <w:rFonts w:hint="cs"/>
+          <w:sz w:val="24"/>
+          <w:szCs w:val="24"/>
+          <w:rtl/>
+        </w:rPr>
+        <w:t xml:space="preserve"> ומאפשר גישה </w:t>
+      </w:r>
+      <w:bookmarkStart w:id="0" w:name="_GoBack"/>
+      <w:bookmarkEnd w:id="0"/>
     </w:p>
     <w:p>
       <w:pPr>

--- a/‏‏Assignment 2/G4_Answers.Ass.2.docx
+++ b/‏‏Assignment 2/G4_Answers.Ass.2.docx
@@ -4,7 +4,7 @@
   <w:body>
     <w:p>
       <w:pPr>
-        <w:pStyle w:val="1"/>
+        <w:pStyle w:val="Heading1"/>
         <w:rPr>
           <w:rtl/>
         </w:rPr>
@@ -304,7 +304,7 @@
     </w:p>
     <w:p>
       <w:pPr>
-        <w:pStyle w:val="a3"/>
+        <w:pStyle w:val="ListParagraph"/>
         <w:numPr>
           <w:ilvl w:val="0"/>
           <w:numId w:val="2"/>
@@ -913,7 +913,7 @@
     </w:p>
     <w:p>
       <w:pPr>
-        <w:pStyle w:val="a3"/>
+        <w:pStyle w:val="ListParagraph"/>
         <w:numPr>
           <w:ilvl w:val="0"/>
           <w:numId w:val="2"/>
@@ -928,7 +928,7 @@
     </w:p>
     <w:p>
       <w:pPr>
-        <w:pStyle w:val="a3"/>
+        <w:pStyle w:val="ListParagraph"/>
         <w:numPr>
           <w:ilvl w:val="1"/>
           <w:numId w:val="3"/>
@@ -1152,7 +1152,7 @@
     </w:p>
     <w:p>
       <w:pPr>
-        <w:pStyle w:val="a3"/>
+        <w:pStyle w:val="ListParagraph"/>
         <w:ind w:left="1440"/>
         <w:rPr>
           <w:rFonts w:ascii="TimesNewRomanPSMT" w:hAnsi="TimesNewRomanPSMT"/>
@@ -1187,7 +1187,7 @@
     </w:p>
     <w:p>
       <w:pPr>
-        <w:pStyle w:val="a3"/>
+        <w:pStyle w:val="ListParagraph"/>
         <w:ind w:left="1440"/>
         <w:rPr>
           <w:rFonts w:ascii="TimesNewRomanPSMT" w:hAnsi="TimesNewRomanPSMT"/>
@@ -1206,7 +1206,7 @@
     </w:p>
     <w:p>
       <w:pPr>
-        <w:pStyle w:val="a3"/>
+        <w:pStyle w:val="ListParagraph"/>
         <w:ind w:left="1440"/>
         <w:rPr>
           <w:rFonts w:ascii="TimesNewRomanPSMT" w:hAnsi="TimesNewRomanPSMT"/>
@@ -1228,12 +1228,48 @@
           <w:color w:val="000000"/>
           <w:rtl/>
         </w:rPr>
-        <w:t xml:space="preserve">ההורשה שהוא חלק מרכזי בגישת התכן </w:t>
-      </w:r>
-      <w:r>
+        <w:t>ה</w:t>
+      </w:r>
+      <w:r>
+        <w:rPr>
+          <w:rFonts w:ascii="TimesNewRomanPSMT" w:hAnsi="TimesNewRomanPSMT" w:hint="cs"/>
+          <w:color w:val="000000"/>
+          <w:rtl/>
+        </w:rPr>
+        <w:t>רב צורתיות (פולימורפיזם)</w:t>
+      </w:r>
+    </w:p>
+    <w:p>
+      <w:pPr>
+        <w:pStyle w:val="ListParagraph"/>
+        <w:ind w:left="1440"/>
         <w:rPr>
           <w:rFonts w:ascii="TimesNewRomanPSMT" w:hAnsi="TimesNewRomanPSMT"/>
           <w:color w:val="000000"/>
+          <w:rtl/>
+        </w:rPr>
+      </w:pPr>
+      <w:r>
+        <w:rPr>
+          <w:rFonts w:ascii="TimesNewRomanPSMT" w:hAnsi="TimesNewRomanPSMT" w:hint="cs"/>
+          <w:color w:val="000000"/>
+          <w:rtl/>
+        </w:rPr>
+        <w:lastRenderedPageBreak/>
+        <w:t>עקרון זה מהווה חלק</w:t>
+      </w:r>
+      <w:r>
+        <w:rPr>
+          <w:rFonts w:ascii="TimesNewRomanPSMT" w:hAnsi="TimesNewRomanPSMT" w:hint="cs"/>
+          <w:color w:val="000000"/>
+          <w:rtl/>
+        </w:rPr>
+        <w:t xml:space="preserve"> מרכזי בגישת התכן </w:t>
+      </w:r>
+      <w:r>
+        <w:rPr>
+          <w:rFonts w:ascii="TimesNewRomanPSMT" w:hAnsi="TimesNewRomanPSMT"/>
+          <w:color w:val="000000"/>
         </w:rPr>
         <w:t>Object – Oriented Design</w:t>
       </w:r>
@@ -1243,12 +1279,62 @@
           <w:color w:val="000000"/>
           <w:rtl/>
         </w:rPr>
+        <w:t xml:space="preserve"> ו</w:t>
+      </w:r>
+      <w:r>
+        <w:rPr>
+          <w:rFonts w:ascii="TimesNewRomanPSMT" w:hAnsi="TimesNewRomanPSMT" w:hint="cs"/>
+          <w:color w:val="000000"/>
+          <w:rtl/>
+        </w:rPr>
+        <w:t xml:space="preserve">בא לידי ביטוי על ידי הגדרת מחלקות חדשות היורשות מהמחלקות הכלליות : </w:t>
+      </w:r>
+      <w:r>
+        <w:rPr>
+          <w:rFonts w:ascii="TimesNewRomanPSMT" w:hAnsi="TimesNewRomanPSMT" w:hint="cs"/>
+          <w:color w:val="000000"/>
+          <w:rtl/>
+        </w:rPr>
+        <w:t xml:space="preserve">  </w:t>
+      </w:r>
+      <w:proofErr w:type="spellStart"/>
+      <w:r>
+        <w:rPr>
+          <w:rFonts w:ascii="TimesNewRomanPSMT" w:hAnsi="TimesNewRomanPSMT"/>
+          <w:color w:val="000000"/>
+        </w:rPr>
+        <w:t>AbstractServer</w:t>
+      </w:r>
+      <w:proofErr w:type="spellEnd"/>
+      <w:r>
+        <w:rPr>
+          <w:rFonts w:ascii="TimesNewRomanPSMT" w:hAnsi="TimesNewRomanPSMT" w:hint="cs"/>
+          <w:color w:val="000000"/>
+          <w:rtl/>
+        </w:rPr>
+        <w:t xml:space="preserve">, </w:t>
+      </w:r>
+      <w:proofErr w:type="spellStart"/>
+      <w:r>
+        <w:rPr>
+          <w:rFonts w:ascii="TimesNewRomanPSMT" w:hAnsi="TimesNewRomanPSMT"/>
+          <w:color w:val="000000"/>
+        </w:rPr>
+        <w:t>AbstractClient</w:t>
+      </w:r>
+      <w:proofErr w:type="spellEnd"/>
+      <w:r>
+        <w:rPr>
+          <w:rFonts w:ascii="TimesNewRomanPSMT" w:hAnsi="TimesNewRomanPSMT" w:hint="cs"/>
+          <w:color w:val="000000"/>
+          <w:rtl/>
+        </w:rPr>
         <w:t>.</w:t>
       </w:r>
     </w:p>
     <w:p>
       <w:pPr>
-        <w:pStyle w:val="a3"/>
+        <w:pStyle w:val="ListParagraph"/>
         <w:ind w:left="1440"/>
         <w:rPr>
           <w:rFonts w:ascii="TimesNewRomanPSMT" w:hAnsi="TimesNewRomanPSMT"/>
@@ -1262,8 +1348,15 @@
           <w:color w:val="000000"/>
           <w:rtl/>
         </w:rPr>
-        <w:lastRenderedPageBreak/>
-        <w:t xml:space="preserve">עקרון זה בא לידי ביטוי על ידי הגדרת מחלקות חדשות היורשות מהמחלקות הכלליות : </w:t>
+        <w:t xml:space="preserve">כלומר השתמשנו למעשה במחלקות מופשטות המאפשרות לנו להשתמש בקוד כללי הפועל על סוגים רבים ושונים של מושגים הדומים להן, נציין בנוסף כי גם בתרשימי ה </w:t>
+      </w:r>
+      <w:r>
+        <w:rPr>
+          <w:rFonts w:ascii="TimesNewRomanPSMT" w:hAnsi="TimesNewRomanPSMT"/>
+          <w:color w:val="000000"/>
+          <w:rtl/>
+        </w:rPr>
+        <w:t>–</w:t>
       </w:r>
       <w:r>
         <w:rPr>
@@ -1271,46 +1364,95 @@
           <w:color w:val="000000"/>
           <w:rtl/>
         </w:rPr>
-        <w:t xml:space="preserve">  </w:t>
-      </w:r>
-      <w:proofErr w:type="spellStart"/>
+        <w:t xml:space="preserve"> </w:t>
+      </w:r>
+      <w:r>
+        <w:rPr>
+          <w:rFonts w:ascii="TimesNewRomanPSMT" w:hAnsi="TimesNewRomanPSMT" w:hint="cs"/>
+          <w:color w:val="000000"/>
+        </w:rPr>
+        <w:t>UNL</w:t>
+      </w:r>
+      <w:r>
+        <w:rPr>
+          <w:rFonts w:ascii="TimesNewRomanPSMT" w:hAnsi="TimesNewRomanPSMT" w:hint="cs"/>
+          <w:color w:val="000000"/>
+          <w:rtl/>
+        </w:rPr>
+        <w:t xml:space="preserve"> שלנו מבוצע פוליפורמיזם לדוגמא: בתרשים המחלקות שלנו (</w:t>
+      </w:r>
       <w:r>
         <w:rPr>
           <w:rFonts w:ascii="TimesNewRomanPSMT" w:hAnsi="TimesNewRomanPSMT"/>
           <w:color w:val="000000"/>
         </w:rPr>
-        <w:t>AbstractServer</w:t>
-      </w:r>
-      <w:proofErr w:type="spellEnd"/>
+        <w:t>Class Diagram</w:t>
+      </w:r>
       <w:r>
         <w:rPr>
           <w:rFonts w:ascii="TimesNewRomanPSMT" w:hAnsi="TimesNewRomanPSMT" w:hint="cs"/>
           <w:color w:val="000000"/>
           <w:rtl/>
         </w:rPr>
-        <w:t xml:space="preserve">, </w:t>
-      </w:r>
-      <w:proofErr w:type="spellStart"/>
+        <w:t xml:space="preserve">), ניתן לראות כל כל מחלקה שהיא למעשה </w:t>
+      </w:r>
       <w:r>
         <w:rPr>
           <w:rFonts w:ascii="TimesNewRomanPSMT" w:hAnsi="TimesNewRomanPSMT"/>
           <w:color w:val="000000"/>
         </w:rPr>
-        <w:t>AbstractClient</w:t>
-      </w:r>
-      <w:proofErr w:type="spellEnd"/>
+        <w:t>Entity</w:t>
+      </w:r>
       <w:r>
         <w:rPr>
           <w:rFonts w:ascii="TimesNewRomanPSMT" w:hAnsi="TimesNewRomanPSMT" w:hint="cs"/>
           <w:color w:val="000000"/>
           <w:rtl/>
         </w:rPr>
+        <w:t xml:space="preserve"> (ישות) יורשת מהמחלקה </w:t>
+      </w:r>
+      <w:r>
+        <w:rPr>
+          <w:rFonts w:ascii="TimesNewRomanPSMT" w:hAnsi="TimesNewRomanPSMT"/>
+          <w:color w:val="000000"/>
+        </w:rPr>
+        <w:t>User</w:t>
+      </w:r>
+      <w:r>
+        <w:rPr>
+          <w:rFonts w:ascii="TimesNewRomanPSMT" w:hAnsi="TimesNewRomanPSMT" w:hint="cs"/>
+          <w:color w:val="000000"/>
+          <w:rtl/>
+        </w:rPr>
+        <w:t xml:space="preserve"> שהיא למעשה מחלקה מופשטת (</w:t>
+      </w:r>
+      <w:r>
+        <w:rPr>
+          <w:rFonts w:ascii="TimesNewRomanPSMT" w:hAnsi="TimesNewRomanPSMT"/>
+          <w:color w:val="000000"/>
+        </w:rPr>
+        <w:t>Abstract class</w:t>
+      </w:r>
+      <w:r>
+        <w:rPr>
+          <w:rFonts w:ascii="TimesNewRomanPSMT" w:hAnsi="TimesNewRomanPSMT" w:hint="cs"/>
+          <w:color w:val="000000"/>
+          <w:rtl/>
+        </w:rPr>
+        <w:t>)</w:t>
+      </w:r>
+      <w:r>
+        <w:rPr>
+          <w:rFonts w:ascii="TimesNewRomanPSMT" w:hAnsi="TimesNewRomanPSMT" w:hint="cs"/>
+          <w:color w:val="000000"/>
+          <w:rtl/>
+        </w:rPr>
         <w:t>.</w:t>
       </w:r>
     </w:p>
     <w:p>
       <w:pPr>
-        <w:pStyle w:val="a3"/>
+        <w:pStyle w:val="ListParagraph"/>
         <w:ind w:left="1440"/>
         <w:rPr>
           <w:rFonts w:ascii="TimesNewRomanPSMT" w:hAnsi="TimesNewRomanPSMT" w:hint="cs"/>
@@ -1318,18 +1460,61 @@
           <w:rtl/>
         </w:rPr>
       </w:pPr>
+    </w:p>
+    <w:p>
+      <w:pPr>
+        <w:pStyle w:val="ListParagraph"/>
+        <w:ind w:left="1440"/>
+        <w:rPr>
+          <w:rFonts w:ascii="TimesNewRomanPSMT" w:hAnsi="TimesNewRomanPSMT"/>
+          <w:color w:val="000000"/>
+          <w:rtl/>
+        </w:rPr>
+      </w:pPr>
       <w:r>
         <w:rPr>
           <w:rFonts w:ascii="TimesNewRomanPSMT" w:hAnsi="TimesNewRomanPSMT" w:hint="cs"/>
           <w:color w:val="000000"/>
           <w:rtl/>
         </w:rPr>
-        <w:t xml:space="preserve">על ידי ביצוע הורשה זו שילבנו למעשה קטעי קוד קיימים (מתודות שונות) שהיו נחוצים לנו לצורך עבודה נכונה עם מסד הנתונים שלנו.  </w:t>
-      </w:r>
-    </w:p>
-    <w:p>
-      <w:pPr>
-        <w:pStyle w:val="a3"/>
+        <w:t xml:space="preserve">על ידי </w:t>
+      </w:r>
+      <w:r>
+        <w:rPr>
+          <w:rFonts w:ascii="TimesNewRomanPSMT" w:hAnsi="TimesNewRomanPSMT" w:hint="cs"/>
+          <w:color w:val="000000"/>
+          <w:rtl/>
+        </w:rPr>
+        <w:t>שימוש בעקרון הפוליפורמיזם</w:t>
+      </w:r>
+      <w:r>
+        <w:rPr>
+          <w:rFonts w:ascii="TimesNewRomanPSMT" w:hAnsi="TimesNewRomanPSMT" w:hint="cs"/>
+          <w:color w:val="000000"/>
+          <w:rtl/>
+        </w:rPr>
+        <w:t xml:space="preserve"> שילבנו למעשה קטעי קוד קיימים (מתודות שונות) שהיו נחוצים לנו לצורך עבודה נכונה עם מסד הנתונים שלנו</w:t>
+      </w:r>
+      <w:r>
+        <w:rPr>
+          <w:rFonts w:ascii="TimesNewRomanPSMT" w:hAnsi="TimesNewRomanPSMT" w:hint="cs"/>
+          <w:color w:val="000000"/>
+          <w:rtl/>
+        </w:rPr>
+        <w:t xml:space="preserve"> ובנוסף נציין כי שימוש בעקרון הפוליפורמיזם המצויין בתרשים המחלקות יסייע לנו רבות בשלב מימוש המערכת שלנו, בפרט כאשר נרצה לממש את כלל הישויות הקיימות במערכת זר-לי.</w:t>
+      </w:r>
+      <w:r>
+        <w:rPr>
+          <w:rFonts w:ascii="TimesNewRomanPSMT" w:hAnsi="TimesNewRomanPSMT" w:hint="cs"/>
+          <w:color w:val="000000"/>
+          <w:rtl/>
+        </w:rPr>
+        <w:t xml:space="preserve"> </w:t>
+      </w:r>
+    </w:p>
+    <w:p>
+      <w:pPr>
+        <w:pStyle w:val="ListParagraph"/>
         <w:ind w:left="1440"/>
         <w:rPr>
           <w:rStyle w:val="fontstyle01"/>
@@ -1347,7 +1532,7 @@
     </w:p>
     <w:p>
       <w:pPr>
-        <w:pStyle w:val="a3"/>
+        <w:pStyle w:val="ListParagraph"/>
         <w:numPr>
           <w:ilvl w:val="1"/>
           <w:numId w:val="3"/>
@@ -1414,17 +1599,18 @@
     </w:p>
     <w:p>
       <w:pPr>
-        <w:pStyle w:val="a3"/>
+        <w:pStyle w:val="ListParagraph"/>
         <w:ind w:left="1440"/>
         <w:rPr>
-          <w:sz w:val="24"/>
-          <w:szCs w:val="24"/>
-          <w:rtl/>
-        </w:rPr>
-      </w:pPr>
-      <w:r>
-        <w:rPr>
-          <w:rFonts w:hint="cs"/>
+          <w:rFonts w:asciiTheme="minorBidi" w:hAnsiTheme="minorBidi"/>
+          <w:sz w:val="24"/>
+          <w:szCs w:val="24"/>
+          <w:rtl/>
+        </w:rPr>
+      </w:pPr>
+      <w:r>
+        <w:rPr>
+          <w:rFonts w:asciiTheme="minorBidi" w:hAnsiTheme="minorBidi"/>
           <w:sz w:val="24"/>
           <w:szCs w:val="24"/>
           <w:rtl/>
@@ -1433,7 +1619,7 @@
       </w:r>
       <w:r>
         <w:rPr>
-          <w:rFonts w:hint="cs"/>
+          <w:rFonts w:asciiTheme="minorBidi" w:hAnsiTheme="minorBidi"/>
           <w:sz w:val="24"/>
           <w:szCs w:val="24"/>
         </w:rPr>
@@ -1442,109 +1628,53 @@
     </w:p>
     <w:p>
       <w:pPr>
-        <w:pStyle w:val="a3"/>
+        <w:pStyle w:val="ListParagraph"/>
         <w:ind w:left="1440"/>
         <w:rPr>
-          <w:sz w:val="24"/>
-          <w:szCs w:val="24"/>
-          <w:rtl/>
-        </w:rPr>
-      </w:pPr>
-      <w:proofErr w:type="spellStart"/>
-      <w:r>
-        <w:rPr>
-          <w:rFonts w:hint="cs"/>
-          <w:sz w:val="24"/>
-          <w:szCs w:val="24"/>
-          <w:rtl/>
-        </w:rPr>
-        <w:t>העקרון</w:t>
-      </w:r>
-      <w:proofErr w:type="spellEnd"/>
-      <w:r>
-        <w:rPr>
-          <w:rFonts w:hint="cs"/>
-          <w:sz w:val="24"/>
-          <w:szCs w:val="24"/>
-          <w:rtl/>
-        </w:rPr>
-        <w:t xml:space="preserve"> שלא בא לידי </w:t>
-      </w:r>
-      <w:proofErr w:type="spellStart"/>
-      <w:r>
-        <w:rPr>
-          <w:rFonts w:hint="cs"/>
-          <w:sz w:val="24"/>
-          <w:szCs w:val="24"/>
-          <w:rtl/>
-        </w:rPr>
-        <w:t>בטוי</w:t>
-      </w:r>
-      <w:proofErr w:type="spellEnd"/>
-      <w:r>
-        <w:rPr>
-          <w:rFonts w:hint="cs"/>
-          <w:sz w:val="24"/>
-          <w:szCs w:val="24"/>
-          <w:rtl/>
-        </w:rPr>
-        <w:t xml:space="preserve"> בתרשימי ה </w:t>
-      </w:r>
-      <w:r>
-        <w:rPr>
-          <w:sz w:val="24"/>
-          <w:szCs w:val="24"/>
-          <w:rtl/>
-        </w:rPr>
-        <w:t>–</w:t>
-      </w:r>
-      <w:r>
-        <w:rPr>
-          <w:rFonts w:hint="cs"/>
-          <w:sz w:val="24"/>
-          <w:szCs w:val="24"/>
-          <w:rtl/>
-        </w:rPr>
-        <w:t xml:space="preserve"> </w:t>
-      </w:r>
-      <w:r>
-        <w:rPr>
-          <w:rFonts w:hint="cs"/>
-          <w:sz w:val="24"/>
-          <w:szCs w:val="24"/>
-        </w:rPr>
-        <w:t>U</w:t>
-      </w:r>
-      <w:r>
-        <w:rPr>
-          <w:sz w:val="24"/>
-          <w:szCs w:val="24"/>
-        </w:rPr>
-        <w:t>ML</w:t>
-      </w:r>
-      <w:r>
-        <w:rPr>
-          <w:rFonts w:hint="cs"/>
+          <w:rFonts w:asciiTheme="minorBidi" w:hAnsiTheme="minorBidi"/>
+          <w:sz w:val="24"/>
+          <w:szCs w:val="24"/>
+          <w:rtl/>
+        </w:rPr>
+      </w:pPr>
+      <w:r>
+        <w:rPr>
+          <w:rFonts w:asciiTheme="minorBidi" w:hAnsiTheme="minorBidi"/>
+          <w:sz w:val="24"/>
+          <w:szCs w:val="24"/>
+          <w:rtl/>
+        </w:rPr>
+        <w:t xml:space="preserve">העקרון שלא בא לידי בטוי בתרשימי ה – </w:t>
+      </w:r>
+      <w:r>
+        <w:rPr>
+          <w:rFonts w:asciiTheme="minorBidi" w:hAnsiTheme="minorBidi"/>
+          <w:sz w:val="24"/>
+          <w:szCs w:val="24"/>
+        </w:rPr>
+        <w:t>UML</w:t>
+      </w:r>
+      <w:r>
+        <w:rPr>
+          <w:rFonts w:asciiTheme="minorBidi" w:hAnsiTheme="minorBidi"/>
           <w:sz w:val="24"/>
           <w:szCs w:val="24"/>
           <w:rtl/>
         </w:rPr>
         <w:t xml:space="preserve"> שלנו הוא עקרון </w:t>
       </w:r>
-      <w:proofErr w:type="spellStart"/>
-      <w:r>
-        <w:rPr>
-          <w:rFonts w:hint="cs"/>
-          <w:sz w:val="24"/>
-          <w:szCs w:val="24"/>
-          <w:rtl/>
-        </w:rPr>
-        <w:t>הכימוס</w:t>
-      </w:r>
-      <w:proofErr w:type="spellEnd"/>
-      <w:r>
-        <w:rPr>
-          <w:rFonts w:hint="cs"/>
+      <w:r>
+        <w:rPr>
+          <w:rFonts w:asciiTheme="minorBidi" w:hAnsiTheme="minorBidi"/>
+          <w:sz w:val="24"/>
+          <w:szCs w:val="24"/>
+          <w:rtl/>
+        </w:rPr>
+        <w:t>ההורשה</w:t>
+      </w:r>
+      <w:r>
+        <w:rPr>
+          <w:rFonts w:asciiTheme="minorBidi" w:hAnsiTheme="minorBidi"/>
           <w:sz w:val="24"/>
           <w:szCs w:val="24"/>
           <w:rtl/>
@@ -1554,70 +1684,145 @@
     </w:p>
     <w:p>
       <w:pPr>
-        <w:pStyle w:val="a3"/>
+        <w:pStyle w:val="ListParagraph"/>
         <w:ind w:left="1440"/>
         <w:rPr>
-          <w:rFonts w:hint="cs"/>
-          <w:sz w:val="24"/>
-          <w:szCs w:val="24"/>
-          <w:rtl/>
-        </w:rPr>
-      </w:pPr>
-      <w:r>
-        <w:rPr>
-          <w:rFonts w:hint="cs"/>
-          <w:sz w:val="24"/>
-          <w:szCs w:val="24"/>
-          <w:rtl/>
-        </w:rPr>
-        <w:t xml:space="preserve">עקרון </w:t>
-      </w:r>
-      <w:proofErr w:type="spellStart"/>
-      <w:r>
-        <w:rPr>
-          <w:rFonts w:hint="cs"/>
-          <w:sz w:val="24"/>
-          <w:szCs w:val="24"/>
-          <w:rtl/>
-        </w:rPr>
-        <w:t>הכימוס</w:t>
-      </w:r>
-      <w:proofErr w:type="spellEnd"/>
-      <w:r>
-        <w:rPr>
-          <w:rFonts w:hint="cs"/>
-          <w:sz w:val="24"/>
-          <w:szCs w:val="24"/>
-          <w:rtl/>
-        </w:rPr>
-        <w:t xml:space="preserve"> הינו עקרון הסתרת מידע, עקרון זה מאפשר הסתרת כל המרכיבים הפנימיים של </w:t>
-      </w:r>
-      <w:proofErr w:type="spellStart"/>
-      <w:r>
-        <w:rPr>
-          <w:rFonts w:hint="cs"/>
-          <w:sz w:val="24"/>
-          <w:szCs w:val="24"/>
-          <w:rtl/>
-        </w:rPr>
-        <w:t>האוביקט</w:t>
-      </w:r>
-      <w:proofErr w:type="spellEnd"/>
-      <w:r>
-        <w:rPr>
-          <w:rFonts w:hint="cs"/>
-          <w:sz w:val="24"/>
-          <w:szCs w:val="24"/>
-          <w:rtl/>
-        </w:rPr>
-        <w:t xml:space="preserve"> ומאפשר גישה </w:t>
+          <w:rFonts w:asciiTheme="minorBidi" w:hAnsiTheme="minorBidi"/>
+          <w:sz w:val="24"/>
+          <w:szCs w:val="24"/>
+          <w:shd w:val="clear" w:color="auto" w:fill="FFFFFF"/>
+          <w:rtl/>
+        </w:rPr>
+      </w:pPr>
+      <w:r>
+        <w:rPr>
+          <w:rFonts w:asciiTheme="minorBidi" w:hAnsiTheme="minorBidi" w:hint="cs"/>
+          <w:sz w:val="24"/>
+          <w:szCs w:val="24"/>
+          <w:rtl/>
+        </w:rPr>
+        <w:t xml:space="preserve">משמעותו של עקרון זה היא כשאר </w:t>
+      </w:r>
+      <w:r>
+        <w:rPr>
+          <w:rFonts w:asciiTheme="minorBidi" w:hAnsiTheme="minorBidi"/>
+          <w:sz w:val="24"/>
+          <w:szCs w:val="24"/>
+          <w:shd w:val="clear" w:color="auto" w:fill="FFFFFF"/>
+          <w:rtl/>
+        </w:rPr>
+        <w:t xml:space="preserve">מחלקה יורשת ממחלקה אחרת </w:t>
+      </w:r>
+      <w:r>
+        <w:rPr>
+          <w:rFonts w:asciiTheme="minorBidi" w:hAnsiTheme="minorBidi" w:hint="cs"/>
+          <w:sz w:val="24"/>
+          <w:szCs w:val="24"/>
+          <w:shd w:val="clear" w:color="auto" w:fill="FFFFFF"/>
+          <w:rtl/>
+        </w:rPr>
+        <w:t xml:space="preserve">היא </w:t>
+      </w:r>
+      <w:r>
+        <w:rPr>
+          <w:rFonts w:asciiTheme="minorBidi" w:hAnsiTheme="minorBidi"/>
+          <w:sz w:val="24"/>
+          <w:szCs w:val="24"/>
+          <w:shd w:val="clear" w:color="auto" w:fill="FFFFFF"/>
+          <w:rtl/>
+        </w:rPr>
+        <w:t xml:space="preserve">מעניקה לאובייקטים שלה גם את המימוש הפנימי של המחלקה האחרת. </w:t>
+      </w:r>
+    </w:p>
+    <w:p>
+      <w:pPr>
+        <w:pStyle w:val="ListParagraph"/>
+        <w:ind w:left="1440"/>
+        <w:rPr>
+          <w:rFonts w:asciiTheme="minorBidi" w:hAnsiTheme="minorBidi"/>
+          <w:sz w:val="24"/>
+          <w:szCs w:val="24"/>
+          <w:rtl/>
+        </w:rPr>
+      </w:pPr>
+      <w:r>
+        <w:rPr>
+          <w:rFonts w:asciiTheme="minorBidi" w:hAnsiTheme="minorBidi" w:hint="cs"/>
+          <w:sz w:val="24"/>
+          <w:szCs w:val="24"/>
+          <w:rtl/>
+        </w:rPr>
+        <w:t>מטרתו העקרית של עקרון היורשה הוא הרחבה של מחלקות קיימות על ידי הוספת מתודות למחלקה היורשת ובמקרה הצורך גם ביצוע דריסה של מתודות הקיימות של מחלקת האב.</w:t>
+      </w:r>
+    </w:p>
+    <w:p>
+      <w:pPr>
+        <w:pStyle w:val="ListParagraph"/>
+        <w:ind w:left="1440"/>
+        <w:rPr>
+          <w:rFonts w:asciiTheme="minorBidi" w:hAnsiTheme="minorBidi"/>
+          <w:sz w:val="24"/>
+          <w:szCs w:val="24"/>
+          <w:rtl/>
+        </w:rPr>
+      </w:pPr>
+      <w:r>
+        <w:rPr>
+          <w:rFonts w:asciiTheme="minorBidi" w:hAnsiTheme="minorBidi" w:hint="cs"/>
+          <w:sz w:val="24"/>
+          <w:szCs w:val="24"/>
+          <w:rtl/>
+        </w:rPr>
+        <w:t>עקרון ההורשה לא בא לי ביטוי במודלים שלנו מכיוון שאין לנו צורך לבצע הורשה של מחלקות במערכת זר לי, "ההורשה" שאנו עושים (כפי שמתואר בתרשים המחלקות) היא למעשה הורשה ממחלקות אבסטרקטיות (כפי שצויין בסעיף א') וזהו למעשה מימוש של עקרון הפולימורפיזם.</w:t>
+      </w:r>
+    </w:p>
+    <w:p>
+      <w:pPr>
+        <w:pStyle w:val="ListParagraph"/>
+        <w:ind w:left="1440"/>
+        <w:rPr>
+          <w:rFonts w:asciiTheme="minorBidi" w:hAnsiTheme="minorBidi"/>
+          <w:sz w:val="24"/>
+          <w:szCs w:val="24"/>
+          <w:rtl/>
+        </w:rPr>
+      </w:pPr>
+      <w:r>
+        <w:rPr>
+          <w:rFonts w:asciiTheme="minorBidi" w:hAnsiTheme="minorBidi" w:hint="cs"/>
+          <w:sz w:val="24"/>
+          <w:szCs w:val="24"/>
+          <w:rtl/>
+        </w:rPr>
+        <w:t>מכיוון שאין לנו באמת צורך ליצור אובייקט מסוג יוזר שהרי כל יוזר הוא :</w:t>
+      </w:r>
+    </w:p>
+    <w:p>
+      <w:pPr>
+        <w:pStyle w:val="ListParagraph"/>
+        <w:ind w:left="1440"/>
+        <w:rPr>
+          <w:rFonts w:asciiTheme="minorBidi" w:hAnsiTheme="minorBidi"/>
+          <w:sz w:val="24"/>
+          <w:szCs w:val="24"/>
+          <w:rtl/>
+        </w:rPr>
+      </w:pPr>
+      <w:r>
+        <w:rPr>
+          <w:rFonts w:asciiTheme="minorBidi" w:hAnsiTheme="minorBidi" w:hint="cs"/>
+          <w:sz w:val="24"/>
+          <w:szCs w:val="24"/>
+          <w:rtl/>
+        </w:rPr>
+        <w:t>לקוח, מנהל חנות, מוכר בחנות, מנהל רשת, עובד שרות לקוחות וכדומה.</w:t>
       </w:r>
       <w:bookmarkStart w:id="0" w:name="_GoBack"/>
       <w:bookmarkEnd w:id="0"/>
     </w:p>
     <w:p>
       <w:pPr>
-        <w:pStyle w:val="a3"/>
+        <w:pStyle w:val="ListParagraph"/>
         <w:numPr>
           <w:ilvl w:val="0"/>
           <w:numId w:val="2"/>
@@ -1631,7 +1836,7 @@
     </w:p>
     <w:p>
       <w:pPr>
-        <w:pStyle w:val="a3"/>
+        <w:pStyle w:val="ListParagraph"/>
         <w:numPr>
           <w:ilvl w:val="1"/>
           <w:numId w:val="3"/>
@@ -1666,7 +1871,7 @@
     </w:p>
     <w:p>
       <w:pPr>
-        <w:pStyle w:val="a3"/>
+        <w:pStyle w:val="ListParagraph"/>
         <w:numPr>
           <w:ilvl w:val="2"/>
           <w:numId w:val="3"/>
@@ -1776,20 +1981,8 @@
           <w:color w:val="0070C0"/>
           <w:rtl/>
         </w:rPr>
-        <w:t xml:space="preserve">ספציפית למרכיבים של מערכת "זר-לי" שתכננתם </w:t>
-      </w:r>
-      <w:proofErr w:type="spellStart"/>
-      <w:r>
-        <w:rPr>
-          <w:rStyle w:val="fontstyle01"/>
-          <w:b/>
-          <w:bCs/>
-          <w:color w:val="0070C0"/>
-          <w:rtl/>
-        </w:rPr>
-        <w:t>ומידלתם</w:t>
-      </w:r>
-      <w:proofErr w:type="spellEnd"/>
+        <w:t>ספציפית למרכיבים של מערכת "זר-לי" שתכננתם ומידלתם</w:t>
+      </w:r>
       <w:r>
         <w:rPr>
           <w:rStyle w:val="fontstyle01"/>
@@ -1802,7 +1995,7 @@
     </w:p>
     <w:p>
       <w:pPr>
-        <w:pStyle w:val="a3"/>
+        <w:pStyle w:val="ListParagraph"/>
         <w:numPr>
           <w:ilvl w:val="2"/>
           <w:numId w:val="3"/>
@@ -1888,7 +2081,7 @@
     </w:p>
     <w:p>
       <w:pPr>
-        <w:pStyle w:val="a3"/>
+        <w:pStyle w:val="ListParagraph"/>
         <w:numPr>
           <w:ilvl w:val="1"/>
           <w:numId w:val="3"/>
@@ -2086,7 +2279,7 @@
     </w:p>
     <w:p>
       <w:pPr>
-        <w:pStyle w:val="a3"/>
+        <w:pStyle w:val="ListParagraph"/>
         <w:rPr>
           <w:sz w:val="24"/>
           <w:szCs w:val="24"/>
@@ -2809,18 +3002,18 @@
     <w:lsdException w:name="Hashtag" w:semiHidden="1" w:unhideWhenUsed="1"/>
     <w:lsdException w:name="Unresolved Mention" w:semiHidden="1" w:unhideWhenUsed="1"/>
   </w:latentStyles>
-  <w:style w:type="paragraph" w:default="1" w:styleId="a">
+  <w:style w:type="paragraph" w:default="1" w:styleId="Normal">
     <w:name w:val="Normal"/>
     <w:qFormat/>
     <w:pPr>
       <w:bidi/>
     </w:pPr>
   </w:style>
-  <w:style w:type="paragraph" w:styleId="1">
+  <w:style w:type="paragraph" w:styleId="Heading1">
     <w:name w:val="heading 1"/>
-    <w:basedOn w:val="a"/>
-    <w:next w:val="a"/>
-    <w:link w:val="10"/>
+    <w:basedOn w:val="Normal"/>
+    <w:next w:val="Normal"/>
+    <w:link w:val="Heading1Char"/>
     <w:uiPriority w:val="9"/>
     <w:qFormat/>
     <w:rsid w:val="0045495B"/>
@@ -2837,13 +3030,13 @@
       <w:szCs w:val="32"/>
     </w:rPr>
   </w:style>
-  <w:style w:type="character" w:default="1" w:styleId="a0">
+  <w:style w:type="character" w:default="1" w:styleId="DefaultParagraphFont">
     <w:name w:val="Default Paragraph Font"/>
     <w:uiPriority w:val="1"/>
     <w:semiHidden/>
     <w:unhideWhenUsed/>
   </w:style>
-  <w:style w:type="table" w:default="1" w:styleId="a1">
+  <w:style w:type="table" w:default="1" w:styleId="TableNormal">
     <w:name w:val="Normal Table"/>
     <w:uiPriority w:val="99"/>
     <w:semiHidden/>
@@ -2858,15 +3051,15 @@
       </w:tblCellMar>
     </w:tblPr>
   </w:style>
-  <w:style w:type="numbering" w:default="1" w:styleId="a2">
+  <w:style w:type="numbering" w:default="1" w:styleId="NoList">
     <w:name w:val="No List"/>
     <w:uiPriority w:val="99"/>
     <w:semiHidden/>
     <w:unhideWhenUsed/>
   </w:style>
-  <w:style w:type="paragraph" w:styleId="a3">
+  <w:style w:type="paragraph" w:styleId="ListParagraph">
     <w:name w:val="List Paragraph"/>
-    <w:basedOn w:val="a"/>
+    <w:basedOn w:val="Normal"/>
     <w:uiPriority w:val="34"/>
     <w:qFormat/>
     <w:rsid w:val="007934B2"/>
@@ -2875,10 +3068,10 @@
       <w:contextualSpacing/>
     </w:pPr>
   </w:style>
-  <w:style w:type="character" w:customStyle="1" w:styleId="10">
-    <w:name w:val="כותרת 1 תו"/>
-    <w:basedOn w:val="a0"/>
-    <w:link w:val="1"/>
+  <w:style w:type="character" w:customStyle="1" w:styleId="Heading1Char">
+    <w:name w:val="Heading 1 Char"/>
+    <w:basedOn w:val="DefaultParagraphFont"/>
+    <w:link w:val="Heading1"/>
     <w:uiPriority w:val="9"/>
     <w:rsid w:val="0045495B"/>
     <w:rPr>
@@ -2890,7 +3083,7 @@
   </w:style>
   <w:style w:type="character" w:styleId="Hyperlink">
     <w:name w:val="Hyperlink"/>
-    <w:basedOn w:val="a0"/>
+    <w:basedOn w:val="DefaultParagraphFont"/>
     <w:uiPriority w:val="99"/>
     <w:unhideWhenUsed/>
     <w:rsid w:val="0045495B"/>
@@ -2899,9 +3092,9 @@
       <w:u w:val="single"/>
     </w:rPr>
   </w:style>
-  <w:style w:type="character" w:customStyle="1" w:styleId="11">
+  <w:style w:type="character" w:customStyle="1" w:styleId="1">
     <w:name w:val="אזכור לא מזוהה1"/>
-    <w:basedOn w:val="a0"/>
+    <w:basedOn w:val="DefaultParagraphFont"/>
     <w:uiPriority w:val="99"/>
     <w:semiHidden/>
     <w:unhideWhenUsed/>
@@ -2913,7 +3106,7 @@
   </w:style>
   <w:style w:type="character" w:customStyle="1" w:styleId="fontstyle01">
     <w:name w:val="fontstyle01"/>
-    <w:basedOn w:val="a0"/>
+    <w:basedOn w:val="DefaultParagraphFont"/>
     <w:rsid w:val="000811BC"/>
     <w:rPr>
       <w:rFonts w:ascii="TimesNewRomanPSMT" w:hAnsi="TimesNewRomanPSMT" w:hint="default"/>
@@ -2928,7 +3121,7 @@
   </w:style>
   <w:style w:type="character" w:customStyle="1" w:styleId="fontstyle21">
     <w:name w:val="fontstyle21"/>
-    <w:basedOn w:val="a0"/>
+    <w:basedOn w:val="DefaultParagraphFont"/>
     <w:rsid w:val="0039153C"/>
     <w:rPr>
       <w:rFonts w:ascii="TimesNewRomanPS-BoldMT" w:hAnsi="TimesNewRomanPS-BoldMT" w:hint="default"/>

--- a/‏‏Assignment 2/G4_Answers.Ass.2.docx
+++ b/‏‏Assignment 2/G4_Answers.Ass.2.docx
@@ -48,7 +48,7 @@
         </w:rPr>
         <w:tab/>
       </w:r>
-      <w:hyperlink r:id="rId5" w:history="1">
+      <w:hyperlink r:id="rId6" w:history="1">
         <w:r>
           <w:rPr>
             <w:rStyle w:val="Hyperlink"/>
@@ -90,7 +90,7 @@
         </w:rPr>
         <w:tab/>
       </w:r>
-      <w:hyperlink r:id="rId6" w:history="1">
+      <w:hyperlink r:id="rId7" w:history="1">
         <w:r>
           <w:rPr>
             <w:rStyle w:val="Hyperlink"/>
@@ -133,7 +133,7 @@
         </w:rPr>
         <w:tab/>
       </w:r>
-      <w:hyperlink r:id="rId7" w:history="1">
+      <w:hyperlink r:id="rId8" w:history="1">
         <w:r>
           <w:rPr>
             <w:rStyle w:val="Hyperlink"/>
@@ -198,7 +198,7 @@
         </w:rPr>
         <w:tab/>
       </w:r>
-      <w:hyperlink r:id="rId8" w:history="1">
+      <w:hyperlink r:id="rId9" w:history="1">
         <w:r>
           <w:rPr>
             <w:rStyle w:val="Hyperlink"/>
@@ -240,7 +240,7 @@
         </w:rPr>
         <w:tab/>
       </w:r>
-      <w:hyperlink r:id="rId9" w:history="1">
+      <w:hyperlink r:id="rId10" w:history="1">
         <w:r>
           <w:rPr>
             <w:rStyle w:val="Hyperlink"/>
@@ -304,6 +304,15 @@
     </w:p>
     <w:p>
       <w:pPr>
+        <w:rPr>
+          <w:sz w:val="24"/>
+          <w:szCs w:val="24"/>
+          <w:rtl/>
+        </w:rPr>
+      </w:pPr>
+    </w:p>
+    <w:p>
+      <w:pPr>
         <w:pStyle w:val="ListParagraph"/>
         <w:numPr>
           <w:ilvl w:val="0"/>
@@ -454,16 +463,17 @@
         <w:spacing w:after="0"/>
         <w:ind w:left="720"/>
         <w:rPr>
-          <w:sz w:val="24"/>
-          <w:szCs w:val="24"/>
-          <w:rtl/>
-        </w:rPr>
-      </w:pPr>
-      <w:r>
-        <w:rPr>
-          <w:rFonts w:hint="cs"/>
-          <w:sz w:val="24"/>
-          <w:szCs w:val="24"/>
+          <w:rFonts w:asciiTheme="minorBidi" w:hAnsiTheme="minorBidi"/>
+          <w:sz w:val="28"/>
+          <w:szCs w:val="28"/>
+          <w:rtl/>
+        </w:rPr>
+      </w:pPr>
+      <w:r>
+        <w:rPr>
+          <w:rFonts w:asciiTheme="minorBidi" w:hAnsiTheme="minorBidi"/>
+          <w:sz w:val="28"/>
+          <w:szCs w:val="28"/>
           <w:rtl/>
         </w:rPr>
         <w:t>כאשר לקוח רוצה לבטל הזמנה, עליו להזין את מספר ההזמנה.</w:t>
@@ -474,32 +484,34 @@
         <w:spacing w:after="0"/>
         <w:ind w:left="720"/>
         <w:rPr>
-          <w:sz w:val="24"/>
-          <w:szCs w:val="24"/>
-          <w:rtl/>
-        </w:rPr>
-      </w:pPr>
-      <w:r>
-        <w:rPr>
-          <w:rFonts w:hint="cs"/>
-          <w:sz w:val="24"/>
-          <w:szCs w:val="24"/>
+          <w:rFonts w:asciiTheme="minorBidi" w:hAnsiTheme="minorBidi"/>
+          <w:sz w:val="28"/>
+          <w:szCs w:val="28"/>
+          <w:rtl/>
+        </w:rPr>
+      </w:pPr>
+      <w:r>
+        <w:rPr>
+          <w:rFonts w:asciiTheme="minorBidi" w:hAnsiTheme="minorBidi"/>
+          <w:sz w:val="28"/>
+          <w:szCs w:val="28"/>
           <w:rtl/>
         </w:rPr>
         <w:t>לאחר ההזנה, ראשית המערכת תבדוק האם ההזמנה קיימת במסד הנתונים, על ידי תקשורת עם ה-</w:t>
       </w:r>
       <w:r>
         <w:rPr>
-          <w:sz w:val="24"/>
-          <w:szCs w:val="24"/>
+          <w:rFonts w:asciiTheme="minorBidi" w:hAnsiTheme="minorBidi"/>
+          <w:sz w:val="28"/>
+          <w:szCs w:val="28"/>
         </w:rPr>
         <w:t>server</w:t>
       </w:r>
       <w:r>
         <w:rPr>
-          <w:rFonts w:hint="cs"/>
-          <w:sz w:val="24"/>
-          <w:szCs w:val="24"/>
+          <w:rFonts w:asciiTheme="minorBidi" w:hAnsiTheme="minorBidi"/>
+          <w:sz w:val="28"/>
+          <w:szCs w:val="28"/>
           <w:rtl/>
         </w:rPr>
         <w:t>.</w:t>
@@ -510,249 +522,175 @@
         <w:spacing w:after="0"/>
         <w:ind w:left="720"/>
         <w:rPr>
-          <w:sz w:val="24"/>
-          <w:szCs w:val="24"/>
-          <w:rtl/>
-        </w:rPr>
-      </w:pPr>
-      <w:r>
-        <w:rPr>
-          <w:rFonts w:hint="cs"/>
-          <w:sz w:val="24"/>
-          <w:szCs w:val="24"/>
+          <w:rFonts w:asciiTheme="minorBidi" w:hAnsiTheme="minorBidi"/>
+          <w:sz w:val="28"/>
+          <w:szCs w:val="28"/>
+          <w:rtl/>
+        </w:rPr>
+      </w:pPr>
+      <w:r>
+        <w:rPr>
+          <w:rFonts w:asciiTheme="minorBidi" w:hAnsiTheme="minorBidi"/>
+          <w:sz w:val="28"/>
+          <w:szCs w:val="28"/>
           <w:rtl/>
         </w:rPr>
         <w:t>בנוסף</w:t>
       </w:r>
       <w:r>
         <w:rPr>
-          <w:rFonts w:hint="cs"/>
-          <w:sz w:val="24"/>
-          <w:szCs w:val="24"/>
+          <w:rFonts w:asciiTheme="minorBidi" w:hAnsiTheme="minorBidi"/>
+          <w:sz w:val="28"/>
+          <w:szCs w:val="28"/>
           <w:rtl/>
         </w:rPr>
         <w:t xml:space="preserve"> המערכת תבדוק האם ההזמנה </w:t>
       </w:r>
       <w:r>
         <w:rPr>
-          <w:rFonts w:hint="cs"/>
-          <w:sz w:val="24"/>
-          <w:szCs w:val="24"/>
+          <w:rFonts w:asciiTheme="minorBidi" w:hAnsiTheme="minorBidi"/>
+          <w:sz w:val="28"/>
+          <w:szCs w:val="28"/>
           <w:rtl/>
         </w:rPr>
         <w:t>המצוינת</w:t>
       </w:r>
       <w:r>
         <w:rPr>
-          <w:rFonts w:hint="cs"/>
-          <w:sz w:val="24"/>
-          <w:szCs w:val="24"/>
-          <w:rtl/>
-        </w:rPr>
-        <w:t xml:space="preserve"> נוצרה על ידי המשתמש המבקש לבטלה </w:t>
-      </w:r>
-      <w:r>
-        <w:rPr>
-          <w:sz w:val="24"/>
-          <w:szCs w:val="24"/>
-          <w:rtl/>
-        </w:rPr>
-        <w:t>–</w:t>
-      </w:r>
-      <w:r>
-        <w:rPr>
-          <w:rFonts w:hint="cs"/>
-          <w:sz w:val="24"/>
-          <w:szCs w:val="24"/>
-          <w:rtl/>
-        </w:rPr>
-        <w:t xml:space="preserve"> המערכת תשלוף את פרטי המשתמש מה-</w:t>
-      </w:r>
-      <w:r>
-        <w:rPr>
-          <w:sz w:val="24"/>
-          <w:szCs w:val="24"/>
+          <w:rFonts w:asciiTheme="minorBidi" w:hAnsiTheme="minorBidi"/>
+          <w:sz w:val="28"/>
+          <w:szCs w:val="28"/>
+          <w:rtl/>
+        </w:rPr>
+        <w:t xml:space="preserve"> נוצרה על ידי המשתמש המבקש לבטלה – המערכת תשלוף את פרטי המשתמש מה-</w:t>
+      </w:r>
+      <w:r>
+        <w:rPr>
+          <w:rFonts w:asciiTheme="minorBidi" w:hAnsiTheme="minorBidi"/>
+          <w:sz w:val="28"/>
+          <w:szCs w:val="28"/>
         </w:rPr>
         <w:t>Context</w:t>
       </w:r>
       <w:r>
         <w:rPr>
-          <w:rFonts w:hint="cs"/>
-          <w:sz w:val="24"/>
-          <w:szCs w:val="24"/>
+          <w:rFonts w:asciiTheme="minorBidi" w:hAnsiTheme="minorBidi"/>
+          <w:sz w:val="28"/>
+          <w:szCs w:val="28"/>
           <w:rtl/>
         </w:rPr>
         <w:t>, ותשווה את פרטי המשתמש המקושר להזמנה למשתמש הקיים (</w:t>
       </w:r>
       <w:r>
         <w:rPr>
-          <w:rFonts w:hint="cs"/>
-          <w:sz w:val="24"/>
-          <w:szCs w:val="24"/>
-        </w:rPr>
-        <w:t>A</w:t>
-      </w:r>
-      <w:r>
-        <w:rPr>
-          <w:sz w:val="24"/>
-          <w:szCs w:val="24"/>
-        </w:rPr>
-        <w:t>rchitecture Design</w:t>
-      </w:r>
-      <w:r>
-        <w:rPr>
-          <w:rFonts w:hint="cs"/>
-          <w:sz w:val="24"/>
-          <w:szCs w:val="24"/>
-          <w:rtl/>
-        </w:rPr>
-        <w:t>). ה</w:t>
-      </w:r>
-      <w:r>
-        <w:rPr>
-          <w:rFonts w:hint="cs"/>
-          <w:sz w:val="24"/>
-          <w:szCs w:val="24"/>
-          <w:rtl/>
-        </w:rPr>
-        <w:t xml:space="preserve">מחלקה </w:t>
-      </w:r>
-      <w:r>
-        <w:rPr>
-          <w:sz w:val="24"/>
-          <w:szCs w:val="24"/>
+          <w:rFonts w:asciiTheme="minorBidi" w:hAnsiTheme="minorBidi"/>
+          <w:sz w:val="28"/>
+          <w:szCs w:val="28"/>
+        </w:rPr>
+        <w:t>Architecture Design</w:t>
+      </w:r>
+      <w:r>
+        <w:rPr>
+          <w:rFonts w:asciiTheme="minorBidi" w:hAnsiTheme="minorBidi"/>
+          <w:sz w:val="28"/>
+          <w:szCs w:val="28"/>
+          <w:rtl/>
+        </w:rPr>
+        <w:t xml:space="preserve">). המחלקה </w:t>
+      </w:r>
+      <w:r>
+        <w:rPr>
+          <w:rFonts w:asciiTheme="minorBidi" w:hAnsiTheme="minorBidi"/>
+          <w:sz w:val="28"/>
+          <w:szCs w:val="28"/>
         </w:rPr>
         <w:t>Context</w:t>
       </w:r>
       <w:r>
         <w:rPr>
-          <w:rFonts w:hint="cs"/>
-          <w:sz w:val="24"/>
-          <w:szCs w:val="24"/>
-          <w:rtl/>
-        </w:rPr>
-        <w:t xml:space="preserve"> מכילה את המידע</w:t>
-      </w:r>
-      <w:r>
-        <w:rPr>
-          <w:rFonts w:hint="cs"/>
-          <w:sz w:val="24"/>
-          <w:szCs w:val="24"/>
+          <w:rFonts w:asciiTheme="minorBidi" w:hAnsiTheme="minorBidi"/>
+          <w:sz w:val="28"/>
+          <w:szCs w:val="28"/>
+          <w:rtl/>
+        </w:rPr>
+        <w:t xml:space="preserve"> מכילה את המידע הנעשה בו שימוש במספר מחלקות שונות, של כל </w:t>
+      </w:r>
+      <w:r>
+        <w:rPr>
+          <w:rFonts w:asciiTheme="minorBidi" w:hAnsiTheme="minorBidi"/>
+          <w:sz w:val="28"/>
+          <w:szCs w:val="28"/>
+        </w:rPr>
+        <w:t>Client</w:t>
+      </w:r>
+      <w:r>
+        <w:rPr>
+          <w:rFonts w:asciiTheme="minorBidi" w:hAnsiTheme="minorBidi"/>
+          <w:sz w:val="28"/>
+          <w:szCs w:val="28"/>
+          <w:rtl/>
+        </w:rPr>
+        <w:t>.</w:t>
+      </w:r>
+      <w:r>
+        <w:rPr>
+          <w:rFonts w:asciiTheme="minorBidi" w:hAnsiTheme="minorBidi"/>
+          <w:sz w:val="28"/>
+          <w:szCs w:val="28"/>
           <w:rtl/>
         </w:rPr>
         <w:t xml:space="preserve"> </w:t>
       </w:r>
       <w:r>
         <w:rPr>
-          <w:rFonts w:hint="cs"/>
-          <w:sz w:val="24"/>
-          <w:szCs w:val="24"/>
-          <w:rtl/>
-        </w:rPr>
-        <w:t>הנעשה בו שימוש במספר מחלקות שונות</w:t>
-      </w:r>
-      <w:r>
-        <w:rPr>
-          <w:rFonts w:hint="cs"/>
-          <w:sz w:val="24"/>
-          <w:szCs w:val="24"/>
-          <w:rtl/>
-        </w:rPr>
-        <w:t>,</w:t>
-      </w:r>
-      <w:r>
-        <w:rPr>
-          <w:rFonts w:hint="cs"/>
-          <w:sz w:val="24"/>
-          <w:szCs w:val="24"/>
-          <w:rtl/>
-        </w:rPr>
-        <w:t xml:space="preserve"> של כל </w:t>
-      </w:r>
-      <w:r>
-        <w:rPr>
-          <w:sz w:val="24"/>
-          <w:szCs w:val="24"/>
-        </w:rPr>
-        <w:t>Client</w:t>
-      </w:r>
-      <w:r>
-        <w:rPr>
-          <w:rFonts w:hint="cs"/>
-          <w:sz w:val="24"/>
-          <w:szCs w:val="24"/>
-          <w:rtl/>
-        </w:rPr>
-        <w:t>.</w:t>
-      </w:r>
-      <w:r>
-        <w:rPr>
-          <w:rFonts w:hint="cs"/>
-          <w:sz w:val="24"/>
-          <w:szCs w:val="24"/>
-          <w:rtl/>
-        </w:rPr>
-        <w:t xml:space="preserve"> </w:t>
-      </w:r>
-      <w:r>
-        <w:rPr>
-          <w:rFonts w:hint="cs"/>
-          <w:sz w:val="24"/>
-          <w:szCs w:val="24"/>
+          <w:rFonts w:asciiTheme="minorBidi" w:hAnsiTheme="minorBidi"/>
+          <w:sz w:val="28"/>
+          <w:szCs w:val="28"/>
           <w:rtl/>
         </w:rPr>
         <w:t xml:space="preserve">כך פתרנו את הדילמה </w:t>
       </w:r>
       <w:r>
         <w:rPr>
-          <w:rFonts w:hint="cs"/>
-          <w:sz w:val="24"/>
-          <w:szCs w:val="24"/>
+          <w:rFonts w:asciiTheme="minorBidi" w:hAnsiTheme="minorBidi"/>
+          <w:sz w:val="28"/>
+          <w:szCs w:val="28"/>
           <w:rtl/>
         </w:rPr>
         <w:t xml:space="preserve">כיצד לקשר בין הלקוח לבין ההזמנה שלו על מנת שלא </w:t>
       </w:r>
       <w:r>
         <w:rPr>
-          <w:rFonts w:hint="cs"/>
-          <w:sz w:val="24"/>
-          <w:szCs w:val="24"/>
-          <w:rtl/>
-        </w:rPr>
-        <w:t>ייווצ</w:t>
-      </w:r>
-      <w:r>
-        <w:rPr>
-          <w:rFonts w:hint="eastAsia"/>
-          <w:sz w:val="24"/>
-          <w:szCs w:val="24"/>
-          <w:rtl/>
-        </w:rPr>
-        <w:t>ר</w:t>
-      </w:r>
-      <w:r>
-        <w:rPr>
-          <w:rFonts w:hint="cs"/>
-          <w:sz w:val="24"/>
-          <w:szCs w:val="24"/>
+          <w:rFonts w:asciiTheme="minorBidi" w:hAnsiTheme="minorBidi"/>
+          <w:sz w:val="28"/>
+          <w:szCs w:val="28"/>
+          <w:rtl/>
+        </w:rPr>
+        <w:t>ייווצר</w:t>
+      </w:r>
+      <w:r>
+        <w:rPr>
+          <w:rFonts w:asciiTheme="minorBidi" w:hAnsiTheme="minorBidi"/>
+          <w:sz w:val="28"/>
+          <w:szCs w:val="28"/>
           <w:rtl/>
         </w:rPr>
         <w:t xml:space="preserve"> מצב </w:t>
       </w:r>
       <w:r>
         <w:rPr>
-          <w:rFonts w:hint="cs"/>
-          <w:sz w:val="24"/>
-          <w:szCs w:val="24"/>
+          <w:rFonts w:asciiTheme="minorBidi" w:hAnsiTheme="minorBidi"/>
+          <w:sz w:val="28"/>
+          <w:szCs w:val="28"/>
           <w:rtl/>
         </w:rPr>
         <w:t>שלקוח ביטל הזמנה של לקוח אחר</w:t>
       </w:r>
       <w:r>
         <w:rPr>
-          <w:rFonts w:hint="cs"/>
-          <w:sz w:val="24"/>
-          <w:szCs w:val="24"/>
+          <w:rFonts w:asciiTheme="minorBidi" w:hAnsiTheme="minorBidi"/>
+          <w:sz w:val="28"/>
+          <w:szCs w:val="28"/>
           <w:rtl/>
         </w:rPr>
         <w:t>.</w:t>
@@ -763,76 +701,78 @@
         <w:spacing w:after="0"/>
         <w:ind w:left="720"/>
         <w:rPr>
-          <w:sz w:val="24"/>
-          <w:szCs w:val="24"/>
-        </w:rPr>
-      </w:pPr>
-      <w:r>
-        <w:rPr>
-          <w:rFonts w:hint="cs"/>
-          <w:sz w:val="24"/>
-          <w:szCs w:val="24"/>
+          <w:rFonts w:asciiTheme="minorBidi" w:hAnsiTheme="minorBidi"/>
+          <w:sz w:val="28"/>
+          <w:szCs w:val="28"/>
+        </w:rPr>
+      </w:pPr>
+      <w:r>
+        <w:rPr>
+          <w:rFonts w:asciiTheme="minorBidi" w:hAnsiTheme="minorBidi"/>
+          <w:sz w:val="28"/>
+          <w:szCs w:val="28"/>
           <w:rtl/>
         </w:rPr>
         <w:t>כעת, המערכת תבדוק את ההפרש בין זמן ביטול ההזמנה לבין זמן המשלוח המבוקש</w:t>
       </w:r>
       <w:r>
         <w:rPr>
-          <w:rFonts w:hint="cs"/>
-          <w:sz w:val="24"/>
-          <w:szCs w:val="24"/>
+          <w:rFonts w:asciiTheme="minorBidi" w:hAnsiTheme="minorBidi"/>
+          <w:sz w:val="28"/>
+          <w:szCs w:val="28"/>
           <w:rtl/>
         </w:rPr>
         <w:t xml:space="preserve"> ותבצע החזר כספי ללקוח לפיו הפרש הזמנים, על פי סיפור המערכת</w:t>
       </w:r>
       <w:r>
         <w:rPr>
-          <w:rFonts w:hint="cs"/>
-          <w:sz w:val="24"/>
-          <w:szCs w:val="24"/>
+          <w:rFonts w:asciiTheme="minorBidi" w:hAnsiTheme="minorBidi"/>
+          <w:sz w:val="28"/>
+          <w:szCs w:val="28"/>
           <w:rtl/>
         </w:rPr>
         <w:t>.</w:t>
       </w:r>
       <w:r>
         <w:rPr>
-          <w:rFonts w:hint="cs"/>
-          <w:sz w:val="24"/>
-          <w:szCs w:val="24"/>
+          <w:rFonts w:asciiTheme="minorBidi" w:hAnsiTheme="minorBidi"/>
+          <w:sz w:val="28"/>
+          <w:szCs w:val="28"/>
           <w:rtl/>
         </w:rPr>
         <w:t xml:space="preserve"> הפיצוי מתבצע על ידי הוספה של הסכום המתאים אל חשבון התשלום של הלקוח.</w:t>
       </w:r>
       <w:r>
         <w:rPr>
-          <w:rFonts w:hint="cs"/>
-          <w:sz w:val="24"/>
-          <w:szCs w:val="24"/>
+          <w:rFonts w:asciiTheme="minorBidi" w:hAnsiTheme="minorBidi"/>
+          <w:sz w:val="28"/>
+          <w:szCs w:val="28"/>
           <w:rtl/>
         </w:rPr>
         <w:t xml:space="preserve"> ניגש לחשבון הלקוח על ידי </w:t>
       </w:r>
       <w:r>
         <w:rPr>
-          <w:rFonts w:hint="cs"/>
-          <w:sz w:val="24"/>
-          <w:szCs w:val="24"/>
+          <w:rFonts w:asciiTheme="minorBidi" w:hAnsiTheme="minorBidi"/>
+          <w:sz w:val="28"/>
+          <w:szCs w:val="28"/>
           <w:rtl/>
         </w:rPr>
         <w:t>שליפת פרטי המשתמש הנוכחי ממחלקת ה-</w:t>
       </w:r>
       <w:r>
         <w:rPr>
-          <w:sz w:val="24"/>
-          <w:szCs w:val="24"/>
+          <w:rFonts w:asciiTheme="minorBidi" w:hAnsiTheme="minorBidi"/>
+          <w:sz w:val="28"/>
+          <w:szCs w:val="28"/>
         </w:rPr>
         <w:t>Context</w:t>
       </w:r>
       <w:r>
         <w:rPr>
-          <w:rFonts w:hint="cs"/>
-          <w:sz w:val="24"/>
-          <w:szCs w:val="24"/>
+          <w:rFonts w:asciiTheme="minorBidi" w:hAnsiTheme="minorBidi"/>
+          <w:sz w:val="28"/>
+          <w:szCs w:val="28"/>
           <w:rtl/>
         </w:rPr>
         <w:t>.</w:t>
@@ -843,41 +783,43 @@
         <w:spacing w:after="0"/>
         <w:ind w:left="720"/>
         <w:rPr>
-          <w:sz w:val="24"/>
-          <w:szCs w:val="24"/>
-          <w:rtl/>
-        </w:rPr>
-      </w:pPr>
-      <w:r>
-        <w:rPr>
-          <w:rFonts w:hint="cs"/>
-          <w:sz w:val="24"/>
-          <w:szCs w:val="24"/>
+          <w:rFonts w:asciiTheme="minorBidi" w:hAnsiTheme="minorBidi"/>
+          <w:sz w:val="28"/>
+          <w:szCs w:val="28"/>
+          <w:rtl/>
+        </w:rPr>
+      </w:pPr>
+      <w:r>
+        <w:rPr>
+          <w:rFonts w:asciiTheme="minorBidi" w:hAnsiTheme="minorBidi"/>
+          <w:sz w:val="28"/>
+          <w:szCs w:val="28"/>
           <w:rtl/>
         </w:rPr>
         <w:t>בשלב זה, המערכת תשנה את סטטוס ההזמנה ל-"</w:t>
       </w:r>
       <w:r>
         <w:rPr>
-          <w:sz w:val="24"/>
-          <w:szCs w:val="24"/>
+          <w:rFonts w:asciiTheme="minorBidi" w:hAnsiTheme="minorBidi"/>
+          <w:sz w:val="28"/>
+          <w:szCs w:val="28"/>
         </w:rPr>
         <w:t>canceled</w:t>
       </w:r>
       <w:r>
         <w:rPr>
-          <w:rFonts w:hint="cs"/>
-          <w:sz w:val="24"/>
-          <w:szCs w:val="24"/>
+          <w:rFonts w:asciiTheme="minorBidi" w:hAnsiTheme="minorBidi"/>
+          <w:sz w:val="28"/>
+          <w:szCs w:val="28"/>
           <w:rtl/>
         </w:rPr>
         <w:t>"</w:t>
       </w:r>
       <w:r>
         <w:rPr>
-          <w:rFonts w:hint="cs"/>
-          <w:sz w:val="24"/>
-          <w:szCs w:val="24"/>
+          <w:rFonts w:asciiTheme="minorBidi" w:hAnsiTheme="minorBidi"/>
+          <w:sz w:val="28"/>
+          <w:szCs w:val="28"/>
           <w:rtl/>
         </w:rPr>
         <w:t>. על מנת להפיק דוחות של הזמנות, ולהציג בהם גם את ההזמנות המבוטלות, לא נמחק הזמנות שבוטלו מן המסד, אלא נשנה את סטטוס ההזמנה.</w:t>
@@ -888,28 +830,115 @@
         <w:spacing w:after="0"/>
         <w:ind w:left="720"/>
         <w:rPr>
-          <w:sz w:val="24"/>
-          <w:szCs w:val="24"/>
-        </w:rPr>
-      </w:pPr>
-      <w:r>
-        <w:rPr>
-          <w:rFonts w:hint="cs"/>
-          <w:sz w:val="24"/>
-          <w:szCs w:val="24"/>
+          <w:rFonts w:asciiTheme="minorBidi" w:hAnsiTheme="minorBidi"/>
+          <w:sz w:val="28"/>
+          <w:szCs w:val="28"/>
+          <w:rtl/>
+        </w:rPr>
+      </w:pPr>
+      <w:r>
+        <w:rPr>
+          <w:rFonts w:asciiTheme="minorBidi" w:hAnsiTheme="minorBidi"/>
+          <w:sz w:val="28"/>
+          <w:szCs w:val="28"/>
           <w:rtl/>
         </w:rPr>
         <w:t>לבסוף, נעדכן את הנתונים השונים במסד הנתונים</w:t>
       </w:r>
       <w:r>
         <w:rPr>
-          <w:rFonts w:hint="cs"/>
-          <w:sz w:val="24"/>
-          <w:szCs w:val="24"/>
+          <w:rFonts w:asciiTheme="minorBidi" w:hAnsiTheme="minorBidi"/>
+          <w:sz w:val="28"/>
+          <w:szCs w:val="28"/>
           <w:rtl/>
         </w:rPr>
         <w:t>, ונציג הודעה בהתאם.</w:t>
       </w:r>
+    </w:p>
+    <w:p>
+      <w:pPr>
+        <w:spacing w:after="0"/>
+        <w:ind w:left="720"/>
+        <w:rPr>
+          <w:sz w:val="24"/>
+          <w:szCs w:val="24"/>
+          <w:rtl/>
+        </w:rPr>
+      </w:pPr>
+    </w:p>
+    <w:p>
+      <w:pPr>
+        <w:spacing w:after="0"/>
+        <w:ind w:left="720"/>
+        <w:rPr>
+          <w:sz w:val="24"/>
+          <w:szCs w:val="24"/>
+          <w:rtl/>
+        </w:rPr>
+      </w:pPr>
+    </w:p>
+    <w:p>
+      <w:pPr>
+        <w:spacing w:after="0"/>
+        <w:ind w:left="720"/>
+        <w:rPr>
+          <w:sz w:val="24"/>
+          <w:szCs w:val="24"/>
+          <w:rtl/>
+        </w:rPr>
+      </w:pPr>
+    </w:p>
+    <w:p>
+      <w:pPr>
+        <w:spacing w:after="0"/>
+        <w:ind w:left="720"/>
+        <w:rPr>
+          <w:sz w:val="24"/>
+          <w:szCs w:val="24"/>
+          <w:rtl/>
+        </w:rPr>
+      </w:pPr>
+    </w:p>
+    <w:p>
+      <w:pPr>
+        <w:spacing w:after="0"/>
+        <w:ind w:left="720"/>
+        <w:rPr>
+          <w:sz w:val="24"/>
+          <w:szCs w:val="24"/>
+          <w:rtl/>
+        </w:rPr>
+      </w:pPr>
+    </w:p>
+    <w:p>
+      <w:pPr>
+        <w:spacing w:after="0"/>
+        <w:ind w:left="720"/>
+        <w:rPr>
+          <w:sz w:val="24"/>
+          <w:szCs w:val="24"/>
+          <w:rtl/>
+        </w:rPr>
+      </w:pPr>
+    </w:p>
+    <w:p>
+      <w:pPr>
+        <w:spacing w:after="0"/>
+        <w:rPr>
+          <w:sz w:val="24"/>
+          <w:szCs w:val="24"/>
+          <w:rtl/>
+        </w:rPr>
+      </w:pPr>
+    </w:p>
+    <w:p>
+      <w:pPr>
+        <w:spacing w:after="0"/>
+        <w:rPr>
+          <w:sz w:val="24"/>
+          <w:szCs w:val="24"/>
+        </w:rPr>
+      </w:pPr>
     </w:p>
     <w:p>
       <w:pPr>
@@ -1155,31 +1184,39 @@
         <w:pStyle w:val="ListParagraph"/>
         <w:ind w:left="1440"/>
         <w:rPr>
-          <w:rFonts w:ascii="TimesNewRomanPSMT" w:hAnsi="TimesNewRomanPSMT"/>
+          <w:rFonts w:asciiTheme="minorBidi" w:hAnsiTheme="minorBidi"/>
           <w:color w:val="000000"/>
-          <w:rtl/>
-        </w:rPr>
-      </w:pPr>
-      <w:r>
-        <w:rPr>
-          <w:rFonts w:ascii="TimesNewRomanPSMT" w:hAnsi="TimesNewRomanPSMT" w:hint="cs"/>
+          <w:sz w:val="24"/>
+          <w:szCs w:val="24"/>
+          <w:rtl/>
+        </w:rPr>
+      </w:pPr>
+      <w:r>
+        <w:rPr>
+          <w:rFonts w:asciiTheme="minorBidi" w:hAnsiTheme="minorBidi"/>
           <w:color w:val="000000"/>
+          <w:sz w:val="24"/>
+          <w:szCs w:val="24"/>
           <w:rtl/>
         </w:rPr>
         <w:t xml:space="preserve">* </w:t>
       </w:r>
       <w:r>
         <w:rPr>
-          <w:rFonts w:ascii="TimesNewRomanPSMT" w:hAnsi="TimesNewRomanPSMT" w:hint="cs"/>
+          <w:rFonts w:asciiTheme="minorBidi" w:hAnsiTheme="minorBidi"/>
           <w:color w:val="000000"/>
+          <w:sz w:val="24"/>
+          <w:szCs w:val="24"/>
           <w:rtl/>
         </w:rPr>
         <w:t>בתשובה לשאלתנו אנו מתייחסים לכתיבת האב-טיפוס</w:t>
       </w:r>
       <w:r>
         <w:rPr>
-          <w:rFonts w:ascii="TimesNewRomanPSMT" w:hAnsi="TimesNewRomanPSMT" w:hint="cs"/>
+          <w:rFonts w:asciiTheme="minorBidi" w:hAnsiTheme="minorBidi"/>
           <w:color w:val="000000"/>
+          <w:sz w:val="24"/>
+          <w:szCs w:val="24"/>
           <w:rtl/>
         </w:rPr>
         <w:t>.</w:t>
@@ -1190,15 +1227,19 @@
         <w:pStyle w:val="ListParagraph"/>
         <w:ind w:left="1440"/>
         <w:rPr>
-          <w:rFonts w:ascii="TimesNewRomanPSMT" w:hAnsi="TimesNewRomanPSMT"/>
+          <w:rFonts w:asciiTheme="minorBidi" w:hAnsiTheme="minorBidi"/>
           <w:color w:val="000000"/>
-          <w:rtl/>
-        </w:rPr>
-      </w:pPr>
-      <w:r>
-        <w:rPr>
-          <w:rFonts w:ascii="TimesNewRomanPSMT" w:hAnsi="TimesNewRomanPSMT" w:hint="cs"/>
+          <w:sz w:val="24"/>
+          <w:szCs w:val="24"/>
+          <w:rtl/>
+        </w:rPr>
+      </w:pPr>
+      <w:r>
+        <w:rPr>
+          <w:rFonts w:asciiTheme="minorBidi" w:hAnsiTheme="minorBidi"/>
           <w:color w:val="000000"/>
+          <w:sz w:val="24"/>
+          <w:szCs w:val="24"/>
           <w:rtl/>
         </w:rPr>
         <w:t>בתיאור המילולי של המערכת אנו נדרשים לאפשר למספר משתמשים שונים להיות מחוברים בו זמנית למערכת, בנוסף נאמר כי המערכת תהיה בעלת אופי תפעולי מבוזר כך שניתן יהיה לעבוד מתחנות עבודה בו זמנית על ידי משתמשים שונים.</w:t>
@@ -1209,31 +1250,39 @@
         <w:pStyle w:val="ListParagraph"/>
         <w:ind w:left="1440"/>
         <w:rPr>
-          <w:rFonts w:ascii="TimesNewRomanPSMT" w:hAnsi="TimesNewRomanPSMT"/>
+          <w:rFonts w:asciiTheme="minorBidi" w:hAnsiTheme="minorBidi"/>
           <w:color w:val="000000"/>
-          <w:rtl/>
-        </w:rPr>
-      </w:pPr>
-      <w:r>
-        <w:rPr>
-          <w:rFonts w:ascii="TimesNewRomanPSMT" w:hAnsi="TimesNewRomanPSMT" w:hint="cs"/>
+          <w:sz w:val="24"/>
+          <w:szCs w:val="24"/>
+          <w:rtl/>
+        </w:rPr>
+      </w:pPr>
+      <w:r>
+        <w:rPr>
+          <w:rFonts w:asciiTheme="minorBidi" w:hAnsiTheme="minorBidi"/>
           <w:color w:val="000000"/>
+          <w:sz w:val="24"/>
+          <w:szCs w:val="24"/>
           <w:rtl/>
         </w:rPr>
         <w:t xml:space="preserve">על מנת לממש את הדרישות הללו השתמשנו בעקרון </w:t>
       </w:r>
       <w:r>
         <w:rPr>
-          <w:rFonts w:ascii="TimesNewRomanPSMT" w:hAnsi="TimesNewRomanPSMT" w:hint="cs"/>
+          <w:rFonts w:asciiTheme="minorBidi" w:hAnsiTheme="minorBidi"/>
           <w:color w:val="000000"/>
+          <w:sz w:val="24"/>
+          <w:szCs w:val="24"/>
           <w:rtl/>
         </w:rPr>
         <w:t>ה</w:t>
       </w:r>
       <w:r>
         <w:rPr>
-          <w:rFonts w:ascii="TimesNewRomanPSMT" w:hAnsi="TimesNewRomanPSMT" w:hint="cs"/>
+          <w:rFonts w:asciiTheme="minorBidi" w:hAnsiTheme="minorBidi"/>
           <w:color w:val="000000"/>
+          <w:sz w:val="24"/>
+          <w:szCs w:val="24"/>
           <w:rtl/>
         </w:rPr>
         <w:t>רב צורתיות (פולימורפיזם)</w:t>
@@ -1244,55 +1293,68 @@
         <w:pStyle w:val="ListParagraph"/>
         <w:ind w:left="1440"/>
         <w:rPr>
-          <w:rFonts w:ascii="TimesNewRomanPSMT" w:hAnsi="TimesNewRomanPSMT"/>
+          <w:rFonts w:asciiTheme="minorBidi" w:hAnsiTheme="minorBidi"/>
           <w:color w:val="000000"/>
-          <w:rtl/>
-        </w:rPr>
-      </w:pPr>
-      <w:r>
-        <w:rPr>
-          <w:rFonts w:ascii="TimesNewRomanPSMT" w:hAnsi="TimesNewRomanPSMT" w:hint="cs"/>
+          <w:sz w:val="24"/>
+          <w:szCs w:val="24"/>
+          <w:rtl/>
+        </w:rPr>
+      </w:pPr>
+      <w:r>
+        <w:rPr>
+          <w:rFonts w:asciiTheme="minorBidi" w:hAnsiTheme="minorBidi"/>
           <w:color w:val="000000"/>
-          <w:rtl/>
-        </w:rPr>
-        <w:lastRenderedPageBreak/>
+          <w:sz w:val="24"/>
+          <w:szCs w:val="24"/>
+          <w:rtl/>
+        </w:rPr>
         <w:t>עקרון זה מהווה חלק</w:t>
       </w:r>
       <w:r>
         <w:rPr>
-          <w:rFonts w:ascii="TimesNewRomanPSMT" w:hAnsi="TimesNewRomanPSMT" w:hint="cs"/>
+          <w:rFonts w:asciiTheme="minorBidi" w:hAnsiTheme="minorBidi"/>
           <w:color w:val="000000"/>
+          <w:sz w:val="24"/>
+          <w:szCs w:val="24"/>
           <w:rtl/>
         </w:rPr>
         <w:t xml:space="preserve"> מרכזי בגישת התכן </w:t>
       </w:r>
       <w:r>
         <w:rPr>
-          <w:rFonts w:ascii="TimesNewRomanPSMT" w:hAnsi="TimesNewRomanPSMT"/>
+          <w:rFonts w:asciiTheme="minorBidi" w:hAnsiTheme="minorBidi"/>
           <w:color w:val="000000"/>
+          <w:sz w:val="24"/>
+          <w:szCs w:val="24"/>
         </w:rPr>
         <w:t>Object – Oriented Design</w:t>
       </w:r>
       <w:r>
         <w:rPr>
-          <w:rFonts w:ascii="TimesNewRomanPSMT" w:hAnsi="TimesNewRomanPSMT" w:hint="cs"/>
+          <w:rFonts w:asciiTheme="minorBidi" w:hAnsiTheme="minorBidi"/>
           <w:color w:val="000000"/>
+          <w:sz w:val="24"/>
+          <w:szCs w:val="24"/>
           <w:rtl/>
         </w:rPr>
         <w:t xml:space="preserve"> ו</w:t>
       </w:r>
       <w:r>
         <w:rPr>
-          <w:rFonts w:ascii="TimesNewRomanPSMT" w:hAnsi="TimesNewRomanPSMT" w:hint="cs"/>
+          <w:rFonts w:asciiTheme="minorBidi" w:hAnsiTheme="minorBidi"/>
           <w:color w:val="000000"/>
+          <w:sz w:val="24"/>
+          <w:szCs w:val="24"/>
           <w:rtl/>
         </w:rPr>
         <w:t xml:space="preserve">בא לידי ביטוי על ידי הגדרת מחלקות חדשות היורשות מהמחלקות הכלליות : </w:t>
       </w:r>
       <w:r>
         <w:rPr>
-          <w:rFonts w:ascii="TimesNewRomanPSMT" w:hAnsi="TimesNewRomanPSMT" w:hint="cs"/>
+          <w:rFonts w:asciiTheme="minorBidi" w:hAnsiTheme="minorBidi"/>
           <w:color w:val="000000"/>
+          <w:sz w:val="24"/>
+          <w:szCs w:val="24"/>
           <w:rtl/>
         </w:rPr>
         <w:t xml:space="preserve">  </w:t>
@@ -1300,16 +1362,20 @@
       <w:proofErr w:type="spellStart"/>
       <w:r>
         <w:rPr>
-          <w:rFonts w:ascii="TimesNewRomanPSMT" w:hAnsi="TimesNewRomanPSMT"/>
+          <w:rFonts w:asciiTheme="minorBidi" w:hAnsiTheme="minorBidi"/>
           <w:color w:val="000000"/>
+          <w:sz w:val="24"/>
+          <w:szCs w:val="24"/>
         </w:rPr>
         <w:t>AbstractServer</w:t>
       </w:r>
       <w:proofErr w:type="spellEnd"/>
       <w:r>
         <w:rPr>
-          <w:rFonts w:ascii="TimesNewRomanPSMT" w:hAnsi="TimesNewRomanPSMT" w:hint="cs"/>
+          <w:rFonts w:asciiTheme="minorBidi" w:hAnsiTheme="minorBidi"/>
           <w:color w:val="000000"/>
+          <w:sz w:val="24"/>
+          <w:szCs w:val="24"/>
           <w:rtl/>
         </w:rPr>
         <w:t xml:space="preserve">, </w:t>
@@ -1317,16 +1383,20 @@
       <w:proofErr w:type="spellStart"/>
       <w:r>
         <w:rPr>
-          <w:rFonts w:ascii="TimesNewRomanPSMT" w:hAnsi="TimesNewRomanPSMT"/>
+          <w:rFonts w:asciiTheme="minorBidi" w:hAnsiTheme="minorBidi"/>
           <w:color w:val="000000"/>
+          <w:sz w:val="24"/>
+          <w:szCs w:val="24"/>
         </w:rPr>
         <w:t>AbstractClient</w:t>
       </w:r>
       <w:proofErr w:type="spellEnd"/>
       <w:r>
         <w:rPr>
-          <w:rFonts w:ascii="TimesNewRomanPSMT" w:hAnsi="TimesNewRomanPSMT" w:hint="cs"/>
+          <w:rFonts w:asciiTheme="minorBidi" w:hAnsiTheme="minorBidi"/>
           <w:color w:val="000000"/>
+          <w:sz w:val="24"/>
+          <w:szCs w:val="24"/>
           <w:rtl/>
         </w:rPr>
         <w:t>.</w:t>
@@ -1337,114 +1407,124 @@
         <w:pStyle w:val="ListParagraph"/>
         <w:ind w:left="1440"/>
         <w:rPr>
-          <w:rFonts w:ascii="TimesNewRomanPSMT" w:hAnsi="TimesNewRomanPSMT"/>
+          <w:rFonts w:asciiTheme="minorBidi" w:hAnsiTheme="minorBidi"/>
           <w:color w:val="000000"/>
-          <w:rtl/>
-        </w:rPr>
-      </w:pPr>
-      <w:r>
-        <w:rPr>
-          <w:rFonts w:ascii="TimesNewRomanPSMT" w:hAnsi="TimesNewRomanPSMT" w:hint="cs"/>
+          <w:sz w:val="24"/>
+          <w:szCs w:val="24"/>
+          <w:rtl/>
+        </w:rPr>
+      </w:pPr>
+      <w:r>
+        <w:rPr>
+          <w:rFonts w:asciiTheme="minorBidi" w:hAnsiTheme="minorBidi"/>
           <w:color w:val="000000"/>
-          <w:rtl/>
-        </w:rPr>
-        <w:t xml:space="preserve">כלומר השתמשנו למעשה במחלקות מופשטות המאפשרות לנו להשתמש בקוד כללי הפועל על סוגים רבים ושונים של מושגים הדומים להן, נציין בנוסף כי גם בתרשימי ה </w:t>
-      </w:r>
-      <w:r>
-        <w:rPr>
-          <w:rFonts w:ascii="TimesNewRomanPSMT" w:hAnsi="TimesNewRomanPSMT"/>
+          <w:sz w:val="24"/>
+          <w:szCs w:val="24"/>
+          <w:rtl/>
+        </w:rPr>
+        <w:t xml:space="preserve">כלומר השתמשנו למעשה במחלקות מופשטות המאפשרות לנו להשתמש בקוד כללי הפועל על סוגים רבים ושונים של מושגים הדומים להן, נציין בנוסף כי גם בתרשימי ה – </w:t>
+      </w:r>
+      <w:r>
+        <w:rPr>
+          <w:rFonts w:asciiTheme="minorBidi" w:hAnsiTheme="minorBidi"/>
           <w:color w:val="000000"/>
-          <w:rtl/>
-        </w:rPr>
-        <w:t>–</w:t>
-      </w:r>
-      <w:r>
-        <w:rPr>
-          <w:rFonts w:ascii="TimesNewRomanPSMT" w:hAnsi="TimesNewRomanPSMT" w:hint="cs"/>
+          <w:sz w:val="24"/>
+          <w:szCs w:val="24"/>
+        </w:rPr>
+        <w:t>UNL</w:t>
+      </w:r>
+      <w:r>
+        <w:rPr>
+          <w:rFonts w:asciiTheme="minorBidi" w:hAnsiTheme="minorBidi"/>
           <w:color w:val="000000"/>
-          <w:rtl/>
-        </w:rPr>
-        <w:t xml:space="preserve"> </w:t>
-      </w:r>
-      <w:r>
-        <w:rPr>
-          <w:rFonts w:ascii="TimesNewRomanPSMT" w:hAnsi="TimesNewRomanPSMT" w:hint="cs"/>
+          <w:sz w:val="24"/>
+          <w:szCs w:val="24"/>
+          <w:rtl/>
+        </w:rPr>
+        <w:t xml:space="preserve"> שלנו מבוצע פוליפורמיזם לדוגמא: בתרשים המחלקות שלנו (</w:t>
+      </w:r>
+      <w:r>
+        <w:rPr>
+          <w:rFonts w:asciiTheme="minorBidi" w:hAnsiTheme="minorBidi"/>
           <w:color w:val="000000"/>
-        </w:rPr>
-        <w:t>UNL</w:t>
-      </w:r>
-      <w:r>
-        <w:rPr>
-          <w:rFonts w:ascii="TimesNewRomanPSMT" w:hAnsi="TimesNewRomanPSMT" w:hint="cs"/>
+          <w:sz w:val="24"/>
+          <w:szCs w:val="24"/>
+        </w:rPr>
+        <w:t>Class Diagram</w:t>
+      </w:r>
+      <w:r>
+        <w:rPr>
+          <w:rFonts w:asciiTheme="minorBidi" w:hAnsiTheme="minorBidi"/>
           <w:color w:val="000000"/>
-          <w:rtl/>
-        </w:rPr>
-        <w:t xml:space="preserve"> שלנו מבוצע פוליפורמיזם לדוגמא: בתרשים המחלקות שלנו (</w:t>
-      </w:r>
-      <w:r>
-        <w:rPr>
-          <w:rFonts w:ascii="TimesNewRomanPSMT" w:hAnsi="TimesNewRomanPSMT"/>
+          <w:sz w:val="24"/>
+          <w:szCs w:val="24"/>
+          <w:rtl/>
+        </w:rPr>
+        <w:t xml:space="preserve">), ניתן לראות כל כל מחלקה שהיא למעשה </w:t>
+      </w:r>
+      <w:r>
+        <w:rPr>
+          <w:rFonts w:asciiTheme="minorBidi" w:hAnsiTheme="minorBidi"/>
           <w:color w:val="000000"/>
-        </w:rPr>
-        <w:t>Class Diagram</w:t>
-      </w:r>
-      <w:r>
-        <w:rPr>
-          <w:rFonts w:ascii="TimesNewRomanPSMT" w:hAnsi="TimesNewRomanPSMT" w:hint="cs"/>
+          <w:sz w:val="24"/>
+          <w:szCs w:val="24"/>
+        </w:rPr>
+        <w:t>Entity</w:t>
+      </w:r>
+      <w:r>
+        <w:rPr>
+          <w:rFonts w:asciiTheme="minorBidi" w:hAnsiTheme="minorBidi"/>
           <w:color w:val="000000"/>
-          <w:rtl/>
-        </w:rPr>
-        <w:t xml:space="preserve">), ניתן לראות כל כל מחלקה שהיא למעשה </w:t>
-      </w:r>
-      <w:r>
-        <w:rPr>
-          <w:rFonts w:ascii="TimesNewRomanPSMT" w:hAnsi="TimesNewRomanPSMT"/>
+          <w:sz w:val="24"/>
+          <w:szCs w:val="24"/>
+          <w:rtl/>
+        </w:rPr>
+        <w:t xml:space="preserve"> (ישות) יורשת מהמחלקה </w:t>
+      </w:r>
+      <w:r>
+        <w:rPr>
+          <w:rFonts w:asciiTheme="minorBidi" w:hAnsiTheme="minorBidi"/>
           <w:color w:val="000000"/>
-        </w:rPr>
-        <w:t>Entity</w:t>
-      </w:r>
-      <w:r>
-        <w:rPr>
-          <w:rFonts w:ascii="TimesNewRomanPSMT" w:hAnsi="TimesNewRomanPSMT" w:hint="cs"/>
+          <w:sz w:val="24"/>
+          <w:szCs w:val="24"/>
+        </w:rPr>
+        <w:t>User</w:t>
+      </w:r>
+      <w:r>
+        <w:rPr>
+          <w:rFonts w:asciiTheme="minorBidi" w:hAnsiTheme="minorBidi"/>
           <w:color w:val="000000"/>
-          <w:rtl/>
-        </w:rPr>
-        <w:t xml:space="preserve"> (ישות) יורשת מהמחלקה </w:t>
-      </w:r>
-      <w:r>
-        <w:rPr>
-          <w:rFonts w:ascii="TimesNewRomanPSMT" w:hAnsi="TimesNewRomanPSMT"/>
+          <w:sz w:val="24"/>
+          <w:szCs w:val="24"/>
+          <w:rtl/>
+        </w:rPr>
+        <w:t xml:space="preserve"> שהיא למעשה מחלקה מופשטת (</w:t>
+      </w:r>
+      <w:r>
+        <w:rPr>
+          <w:rFonts w:asciiTheme="minorBidi" w:hAnsiTheme="minorBidi"/>
           <w:color w:val="000000"/>
-        </w:rPr>
-        <w:t>User</w:t>
-      </w:r>
-      <w:r>
-        <w:rPr>
-          <w:rFonts w:ascii="TimesNewRomanPSMT" w:hAnsi="TimesNewRomanPSMT" w:hint="cs"/>
+          <w:sz w:val="24"/>
+          <w:szCs w:val="24"/>
+        </w:rPr>
+        <w:t>Abstract class</w:t>
+      </w:r>
+      <w:r>
+        <w:rPr>
+          <w:rFonts w:asciiTheme="minorBidi" w:hAnsiTheme="minorBidi"/>
           <w:color w:val="000000"/>
-          <w:rtl/>
-        </w:rPr>
-        <w:t xml:space="preserve"> שהיא למעשה מחלקה מופשטת (</w:t>
-      </w:r>
-      <w:r>
-        <w:rPr>
-          <w:rFonts w:ascii="TimesNewRomanPSMT" w:hAnsi="TimesNewRomanPSMT"/>
+          <w:sz w:val="24"/>
+          <w:szCs w:val="24"/>
+          <w:rtl/>
+        </w:rPr>
+        <w:t>)</w:t>
+      </w:r>
+      <w:r>
+        <w:rPr>
+          <w:rFonts w:asciiTheme="minorBidi" w:hAnsiTheme="minorBidi"/>
           <w:color w:val="000000"/>
-        </w:rPr>
-        <w:t>Abstract class</w:t>
-      </w:r>
-      <w:r>
-        <w:rPr>
-          <w:rFonts w:ascii="TimesNewRomanPSMT" w:hAnsi="TimesNewRomanPSMT" w:hint="cs"/>
-          <w:color w:val="000000"/>
-          <w:rtl/>
-        </w:rPr>
-        <w:t>)</w:t>
-      </w:r>
-      <w:r>
-        <w:rPr>
-          <w:rFonts w:ascii="TimesNewRomanPSMT" w:hAnsi="TimesNewRomanPSMT" w:hint="cs"/>
-          <w:color w:val="000000"/>
+          <w:sz w:val="24"/>
+          <w:szCs w:val="24"/>
           <w:rtl/>
         </w:rPr>
         <w:t>.</w:t>
@@ -1455,80 +1535,74 @@
         <w:pStyle w:val="ListParagraph"/>
         <w:ind w:left="1440"/>
         <w:rPr>
-          <w:rFonts w:ascii="TimesNewRomanPSMT" w:hAnsi="TimesNewRomanPSMT" w:hint="cs"/>
+          <w:rFonts w:asciiTheme="minorBidi" w:hAnsiTheme="minorBidi"/>
           <w:color w:val="000000"/>
-          <w:rtl/>
-        </w:rPr>
-      </w:pPr>
+          <w:sz w:val="24"/>
+          <w:szCs w:val="24"/>
+          <w:rtl/>
+        </w:rPr>
+      </w:pPr>
+      <w:r>
+        <w:rPr>
+          <w:rFonts w:asciiTheme="minorBidi" w:hAnsiTheme="minorBidi"/>
+          <w:color w:val="000000"/>
+          <w:sz w:val="24"/>
+          <w:szCs w:val="24"/>
+          <w:rtl/>
+        </w:rPr>
+        <w:t xml:space="preserve">על ידי </w:t>
+      </w:r>
+      <w:r>
+        <w:rPr>
+          <w:rFonts w:asciiTheme="minorBidi" w:hAnsiTheme="minorBidi"/>
+          <w:color w:val="000000"/>
+          <w:sz w:val="24"/>
+          <w:szCs w:val="24"/>
+          <w:rtl/>
+        </w:rPr>
+        <w:t>שימוש בעקרון הפוליפורמיזם</w:t>
+      </w:r>
+      <w:r>
+        <w:rPr>
+          <w:rFonts w:asciiTheme="minorBidi" w:hAnsiTheme="minorBidi"/>
+          <w:color w:val="000000"/>
+          <w:sz w:val="24"/>
+          <w:szCs w:val="24"/>
+          <w:rtl/>
+        </w:rPr>
+        <w:t xml:space="preserve"> שילבנו למעשה קטעי קוד קיימים (מתודות שונות) שהיו נחוצים לנו לצורך עבודה נכונה עם מסד הנתונים שלנו</w:t>
+      </w:r>
+      <w:r>
+        <w:rPr>
+          <w:rFonts w:asciiTheme="minorBidi" w:hAnsiTheme="minorBidi"/>
+          <w:color w:val="000000"/>
+          <w:sz w:val="24"/>
+          <w:szCs w:val="24"/>
+          <w:rtl/>
+        </w:rPr>
+        <w:t xml:space="preserve"> ובנוסף נציין כי שימוש בעקרון הפוליפורמיזם המצויין בתרשים המחלקות יסייע לנו רבות בשלב מימוש המערכת שלנו, בפרט כאשר נרצה לממש את כלל הישויות הקיימות במערכת זר-לי.</w:t>
+      </w:r>
+      <w:r>
+        <w:rPr>
+          <w:rFonts w:asciiTheme="minorBidi" w:hAnsiTheme="minorBidi"/>
+          <w:color w:val="000000"/>
+          <w:sz w:val="24"/>
+          <w:szCs w:val="24"/>
+          <w:rtl/>
+        </w:rPr>
+        <w:t xml:space="preserve"> </w:t>
+      </w:r>
     </w:p>
     <w:p>
       <w:pPr>
         <w:pStyle w:val="ListParagraph"/>
         <w:ind w:left="1440"/>
         <w:rPr>
-          <w:rFonts w:ascii="TimesNewRomanPSMT" w:hAnsi="TimesNewRomanPSMT"/>
-          <w:color w:val="000000"/>
-          <w:rtl/>
-        </w:rPr>
-      </w:pPr>
-      <w:r>
-        <w:rPr>
-          <w:rFonts w:ascii="TimesNewRomanPSMT" w:hAnsi="TimesNewRomanPSMT" w:hint="cs"/>
-          <w:color w:val="000000"/>
-          <w:rtl/>
-        </w:rPr>
-        <w:t xml:space="preserve">על ידי </w:t>
-      </w:r>
-      <w:r>
-        <w:rPr>
-          <w:rFonts w:ascii="TimesNewRomanPSMT" w:hAnsi="TimesNewRomanPSMT" w:hint="cs"/>
-          <w:color w:val="000000"/>
-          <w:rtl/>
-        </w:rPr>
-        <w:t>שימוש בעקרון הפוליפורמיזם</w:t>
-      </w:r>
-      <w:r>
-        <w:rPr>
-          <w:rFonts w:ascii="TimesNewRomanPSMT" w:hAnsi="TimesNewRomanPSMT" w:hint="cs"/>
-          <w:color w:val="000000"/>
-          <w:rtl/>
-        </w:rPr>
-        <w:t xml:space="preserve"> שילבנו למעשה קטעי קוד קיימים (מתודות שונות) שהיו נחוצים לנו לצורך עבודה נכונה עם מסד הנתונים שלנו</w:t>
-      </w:r>
-      <w:r>
-        <w:rPr>
-          <w:rFonts w:ascii="TimesNewRomanPSMT" w:hAnsi="TimesNewRomanPSMT" w:hint="cs"/>
-          <w:color w:val="000000"/>
-          <w:rtl/>
-        </w:rPr>
-        <w:t xml:space="preserve"> ובנוסף נציין כי שימוש בעקרון הפוליפורמיזם המצויין בתרשים המחלקות יסייע לנו רבות בשלב מימוש המערכת שלנו, בפרט כאשר נרצה לממש את כלל הישויות הקיימות במערכת זר-לי.</w:t>
-      </w:r>
-      <w:r>
-        <w:rPr>
-          <w:rFonts w:ascii="TimesNewRomanPSMT" w:hAnsi="TimesNewRomanPSMT" w:hint="cs"/>
-          <w:color w:val="000000"/>
-          <w:rtl/>
-        </w:rPr>
-        <w:t xml:space="preserve"> </w:t>
-      </w:r>
-    </w:p>
-    <w:p>
-      <w:pPr>
-        <w:pStyle w:val="ListParagraph"/>
-        <w:ind w:left="1440"/>
-        <w:rPr>
           <w:rStyle w:val="fontstyle01"/>
           <w:rFonts w:asciiTheme="minorHAnsi" w:hAnsiTheme="minorHAnsi"/>
           <w:color w:val="auto"/>
         </w:rPr>
       </w:pPr>
-      <w:r>
-        <w:rPr>
-          <w:rFonts w:ascii="TimesNewRomanPSMT" w:hAnsi="TimesNewRomanPSMT"/>
-          <w:color w:val="000000"/>
-        </w:rPr>
-        <w:br/>
-      </w:r>
     </w:p>
     <w:p>
       <w:pPr>
@@ -1838,7 +1912,7 @@
       <w:pPr>
         <w:pStyle w:val="ListParagraph"/>
         <w:numPr>
-          <w:ilvl w:val="1"/>
+          <w:ilvl w:val="2"/>
           <w:numId w:val="3"/>
         </w:numPr>
         <w:rPr>
@@ -1849,6 +1923,17 @@
           <w:szCs w:val="24"/>
         </w:rPr>
       </w:pPr>
+      <w:r>
+        <w:rPr>
+          <w:rStyle w:val="fontstyle01"/>
+          <w:rFonts w:hint="cs"/>
+          <w:b/>
+          <w:bCs/>
+          <w:color w:val="0070C0"/>
+          <w:rtl/>
+        </w:rPr>
+        <w:t xml:space="preserve"> </w:t>
+      </w:r>
       <w:r>
         <w:rPr>
           <w:rStyle w:val="fontstyle01"/>
@@ -1874,8 +1959,9 @@
         <w:pStyle w:val="ListParagraph"/>
         <w:numPr>
           <w:ilvl w:val="2"/>
-          <w:numId w:val="3"/>
+          <w:numId w:val="2"/>
         </w:numPr>
+        <w:spacing w:before="240" w:after="0"/>
         <w:rPr>
           <w:rStyle w:val="fontstyle01"/>
           <w:rFonts w:asciiTheme="minorHAnsi" w:hAnsiTheme="minorHAnsi"/>
@@ -1992,20 +2078,328 @@
         </w:rPr>
         <w:t>.</w:t>
       </w:r>
+    </w:p>
+    <w:p>
+      <w:pPr>
+        <w:pStyle w:val="ListParagraph"/>
+        <w:ind w:left="2160"/>
+        <w:rPr>
+          <w:rStyle w:val="fontstyle01"/>
+          <w:rFonts w:asciiTheme="minorBidi" w:hAnsiTheme="minorBidi"/>
+          <w:color w:val="auto"/>
+          <w:rtl/>
+        </w:rPr>
+      </w:pPr>
+      <w:r>
+        <w:rPr>
+          <w:rStyle w:val="fontstyle01"/>
+          <w:rFonts w:asciiTheme="minorBidi" w:hAnsiTheme="minorBidi"/>
+          <w:color w:val="auto"/>
+          <w:rtl/>
+        </w:rPr>
+        <w:t xml:space="preserve">יתרונתיו של מודל ה </w:t>
+      </w:r>
+      <w:r>
+        <w:rPr>
+          <w:rStyle w:val="fontstyle01"/>
+          <w:rFonts w:asciiTheme="minorBidi" w:hAnsiTheme="minorBidi"/>
+          <w:color w:val="auto"/>
+        </w:rPr>
+        <w:t>UML</w:t>
+      </w:r>
+      <w:r>
+        <w:rPr>
+          <w:rStyle w:val="fontstyle01"/>
+          <w:rFonts w:asciiTheme="minorBidi" w:hAnsiTheme="minorBidi"/>
+          <w:color w:val="auto"/>
+          <w:rtl/>
+        </w:rPr>
+        <w:t xml:space="preserve"> </w:t>
+      </w:r>
+      <w:r>
+        <w:rPr>
+          <w:rStyle w:val="fontstyle01"/>
+          <w:rFonts w:asciiTheme="minorBidi" w:hAnsiTheme="minorBidi" w:hint="cs"/>
+          <w:color w:val="auto"/>
+          <w:rtl/>
+        </w:rPr>
+        <w:t>כ</w:t>
+      </w:r>
+      <w:r>
+        <w:rPr>
+          <w:rStyle w:val="fontstyle01"/>
+          <w:rFonts w:asciiTheme="minorBidi" w:hAnsiTheme="minorBidi"/>
+          <w:color w:val="auto"/>
+          <w:rtl/>
+        </w:rPr>
+        <w:t>עזר לתהילך התכנון הם:</w:t>
+      </w:r>
+    </w:p>
+    <w:p>
+      <w:pPr>
+        <w:pStyle w:val="ListParagraph"/>
+        <w:numPr>
+          <w:ilvl w:val="0"/>
+          <w:numId w:val="4"/>
+        </w:numPr>
+        <w:rPr>
+          <w:rStyle w:val="fontstyle01"/>
+          <w:rFonts w:asciiTheme="minorBidi" w:hAnsiTheme="minorBidi"/>
+          <w:color w:val="auto"/>
+          <w:rtl/>
+        </w:rPr>
+      </w:pPr>
+      <w:r>
+        <w:rPr>
+          <w:rStyle w:val="fontstyle01"/>
+          <w:rFonts w:asciiTheme="minorBidi" w:hAnsiTheme="minorBidi"/>
+          <w:color w:val="auto"/>
+          <w:rtl/>
+        </w:rPr>
+        <w:t>התמקדות בתחום הידע של המשתמש</w:t>
+      </w:r>
+    </w:p>
+    <w:p>
+      <w:pPr>
+        <w:pStyle w:val="ListParagraph"/>
+        <w:numPr>
+          <w:ilvl w:val="0"/>
+          <w:numId w:val="4"/>
+        </w:numPr>
+        <w:rPr>
+          <w:rStyle w:val="fontstyle01"/>
+          <w:rFonts w:asciiTheme="minorBidi" w:hAnsiTheme="minorBidi"/>
+          <w:color w:val="auto"/>
+          <w:rtl/>
+        </w:rPr>
+      </w:pPr>
+      <w:r>
+        <w:rPr>
+          <w:rStyle w:val="fontstyle01"/>
+          <w:rFonts w:asciiTheme="minorBidi" w:hAnsiTheme="minorBidi"/>
+          <w:color w:val="auto"/>
+          <w:rtl/>
+        </w:rPr>
+        <w:t>התאמה לדרך החשיבה של המשתמש</w:t>
+      </w:r>
+    </w:p>
+    <w:p>
+      <w:pPr>
+        <w:pStyle w:val="ListParagraph"/>
+        <w:numPr>
+          <w:ilvl w:val="0"/>
+          <w:numId w:val="4"/>
+        </w:numPr>
+        <w:rPr>
+          <w:rStyle w:val="fontstyle01"/>
+          <w:rFonts w:asciiTheme="minorBidi" w:hAnsiTheme="minorBidi"/>
+          <w:color w:val="auto"/>
+        </w:rPr>
+      </w:pPr>
+      <w:r>
+        <w:rPr>
+          <w:rStyle w:val="fontstyle01"/>
+          <w:rFonts w:asciiTheme="minorBidi" w:hAnsiTheme="minorBidi"/>
+          <w:color w:val="auto"/>
+          <w:rtl/>
+        </w:rPr>
+        <w:t>תרשימים ידידותיים יותר למשתמש</w:t>
+      </w:r>
+    </w:p>
+    <w:p>
+      <w:pPr>
+        <w:spacing w:after="0"/>
+        <w:ind w:left="1980"/>
+        <w:rPr>
+          <w:rStyle w:val="fontstyle01"/>
+          <w:rFonts w:asciiTheme="minorBidi" w:hAnsiTheme="minorBidi"/>
+          <w:color w:val="auto"/>
+          <w:rtl/>
+        </w:rPr>
+      </w:pPr>
+      <w:r>
+        <w:rPr>
+          <w:rStyle w:val="fontstyle01"/>
+          <w:rFonts w:asciiTheme="minorBidi" w:hAnsiTheme="minorBidi"/>
+          <w:color w:val="auto"/>
+          <w:rtl/>
+        </w:rPr>
+        <w:t>היתרון העקרי שבא לידי ביטוי בתהלי</w:t>
+      </w:r>
+      <w:r>
+        <w:rPr>
+          <w:rStyle w:val="fontstyle01"/>
+          <w:rFonts w:asciiTheme="minorBidi" w:hAnsiTheme="minorBidi" w:hint="cs"/>
+          <w:color w:val="auto"/>
+          <w:rtl/>
+        </w:rPr>
+        <w:t>ך המידול</w:t>
+      </w:r>
+      <w:r>
+        <w:rPr>
+          <w:rStyle w:val="fontstyle01"/>
+          <w:rFonts w:asciiTheme="minorBidi" w:hAnsiTheme="minorBidi"/>
+          <w:color w:val="auto"/>
+          <w:rtl/>
+        </w:rPr>
+        <w:t xml:space="preserve"> שביצענו</w:t>
+      </w:r>
+      <w:r>
+        <w:rPr>
+          <w:rStyle w:val="fontstyle01"/>
+          <w:rFonts w:asciiTheme="minorBidi" w:hAnsiTheme="minorBidi" w:hint="cs"/>
+          <w:color w:val="auto"/>
+          <w:rtl/>
+        </w:rPr>
+        <w:t xml:space="preserve"> התאמה לדרך החשיבה של המשתמש, כפי שידוע תהליך המידול כולו החל למעשה לאחר קבלת מסמך דרישות מהלקוח, בממסך זה מפורט למעשה מהם הדרישות שהלקוח רוצה ממערכת המידע כלומר, מהם הפעולות שהמערכת מספקת עבור המשתמש. מסמך הדרישות כפי שניתן לנו הוא בדרך החשיבה של המשתמש, לא מפורטים בו נתונים טכניים של כיצד לממש דברים במערכת (אלו מחלקות, איזו שפת תכנות, איזה מסד נתונים).</w:t>
+      </w:r>
+    </w:p>
+    <w:p>
+      <w:pPr>
+        <w:spacing w:after="0"/>
+        <w:ind w:left="1980"/>
+        <w:rPr>
+          <w:rStyle w:val="fontstyle01"/>
+          <w:rFonts w:asciiTheme="minorBidi" w:hAnsiTheme="minorBidi"/>
+          <w:color w:val="auto"/>
+          <w:rtl/>
+        </w:rPr>
+      </w:pPr>
+      <w:r>
+        <w:rPr>
+          <w:rStyle w:val="fontstyle01"/>
+          <w:rFonts w:asciiTheme="minorBidi" w:hAnsiTheme="minorBidi" w:hint="cs"/>
+          <w:color w:val="auto"/>
+          <w:rtl/>
+        </w:rPr>
+        <w:t xml:space="preserve">ניתן לשים לב שתהליך המידול שלנו וכלל תרשימי ה </w:t>
+      </w:r>
+      <w:r>
+        <w:rPr>
+          <w:rStyle w:val="fontstyle01"/>
+          <w:rFonts w:asciiTheme="minorBidi" w:hAnsiTheme="minorBidi" w:hint="cs"/>
+          <w:color w:val="auto"/>
+        </w:rPr>
+        <w:t>UML</w:t>
+      </w:r>
+      <w:r>
+        <w:rPr>
+          <w:rStyle w:val="fontstyle01"/>
+          <w:rFonts w:asciiTheme="minorBidi" w:hAnsiTheme="minorBidi" w:hint="cs"/>
+          <w:color w:val="auto"/>
+          <w:rtl/>
+        </w:rPr>
+        <w:t xml:space="preserve"> השונים הם פשוטים מאוד לקריאה ורמתם מותאמת לדרך החשיבה של המשתמש, לדוגמא בתהליך ה </w:t>
+      </w:r>
+      <w:r>
+        <w:rPr>
+          <w:rStyle w:val="fontstyle01"/>
+          <w:rFonts w:asciiTheme="minorBidi" w:hAnsiTheme="minorBidi"/>
+          <w:color w:val="auto"/>
+        </w:rPr>
+        <w:t>Login</w:t>
+      </w:r>
+      <w:r>
+        <w:rPr>
+          <w:rStyle w:val="fontstyle01"/>
+          <w:rFonts w:asciiTheme="minorBidi" w:hAnsiTheme="minorBidi" w:hint="cs"/>
+          <w:color w:val="auto"/>
+          <w:rtl/>
+        </w:rPr>
+        <w:t xml:space="preserve"> מתואר בפשטות רב כיצד הוא מבוצע (משתמש מזין : שם משתמש וסיסמא, המערכת בודקת את הנתונים ומחזירה הודעה מתאימה), שזהו תיאור שלמשתמש קל מאוד להבין.</w:t>
+      </w:r>
+    </w:p>
+    <w:p>
+      <w:pPr>
+        <w:spacing w:after="0"/>
+        <w:ind w:left="1980"/>
+        <w:rPr>
+          <w:rStyle w:val="fontstyle01"/>
+          <w:rFonts w:asciiTheme="minorBidi" w:hAnsiTheme="minorBidi"/>
+          <w:color w:val="auto"/>
+        </w:rPr>
+      </w:pPr>
+      <w:r>
+        <w:rPr>
+          <w:rStyle w:val="fontstyle01"/>
+          <w:rFonts w:asciiTheme="minorBidi" w:hAnsiTheme="minorBidi" w:hint="cs"/>
+          <w:color w:val="auto"/>
+          <w:rtl/>
+        </w:rPr>
+        <w:t>דוגמא נוספת לכך היא: ביצוע הזמנה, גם במקרה תיאור התהליך הינו פשוט כפי שניתן (</w:t>
+      </w:r>
+      <w:r>
+        <w:rPr>
+          <w:rStyle w:val="fontstyle01"/>
+          <w:rFonts w:asciiTheme="minorBidi" w:hAnsiTheme="minorBidi" w:hint="cs"/>
+          <w:color w:val="auto"/>
+          <w:rtl/>
+        </w:rPr>
+        <w:t xml:space="preserve">המשתמש </w:t>
+      </w:r>
+      <w:r>
+        <w:rPr>
+          <w:rStyle w:val="fontstyle01"/>
+          <w:rFonts w:asciiTheme="minorBidi" w:hAnsiTheme="minorBidi" w:hint="cs"/>
+          <w:color w:val="auto"/>
+          <w:rtl/>
+        </w:rPr>
+        <w:t>ב</w:t>
+      </w:r>
+      <w:r>
+        <w:rPr>
+          <w:rStyle w:val="fontstyle01"/>
+          <w:rFonts w:asciiTheme="minorBidi" w:hAnsiTheme="minorBidi" w:hint="cs"/>
+          <w:color w:val="auto"/>
+          <w:rtl/>
+        </w:rPr>
+        <w:t>וחר</w:t>
+      </w:r>
+      <w:r>
+        <w:rPr>
+          <w:rStyle w:val="fontstyle01"/>
+          <w:rFonts w:asciiTheme="minorBidi" w:hAnsiTheme="minorBidi" w:hint="cs"/>
+          <w:color w:val="auto"/>
+          <w:rtl/>
+        </w:rPr>
+        <w:t xml:space="preserve"> מוצר, </w:t>
+      </w:r>
+      <w:r>
+        <w:rPr>
+          <w:rStyle w:val="fontstyle01"/>
+          <w:rFonts w:asciiTheme="minorBidi" w:hAnsiTheme="minorBidi" w:hint="cs"/>
+          <w:color w:val="auto"/>
+          <w:rtl/>
+        </w:rPr>
+        <w:t xml:space="preserve">לוחץ על ביצוע הזמנה, לאחר מכן בוחר אופן תשלום, ולבסוף את סוג המשלוח), ניתן לראות שמקרה זה התהליך ברמת המימוש הוא יותר מסובך ועליו לכלול הרבה מאוד בדיקות ומקי קצה אך בתהליך המידול שלנו אנו מראים זאת בדרך יותר פשטנית מכיוון שלמשתמש אין אינטרס לדעת כיצד המערכת מבצעת בפועל את ההזמנה מבחינתו חשוב רק שההזמנה אכן בוצעה והתשלום הועבר באופן תקין. </w:t>
+      </w:r>
+    </w:p>
+    <w:p>
+      <w:pPr>
+        <w:pStyle w:val="ListParagraph"/>
+        <w:ind w:left="2160"/>
+        <w:rPr>
+          <w:rStyle w:val="fontstyle01"/>
+          <w:rFonts w:asciiTheme="minorHAnsi" w:hAnsiTheme="minorHAnsi"/>
+          <w:b/>
+          <w:bCs/>
+          <w:color w:val="0070C0"/>
+        </w:rPr>
+      </w:pPr>
     </w:p>
     <w:p>
       <w:pPr>
         <w:pStyle w:val="ListParagraph"/>
         <w:numPr>
           <w:ilvl w:val="2"/>
-          <w:numId w:val="3"/>
+          <w:numId w:val="2"/>
         </w:numPr>
         <w:rPr>
-          <w:b/>
-          <w:bCs/>
-          <w:color w:val="0070C0"/>
-          <w:sz w:val="24"/>
-          <w:szCs w:val="24"/>
+          <w:rStyle w:val="fontstyle01"/>
+          <w:rFonts w:asciiTheme="minorHAnsi" w:hAnsiTheme="minorHAnsi"/>
+          <w:b/>
+          <w:bCs/>
+          <w:color w:val="0070C0"/>
         </w:rPr>
       </w:pPr>
       <w:r>
@@ -2046,7 +2440,7 @@
           <w:color w:val="0070C0"/>
           <w:rtl/>
         </w:rPr>
-        <w:t>שנתקלתם בהם. גם כאן התייחסו ספציפית</w:t>
+        <w:t>שנתקלתם בהם. גם</w:t>
       </w:r>
       <w:r>
         <w:rPr>
@@ -2067,6 +2461,27 @@
           <w:color w:val="0070C0"/>
           <w:rtl/>
         </w:rPr>
+        <w:t>כאן התייחסו ספציפית</w:t>
+      </w:r>
+      <w:r>
+        <w:rPr>
+          <w:rStyle w:val="fontstyle01"/>
+          <w:rFonts w:hint="cs"/>
+          <w:b/>
+          <w:bCs/>
+          <w:color w:val="0070C0"/>
+          <w:rtl/>
+        </w:rPr>
+        <w:t xml:space="preserve"> </w:t>
+      </w:r>
+      <w:r>
+        <w:rPr>
+          <w:rStyle w:val="fontstyle01"/>
+          <w:b/>
+          <w:bCs/>
+          <w:color w:val="0070C0"/>
+          <w:rtl/>
+        </w:rPr>
         <w:t>לתהליך שבצעתם בפרויקט זה</w:t>
       </w:r>
       <w:r>
@@ -2077,14 +2492,364 @@
           <w:color w:val="0070C0"/>
         </w:rPr>
         <w:t>.</w:t>
+      </w:r>
+    </w:p>
+    <w:p>
+      <w:pPr>
+        <w:pStyle w:val="ListParagraph"/>
+        <w:ind w:left="2160"/>
+        <w:rPr>
+          <w:rStyle w:val="fontstyle01"/>
+          <w:rFonts w:asciiTheme="minorBidi" w:hAnsiTheme="minorBidi"/>
+          <w:color w:val="auto"/>
+          <w:rtl/>
+        </w:rPr>
+      </w:pPr>
+    </w:p>
+    <w:p>
+      <w:pPr>
+        <w:pStyle w:val="ListParagraph"/>
+        <w:ind w:left="2160"/>
+        <w:rPr>
+          <w:rStyle w:val="fontstyle01"/>
+          <w:rFonts w:asciiTheme="minorBidi" w:hAnsiTheme="minorBidi"/>
+          <w:color w:val="auto"/>
+          <w:rtl/>
+        </w:rPr>
+      </w:pPr>
+      <w:r>
+        <w:rPr>
+          <w:rStyle w:val="fontstyle01"/>
+          <w:rFonts w:asciiTheme="minorBidi" w:hAnsiTheme="minorBidi" w:hint="cs"/>
+          <w:color w:val="auto"/>
+          <w:rtl/>
+        </w:rPr>
+        <w:t>חסרונותיו</w:t>
+      </w:r>
+      <w:r>
+        <w:rPr>
+          <w:rStyle w:val="fontstyle01"/>
+          <w:rFonts w:asciiTheme="minorBidi" w:hAnsiTheme="minorBidi"/>
+          <w:color w:val="auto"/>
+          <w:rtl/>
+        </w:rPr>
+        <w:t xml:space="preserve"> של מודל ה </w:t>
+      </w:r>
+      <w:r>
+        <w:rPr>
+          <w:rStyle w:val="fontstyle01"/>
+          <w:rFonts w:asciiTheme="minorBidi" w:hAnsiTheme="minorBidi"/>
+          <w:color w:val="auto"/>
+        </w:rPr>
+        <w:t>UML</w:t>
+      </w:r>
+      <w:r>
+        <w:rPr>
+          <w:rStyle w:val="fontstyle01"/>
+          <w:rFonts w:asciiTheme="minorBidi" w:hAnsiTheme="minorBidi"/>
+          <w:color w:val="auto"/>
+          <w:rtl/>
+        </w:rPr>
+        <w:t xml:space="preserve"> </w:t>
+      </w:r>
+      <w:r>
+        <w:rPr>
+          <w:rStyle w:val="fontstyle01"/>
+          <w:rFonts w:asciiTheme="minorBidi" w:hAnsiTheme="minorBidi" w:hint="cs"/>
+          <w:color w:val="auto"/>
+          <w:rtl/>
+        </w:rPr>
+        <w:t>כ</w:t>
+      </w:r>
+      <w:r>
+        <w:rPr>
+          <w:rStyle w:val="fontstyle01"/>
+          <w:rFonts w:asciiTheme="minorBidi" w:hAnsiTheme="minorBidi"/>
+          <w:color w:val="auto"/>
+          <w:rtl/>
+        </w:rPr>
+        <w:t>עזר לתהילך התכנון הם:</w:t>
       </w:r>
     </w:p>
     <w:p>
       <w:pPr>
         <w:pStyle w:val="ListParagraph"/>
         <w:numPr>
-          <w:ilvl w:val="1"/>
-          <w:numId w:val="3"/>
+          <w:ilvl w:val="0"/>
+          <w:numId w:val="4"/>
+        </w:numPr>
+        <w:rPr>
+          <w:rStyle w:val="fontstyle01"/>
+          <w:rFonts w:asciiTheme="minorBidi" w:hAnsiTheme="minorBidi"/>
+          <w:color w:val="auto"/>
+          <w:rtl/>
+        </w:rPr>
+      </w:pPr>
+      <w:r>
+        <w:rPr>
+          <w:rStyle w:val="fontstyle01"/>
+          <w:rFonts w:asciiTheme="minorBidi" w:hAnsiTheme="minorBidi" w:hint="cs"/>
+          <w:color w:val="auto"/>
+          <w:rtl/>
+        </w:rPr>
+        <w:t>ריבוי מודלים וכלים</w:t>
+      </w:r>
+    </w:p>
+    <w:p>
+      <w:pPr>
+        <w:pStyle w:val="ListParagraph"/>
+        <w:numPr>
+          <w:ilvl w:val="0"/>
+          <w:numId w:val="4"/>
+        </w:numPr>
+        <w:rPr>
+          <w:rStyle w:val="fontstyle01"/>
+          <w:rFonts w:asciiTheme="minorBidi" w:hAnsiTheme="minorBidi"/>
+          <w:color w:val="auto"/>
+          <w:rtl/>
+        </w:rPr>
+      </w:pPr>
+      <w:r>
+        <w:rPr>
+          <w:rStyle w:val="fontstyle01"/>
+          <w:rFonts w:asciiTheme="minorBidi" w:hAnsiTheme="minorBidi" w:hint="cs"/>
+          <w:color w:val="auto"/>
+          <w:rtl/>
+        </w:rPr>
+        <w:t>מורכבות הקשר בין המודלים</w:t>
+      </w:r>
+    </w:p>
+    <w:p>
+      <w:pPr>
+        <w:pStyle w:val="ListParagraph"/>
+        <w:numPr>
+          <w:ilvl w:val="0"/>
+          <w:numId w:val="4"/>
+        </w:numPr>
+        <w:rPr>
+          <w:rStyle w:val="fontstyle01"/>
+          <w:rFonts w:asciiTheme="minorBidi" w:hAnsiTheme="minorBidi"/>
+          <w:color w:val="auto"/>
+        </w:rPr>
+      </w:pPr>
+      <w:r>
+        <w:rPr>
+          <w:rStyle w:val="fontstyle01"/>
+          <w:rFonts w:asciiTheme="minorBidi" w:hAnsiTheme="minorBidi" w:hint="cs"/>
+          <w:color w:val="auto"/>
+          <w:rtl/>
+        </w:rPr>
+        <w:t>קושי בשימוש במערכות מורכבות</w:t>
+      </w:r>
+    </w:p>
+    <w:p>
+      <w:pPr>
+        <w:ind w:left="2160"/>
+        <w:rPr>
+          <w:rStyle w:val="fontstyle01"/>
+          <w:rFonts w:asciiTheme="minorBidi" w:hAnsiTheme="minorBidi"/>
+          <w:color w:val="auto"/>
+          <w:rtl/>
+        </w:rPr>
+      </w:pPr>
+      <w:r>
+        <w:rPr>
+          <w:rStyle w:val="fontstyle01"/>
+          <w:rFonts w:asciiTheme="minorBidi" w:hAnsiTheme="minorBidi" w:hint="cs"/>
+          <w:color w:val="auto"/>
+          <w:rtl/>
+        </w:rPr>
+        <w:t xml:space="preserve">הקשיים בהם נתקלנו בתהליך המידול שלנו הנובעים מחסרונותיו של מודל ה </w:t>
+      </w:r>
+      <w:r>
+        <w:rPr>
+          <w:rStyle w:val="fontstyle01"/>
+          <w:rFonts w:asciiTheme="minorBidi" w:hAnsiTheme="minorBidi" w:hint="cs"/>
+          <w:color w:val="auto"/>
+        </w:rPr>
+        <w:t>UML</w:t>
+      </w:r>
+      <w:r>
+        <w:rPr>
+          <w:rStyle w:val="fontstyle01"/>
+          <w:rFonts w:asciiTheme="minorBidi" w:hAnsiTheme="minorBidi" w:hint="cs"/>
+          <w:color w:val="auto"/>
+          <w:rtl/>
+        </w:rPr>
+        <w:t xml:space="preserve"> ריבוי המודלים הרב שנדרשנו להשתמש בהם והקושי בשימוש במודל הנ"ל במערכת מורכבת כמו מערכת זר-לי.</w:t>
+      </w:r>
+    </w:p>
+    <w:p>
+      <w:pPr>
+        <w:ind w:left="2160"/>
+        <w:rPr>
+          <w:rStyle w:val="fontstyle01"/>
+          <w:rFonts w:asciiTheme="minorBidi" w:hAnsiTheme="minorBidi"/>
+          <w:color w:val="auto"/>
+        </w:rPr>
+      </w:pPr>
+      <w:r>
+        <w:rPr>
+          <w:rStyle w:val="fontstyle01"/>
+          <w:rFonts w:asciiTheme="minorBidi" w:hAnsiTheme="minorBidi" w:hint="cs"/>
+          <w:color w:val="auto"/>
+          <w:rtl/>
+        </w:rPr>
+        <w:lastRenderedPageBreak/>
+        <w:t xml:space="preserve">לאורך תהליך המידול שלנו השתמשנו בחמישה כלים ודיאגרמות שונות הנכללים במודל ה </w:t>
+      </w:r>
+      <w:r>
+        <w:rPr>
+          <w:rStyle w:val="fontstyle01"/>
+          <w:rFonts w:asciiTheme="minorBidi" w:hAnsiTheme="minorBidi" w:hint="cs"/>
+          <w:color w:val="auto"/>
+        </w:rPr>
+        <w:t>UML</w:t>
+      </w:r>
+      <w:r>
+        <w:rPr>
+          <w:rStyle w:val="fontstyle01"/>
+          <w:rFonts w:asciiTheme="minorBidi" w:hAnsiTheme="minorBidi" w:hint="cs"/>
+          <w:color w:val="auto"/>
+          <w:rtl/>
+        </w:rPr>
+        <w:t>, הדבר הקשה עלינו מהבחינה שקיים קשר בין דאיגרמות שונות וכך לכל אורך התהליך יש צורך לבדוק אם בעת מידול דיאגרמה חדשה</w:t>
+      </w:r>
+      <w:r>
+        <w:rPr>
+          <w:rStyle w:val="fontstyle01"/>
+          <w:rFonts w:asciiTheme="minorBidi" w:hAnsiTheme="minorBidi" w:hint="cs"/>
+          <w:color w:val="auto"/>
+          <w:rtl/>
+        </w:rPr>
+        <w:t xml:space="preserve"> (</w:t>
+      </w:r>
+      <w:r>
+        <w:rPr>
+          <w:rStyle w:val="fontstyle01"/>
+          <w:rFonts w:asciiTheme="minorBidi" w:hAnsiTheme="minorBidi"/>
+          <w:color w:val="auto"/>
+        </w:rPr>
+        <w:t>Sequence Diagram</w:t>
+      </w:r>
+      <w:r>
+        <w:rPr>
+          <w:rStyle w:val="fontstyle01"/>
+          <w:rFonts w:asciiTheme="minorBidi" w:hAnsiTheme="minorBidi" w:hint="cs"/>
+          <w:color w:val="auto"/>
+          <w:rtl/>
+        </w:rPr>
+        <w:t>)</w:t>
+      </w:r>
+      <w:r>
+        <w:rPr>
+          <w:rStyle w:val="fontstyle01"/>
+          <w:rFonts w:asciiTheme="minorBidi" w:hAnsiTheme="minorBidi" w:hint="cs"/>
+          <w:color w:val="auto"/>
+          <w:rtl/>
+        </w:rPr>
+        <w:t xml:space="preserve"> לא נפגע המידול של הדיאגרמות הקודמות לה</w:t>
+      </w:r>
+      <w:r>
+        <w:rPr>
+          <w:rStyle w:val="fontstyle01"/>
+          <w:rFonts w:asciiTheme="minorBidi" w:hAnsiTheme="minorBidi"/>
+          <w:color w:val="auto"/>
+        </w:rPr>
+        <w:t>,</w:t>
+      </w:r>
+      <w:r>
+        <w:rPr>
+          <w:rStyle w:val="fontstyle01"/>
+          <w:rFonts w:asciiTheme="minorBidi" w:hAnsiTheme="minorBidi"/>
+          <w:color w:val="auto"/>
+          <w:rtl/>
+        </w:rPr>
+        <w:br/>
+      </w:r>
+      <w:r>
+        <w:rPr>
+          <w:rStyle w:val="fontstyle01"/>
+          <w:rFonts w:asciiTheme="minorBidi" w:hAnsiTheme="minorBidi" w:hint="cs"/>
+          <w:color w:val="auto"/>
+          <w:rtl/>
+        </w:rPr>
+        <w:t>(</w:t>
+      </w:r>
+      <w:r>
+        <w:rPr>
+          <w:rStyle w:val="fontstyle01"/>
+          <w:rFonts w:asciiTheme="minorBidi" w:hAnsiTheme="minorBidi"/>
+          <w:color w:val="auto"/>
+        </w:rPr>
+        <w:t>Class Diagram, Activity Diagram</w:t>
+      </w:r>
+      <w:r>
+        <w:rPr>
+          <w:rStyle w:val="fontstyle01"/>
+          <w:rFonts w:asciiTheme="minorBidi" w:hAnsiTheme="minorBidi" w:hint="cs"/>
+          <w:color w:val="auto"/>
+          <w:rtl/>
+        </w:rPr>
+        <w:t>)</w:t>
+      </w:r>
+      <w:r>
+        <w:rPr>
+          <w:rStyle w:val="fontstyle01"/>
+          <w:rFonts w:asciiTheme="minorBidi" w:hAnsiTheme="minorBidi" w:hint="cs"/>
+          <w:color w:val="auto"/>
+          <w:rtl/>
+        </w:rPr>
+        <w:t xml:space="preserve"> מה שמצריך עבודה רבה יותר ולעיתים אף חזרה לאחור לצורך תיאום המידולים בין הדיאגרמות השונות</w:t>
+      </w:r>
+      <w:r>
+        <w:rPr>
+          <w:rStyle w:val="fontstyle01"/>
+          <w:rFonts w:asciiTheme="minorBidi" w:hAnsiTheme="minorBidi" w:hint="cs"/>
+          <w:color w:val="auto"/>
+          <w:rtl/>
+        </w:rPr>
+        <w:t>.</w:t>
+      </w:r>
+    </w:p>
+    <w:p>
+      <w:pPr>
+        <w:ind w:left="2160"/>
+        <w:rPr>
+          <w:rStyle w:val="fontstyle01"/>
+          <w:rFonts w:asciiTheme="minorBidi" w:hAnsiTheme="minorBidi"/>
+          <w:color w:val="auto"/>
+        </w:rPr>
+      </w:pPr>
+      <w:r>
+        <w:rPr>
+          <w:rStyle w:val="fontstyle01"/>
+          <w:rFonts w:asciiTheme="minorBidi" w:hAnsiTheme="minorBidi" w:hint="cs"/>
+          <w:color w:val="auto"/>
+          <w:rtl/>
+        </w:rPr>
+        <w:t>בנוסף מערכת זר-לי הנה מערכת מורכבת המכילה פעולות רבות ותרחישים שונים דבר המקשה מאוד על תהליך המידול מכיוון שיש צורך לקחת בחשבון את כלל הפעולות השונות של המערכת והדבר לעיתים עלול לגרום לדיאגרמות השונות להיות עמוסות במידע וכתוצאה מכך הן הללות להיות לא קריאות וקשות מאוד להבנה על ידי הלקוח או על ידי גורם חיצוני שלא היה נוכח בתהליך המידול.</w:t>
+      </w:r>
+    </w:p>
+    <w:p>
+      <w:pPr>
+        <w:pStyle w:val="ListParagraph"/>
+        <w:ind w:left="2160"/>
+        <w:rPr>
+          <w:rStyle w:val="fontstyle01"/>
+          <w:rFonts w:asciiTheme="minorHAnsi" w:hAnsiTheme="minorHAnsi"/>
+          <w:b/>
+          <w:bCs/>
+          <w:color w:val="0070C0"/>
+        </w:rPr>
+      </w:pPr>
+    </w:p>
+    <w:p>
+      <w:pPr>
+        <w:pStyle w:val="ListParagraph"/>
+        <w:numPr>
+          <w:ilvl w:val="0"/>
+          <w:numId w:val="5"/>
         </w:numPr>
         <w:rPr>
           <w:b/>
@@ -2310,6 +3075,95 @@
 <file path=word/numbering.xml><?xml version="1.0" encoding="utf-8"?>
 <w:numbering xmlns:wpc="http://schemas.microsoft.com/office/word/2010/wordprocessingCanvas" xmlns:cx="http://schemas.microsoft.com/office/drawing/2014/chartex" xmlns:cx1="http://schemas.microsoft.com/office/drawing/2015/9/8/chartex" xmlns:cx2="http://schemas.microsoft.com/office/drawing/2015/10/21/chartex" xmlns:cx3="http://schemas.microsoft.com/office/drawing/2016/5/9/chartex" xmlns:cx4="http://schemas.microsoft.com/office/drawing/2016/5/10/chartex" xmlns:cx5="http://schemas.microsoft.com/office/drawing/2016/5/11/chartex" xmlns:cx6="http://schemas.microsoft.com/office/drawing/2016/5/12/chartex" xmlns:cx7="http://schemas.microsoft.com/office/drawing/2016/5/13/chartex" xmlns:cx8="http://schemas.microsoft.com/office/drawing/2016/5/14/chartex" xmlns:mc="http://schemas.openxmlformats.org/markup-compatibility/2006" xmlns:aink="http://schemas.microsoft.com/office/drawing/2016/ink" xmlns:am3d="http://schemas.microsoft.com/office/drawing/2017/model3d" xmlns:o="urn:schemas-microsoft-com:office:office" xmlns:r="http://schemas.openxmlformats.org/officeDocument/2006/relationships" xmlns:m="http://schemas.openxmlformats.org/officeDocument/2006/math" xmlns:v="urn:schemas-microsoft-com:vml" xmlns:wp14="http://schemas.microsoft.com/office/word/2010/wordprocessingDrawing" xmlns:wp="http://schemas.openxmlformats.org/drawingml/2006/wordprocessingDrawing" xmlns:w10="urn:schemas-microsoft-com:office:word" xmlns:w="http://schemas.openxmlformats.org/wordprocessingml/2006/main" xmlns:w14="http://schemas.microsoft.com/office/word/2010/wordml" xmlns:w15="http://schemas.microsoft.com/office/word/2012/wordml" xmlns:w16cid="http://schemas.microsoft.com/office/word/2016/wordml/cid" xmlns:w16se="http://schemas.microsoft.com/office/word/2015/wordml/symex" xmlns:wpg="http://schemas.microsoft.com/office/word/2010/wordprocessingGroup" xmlns:wpi="http://schemas.microsoft.com/office/word/2010/wordprocessingInk" xmlns:wne="http://schemas.microsoft.com/office/word/2006/wordml" xmlns:wps="http://schemas.microsoft.com/office/word/2010/wordprocessingShape" mc:Ignorable="w14 w15 w16se w16cid wp14">
   <w:abstractNum w:abstractNumId="0" w15:restartNumberingAfterBreak="0">
+    <w:nsid w:val="230E0A3B"/>
+    <w:multiLevelType w:val="hybridMultilevel"/>
+    <w:tmpl w:val="03D8F7AC"/>
+    <w:lvl w:ilvl="0" w:tplc="A8BA68BA">
+      <w:start w:val="2"/>
+      <w:numFmt w:val="hebrew1"/>
+      <w:lvlText w:val="%1."/>
+      <w:lvlJc w:val="left"/>
+      <w:pPr>
+        <w:ind w:left="1080" w:hanging="360"/>
+      </w:pPr>
+      <w:rPr>
+        <w:rFonts w:ascii="TimesNewRomanPSMT" w:hAnsi="TimesNewRomanPSMT" w:hint="default"/>
+      </w:rPr>
+    </w:lvl>
+    <w:lvl w:ilvl="1" w:tplc="04090019" w:tentative="1">
+      <w:start w:val="1"/>
+      <w:numFmt w:val="lowerLetter"/>
+      <w:lvlText w:val="%2."/>
+      <w:lvlJc w:val="left"/>
+      <w:pPr>
+        <w:ind w:left="1800" w:hanging="360"/>
+      </w:pPr>
+    </w:lvl>
+    <w:lvl w:ilvl="2" w:tplc="0409001B" w:tentative="1">
+      <w:start w:val="1"/>
+      <w:numFmt w:val="lowerRoman"/>
+      <w:lvlText w:val="%3."/>
+      <w:lvlJc w:val="right"/>
+      <w:pPr>
+        <w:ind w:left="2520" w:hanging="180"/>
+      </w:pPr>
+    </w:lvl>
+    <w:lvl w:ilvl="3" w:tplc="0409000F" w:tentative="1">
+      <w:start w:val="1"/>
+      <w:numFmt w:val="decimal"/>
+      <w:lvlText w:val="%4."/>
+      <w:lvlJc w:val="left"/>
+      <w:pPr>
+        <w:ind w:left="3240" w:hanging="360"/>
+      </w:pPr>
+    </w:lvl>
+    <w:lvl w:ilvl="4" w:tplc="04090019" w:tentative="1">
+      <w:start w:val="1"/>
+      <w:numFmt w:val="lowerLetter"/>
+      <w:lvlText w:val="%5."/>
+      <w:lvlJc w:val="left"/>
+      <w:pPr>
+        <w:ind w:left="3960" w:hanging="360"/>
+      </w:pPr>
+    </w:lvl>
+    <w:lvl w:ilvl="5" w:tplc="0409001B" w:tentative="1">
+      <w:start w:val="1"/>
+      <w:numFmt w:val="lowerRoman"/>
+      <w:lvlText w:val="%6."/>
+      <w:lvlJc w:val="right"/>
+      <w:pPr>
+        <w:ind w:left="4680" w:hanging="180"/>
+      </w:pPr>
+    </w:lvl>
+    <w:lvl w:ilvl="6" w:tplc="0409000F" w:tentative="1">
+      <w:start w:val="1"/>
+      <w:numFmt w:val="decimal"/>
+      <w:lvlText w:val="%7."/>
+      <w:lvlJc w:val="left"/>
+      <w:pPr>
+        <w:ind w:left="5400" w:hanging="360"/>
+      </w:pPr>
+    </w:lvl>
+    <w:lvl w:ilvl="7" w:tplc="04090019" w:tentative="1">
+      <w:start w:val="1"/>
+      <w:numFmt w:val="lowerLetter"/>
+      <w:lvlText w:val="%8."/>
+      <w:lvlJc w:val="left"/>
+      <w:pPr>
+        <w:ind w:left="6120" w:hanging="360"/>
+      </w:pPr>
+    </w:lvl>
+    <w:lvl w:ilvl="8" w:tplc="0409001B" w:tentative="1">
+      <w:start w:val="1"/>
+      <w:numFmt w:val="lowerRoman"/>
+      <w:lvlText w:val="%9."/>
+      <w:lvlJc w:val="right"/>
+      <w:pPr>
+        <w:ind w:left="6840" w:hanging="180"/>
+      </w:pPr>
+    </w:lvl>
+  </w:abstractNum>
+  <w:abstractNum w:abstractNumId="1" w15:restartNumberingAfterBreak="0">
     <w:nsid w:val="2E180005"/>
     <w:multiLevelType w:val="hybridMultilevel"/>
     <w:tmpl w:val="E4B0D8F6"/>
@@ -2408,7 +3262,7 @@
       </w:pPr>
     </w:lvl>
   </w:abstractNum>
-  <w:abstractNum w:abstractNumId="1" w15:restartNumberingAfterBreak="0">
+  <w:abstractNum w:abstractNumId="2" w15:restartNumberingAfterBreak="0">
     <w:nsid w:val="57EB1DF1"/>
     <w:multiLevelType w:val="hybridMultilevel"/>
     <w:tmpl w:val="0A2C7E42"/>
@@ -2497,10 +3351,10 @@
       </w:pPr>
     </w:lvl>
   </w:abstractNum>
-  <w:abstractNum w:abstractNumId="2" w15:restartNumberingAfterBreak="0">
+  <w:abstractNum w:abstractNumId="3" w15:restartNumberingAfterBreak="0">
     <w:nsid w:val="5E024108"/>
     <w:multiLevelType w:val="hybridMultilevel"/>
-    <w:tmpl w:val="82067E12"/>
+    <w:tmpl w:val="6ED69640"/>
     <w:lvl w:ilvl="0" w:tplc="B94406CE">
       <w:start w:val="1"/>
       <w:numFmt w:val="decimal"/>
@@ -2527,17 +3381,17 @@
         <w:rFonts w:hint="default"/>
       </w:rPr>
     </w:lvl>
-    <w:lvl w:ilvl="2" w:tplc="4748F508">
+    <w:lvl w:ilvl="2" w:tplc="C3E0DAF8">
       <w:start w:val="1"/>
-      <w:numFmt w:val="decimal"/>
+      <w:numFmt w:val="hebrew1"/>
       <w:suff w:val="space"/>
       <w:lvlText w:val="%3."/>
       <w:lvlJc w:val="left"/>
       <w:pPr>
-        <w:ind w:left="2160" w:hanging="180"/>
+        <w:ind w:left="1080" w:hanging="180"/>
       </w:pPr>
       <w:rPr>
-        <w:rFonts w:hint="default"/>
+        <w:rFonts w:ascii="TimesNewRomanPSMT" w:eastAsiaTheme="minorHAnsi" w:hAnsi="TimesNewRomanPSMT" w:cstheme="minorBidi"/>
         <w:lang w:val="en-US"/>
       </w:rPr>
     </w:lvl>
@@ -2596,14 +3450,133 @@
       </w:pPr>
     </w:lvl>
   </w:abstractNum>
+  <w:abstractNum w:abstractNumId="4" w15:restartNumberingAfterBreak="0">
+    <w:nsid w:val="719D5F4F"/>
+    <w:multiLevelType w:val="hybridMultilevel"/>
+    <w:tmpl w:val="5C5E0DF0"/>
+    <w:lvl w:ilvl="0" w:tplc="04090001">
+      <w:start w:val="1"/>
+      <w:numFmt w:val="bullet"/>
+      <w:lvlText w:val=""/>
+      <w:lvlJc w:val="left"/>
+      <w:pPr>
+        <w:ind w:left="2880" w:hanging="360"/>
+      </w:pPr>
+      <w:rPr>
+        <w:rFonts w:ascii="Symbol" w:hAnsi="Symbol" w:hint="default"/>
+      </w:rPr>
+    </w:lvl>
+    <w:lvl w:ilvl="1" w:tplc="04090003" w:tentative="1">
+      <w:start w:val="1"/>
+      <w:numFmt w:val="bullet"/>
+      <w:lvlText w:val="o"/>
+      <w:lvlJc w:val="left"/>
+      <w:pPr>
+        <w:ind w:left="3600" w:hanging="360"/>
+      </w:pPr>
+      <w:rPr>
+        <w:rFonts w:ascii="Courier New" w:hAnsi="Courier New" w:cs="Courier New" w:hint="default"/>
+      </w:rPr>
+    </w:lvl>
+    <w:lvl w:ilvl="2" w:tplc="04090005" w:tentative="1">
+      <w:start w:val="1"/>
+      <w:numFmt w:val="bullet"/>
+      <w:lvlText w:val=""/>
+      <w:lvlJc w:val="left"/>
+      <w:pPr>
+        <w:ind w:left="4320" w:hanging="360"/>
+      </w:pPr>
+      <w:rPr>
+        <w:rFonts w:ascii="Wingdings" w:hAnsi="Wingdings" w:hint="default"/>
+      </w:rPr>
+    </w:lvl>
+    <w:lvl w:ilvl="3" w:tplc="04090001" w:tentative="1">
+      <w:start w:val="1"/>
+      <w:numFmt w:val="bullet"/>
+      <w:lvlText w:val=""/>
+      <w:lvlJc w:val="left"/>
+      <w:pPr>
+        <w:ind w:left="5040" w:hanging="360"/>
+      </w:pPr>
+      <w:rPr>
+        <w:rFonts w:ascii="Symbol" w:hAnsi="Symbol" w:hint="default"/>
+      </w:rPr>
+    </w:lvl>
+    <w:lvl w:ilvl="4" w:tplc="04090003" w:tentative="1">
+      <w:start w:val="1"/>
+      <w:numFmt w:val="bullet"/>
+      <w:lvlText w:val="o"/>
+      <w:lvlJc w:val="left"/>
+      <w:pPr>
+        <w:ind w:left="5760" w:hanging="360"/>
+      </w:pPr>
+      <w:rPr>
+        <w:rFonts w:ascii="Courier New" w:hAnsi="Courier New" w:cs="Courier New" w:hint="default"/>
+      </w:rPr>
+    </w:lvl>
+    <w:lvl w:ilvl="5" w:tplc="04090005" w:tentative="1">
+      <w:start w:val="1"/>
+      <w:numFmt w:val="bullet"/>
+      <w:lvlText w:val=""/>
+      <w:lvlJc w:val="left"/>
+      <w:pPr>
+        <w:ind w:left="6480" w:hanging="360"/>
+      </w:pPr>
+      <w:rPr>
+        <w:rFonts w:ascii="Wingdings" w:hAnsi="Wingdings" w:hint="default"/>
+      </w:rPr>
+    </w:lvl>
+    <w:lvl w:ilvl="6" w:tplc="04090001" w:tentative="1">
+      <w:start w:val="1"/>
+      <w:numFmt w:val="bullet"/>
+      <w:lvlText w:val=""/>
+      <w:lvlJc w:val="left"/>
+      <w:pPr>
+        <w:ind w:left="7200" w:hanging="360"/>
+      </w:pPr>
+      <w:rPr>
+        <w:rFonts w:ascii="Symbol" w:hAnsi="Symbol" w:hint="default"/>
+      </w:rPr>
+    </w:lvl>
+    <w:lvl w:ilvl="7" w:tplc="04090003" w:tentative="1">
+      <w:start w:val="1"/>
+      <w:numFmt w:val="bullet"/>
+      <w:lvlText w:val="o"/>
+      <w:lvlJc w:val="left"/>
+      <w:pPr>
+        <w:ind w:left="7920" w:hanging="360"/>
+      </w:pPr>
+      <w:rPr>
+        <w:rFonts w:ascii="Courier New" w:hAnsi="Courier New" w:cs="Courier New" w:hint="default"/>
+      </w:rPr>
+    </w:lvl>
+    <w:lvl w:ilvl="8" w:tplc="04090005" w:tentative="1">
+      <w:start w:val="1"/>
+      <w:numFmt w:val="bullet"/>
+      <w:lvlText w:val=""/>
+      <w:lvlJc w:val="left"/>
+      <w:pPr>
+        <w:ind w:left="8640" w:hanging="360"/>
+      </w:pPr>
+      <w:rPr>
+        <w:rFonts w:ascii="Wingdings" w:hAnsi="Wingdings" w:hint="default"/>
+      </w:rPr>
+    </w:lvl>
+  </w:abstractNum>
   <w:num w:numId="1">
+    <w:abstractNumId w:val="2"/>
+  </w:num>
+  <w:num w:numId="2">
     <w:abstractNumId w:val="1"/>
   </w:num>
-  <w:num w:numId="2">
+  <w:num w:numId="3">
+    <w:abstractNumId w:val="3"/>
+  </w:num>
+  <w:num w:numId="4">
+    <w:abstractNumId w:val="4"/>
+  </w:num>
+  <w:num w:numId="5">
     <w:abstractNumId w:val="0"/>
-  </w:num>
-  <w:num w:numId="3">
-    <w:abstractNumId w:val="2"/>
   </w:num>
 </w:numbering>
 </file>
@@ -3430,4 +4403,16 @@
     </a:ext>
   </a:extLst>
 </a:theme>
+</file>
+
+<file path=customXml/item1.xml><?xml version="1.0" encoding="utf-8"?>
+<b:Sources xmlns:b="http://schemas.openxmlformats.org/officeDocument/2006/bibliography" xmlns="http://schemas.openxmlformats.org/officeDocument/2006/bibliography" SelectedStyle="\APASixthEditionOfficeOnline.xsl" StyleName="APA" Version="6"/>
+</file>
+
+<file path=customXml/itemProps1.xml><?xml version="1.0" encoding="utf-8"?>
+<ds:datastoreItem xmlns:ds="http://schemas.openxmlformats.org/officeDocument/2006/customXml" ds:itemID="{223843E8-26CD-47BC-BFE4-496AAF5BE2D9}">
+  <ds:schemaRefs>
+    <ds:schemaRef ds:uri="http://schemas.openxmlformats.org/officeDocument/2006/bibliography"/>
+  </ds:schemaRefs>
+</ds:datastoreItem>
 </file>
--- a/‏‏Assignment 2/G4_Answers.Ass.2.docx
+++ b/‏‏Assignment 2/G4_Answers.Ass.2.docx
@@ -1891,8 +1891,6 @@
         </w:rPr>
         <w:t>לקוח, מנהל חנות, מוכר בחנות, מנהל רשת, עובד שרות לקוחות וכדומה.</w:t>
       </w:r>
-      <w:bookmarkStart w:id="0" w:name="_GoBack"/>
-      <w:bookmarkEnd w:id="0"/>
     </w:p>
     <w:p>
       <w:pPr>
@@ -3045,12 +3043,16 @@
     <w:p>
       <w:pPr>
         <w:pStyle w:val="ListParagraph"/>
-        <w:rPr>
-          <w:sz w:val="24"/>
-          <w:szCs w:val="24"/>
-          <w:rtl/>
-        </w:rPr>
-      </w:pPr>
+        <w:ind w:left="1080"/>
+        <w:rPr>
+          <w:rFonts w:hint="cs"/>
+          <w:sz w:val="24"/>
+          <w:szCs w:val="24"/>
+          <w:rtl/>
+        </w:rPr>
+      </w:pPr>
+      <w:bookmarkStart w:id="0" w:name="_GoBack"/>
+      <w:bookmarkEnd w:id="0"/>
     </w:p>
     <w:p>
       <w:pPr>
@@ -4410,7 +4412,7 @@
 </file>
 
 <file path=customXml/itemProps1.xml><?xml version="1.0" encoding="utf-8"?>
-<ds:datastoreItem xmlns:ds="http://schemas.openxmlformats.org/officeDocument/2006/customXml" ds:itemID="{223843E8-26CD-47BC-BFE4-496AAF5BE2D9}">
+<ds:datastoreItem xmlns:ds="http://schemas.openxmlformats.org/officeDocument/2006/customXml" ds:itemID="{FFC122FC-FDED-476F-A8C2-635ED3C6A8C7}">
   <ds:schemaRefs>
     <ds:schemaRef ds:uri="http://schemas.openxmlformats.org/officeDocument/2006/bibliography"/>
   </ds:schemaRefs>

--- a/‏‏Assignment 2/G4_Answers.Ass.2.docx
+++ b/‏‏Assignment 2/G4_Answers.Ass.2.docx
@@ -1,10 +1,10 @@
 
 <file path=word/document.xml><?xml version="1.0" encoding="utf-8"?>
-<w:document xmlns:wpc="http://schemas.microsoft.com/office/word/2010/wordprocessingCanvas" xmlns:cx="http://schemas.microsoft.com/office/drawing/2014/chartex" xmlns:cx1="http://schemas.microsoft.com/office/drawing/2015/9/8/chartex" xmlns:cx2="http://schemas.microsoft.com/office/drawing/2015/10/21/chartex" xmlns:cx3="http://schemas.microsoft.com/office/drawing/2016/5/9/chartex" xmlns:cx4="http://schemas.microsoft.com/office/drawing/2016/5/10/chartex" xmlns:cx5="http://schemas.microsoft.com/office/drawing/2016/5/11/chartex" xmlns:cx6="http://schemas.microsoft.com/office/drawing/2016/5/12/chartex" xmlns:cx7="http://schemas.microsoft.com/office/drawing/2016/5/13/chartex" xmlns:cx8="http://schemas.microsoft.com/office/drawing/2016/5/14/chartex" xmlns:mc="http://schemas.openxmlformats.org/markup-compatibility/2006" xmlns:aink="http://schemas.microsoft.com/office/drawing/2016/ink" xmlns:am3d="http://schemas.microsoft.com/office/drawing/2017/model3d" xmlns:o="urn:schemas-microsoft-com:office:office" xmlns:r="http://schemas.openxmlformats.org/officeDocument/2006/relationships" xmlns:m="http://schemas.openxmlformats.org/officeDocument/2006/math" xmlns:v="urn:schemas-microsoft-com:vml" xmlns:wp14="http://schemas.microsoft.com/office/word/2010/wordprocessingDrawing" xmlns:wp="http://schemas.openxmlformats.org/drawingml/2006/wordprocessingDrawing" xmlns:w10="urn:schemas-microsoft-com:office:word" xmlns:w="http://schemas.openxmlformats.org/wordprocessingml/2006/main" xmlns:w14="http://schemas.microsoft.com/office/word/2010/wordml" xmlns:w15="http://schemas.microsoft.com/office/word/2012/wordml" xmlns:w16cid="http://schemas.microsoft.com/office/word/2016/wordml/cid" xmlns:w16se="http://schemas.microsoft.com/office/word/2015/wordml/symex" xmlns:wpg="http://schemas.microsoft.com/office/word/2010/wordprocessingGroup" xmlns:wpi="http://schemas.microsoft.com/office/word/2010/wordprocessingInk" xmlns:wne="http://schemas.microsoft.com/office/word/2006/wordml" xmlns:wps="http://schemas.microsoft.com/office/word/2010/wordprocessingShape" mc:Ignorable="w14 w15 w16se w16cid wp14">
+<w:document xmlns:wpc="http://schemas.microsoft.com/office/word/2010/wordprocessingCanvas" xmlns:mc="http://schemas.openxmlformats.org/markup-compatibility/2006" xmlns:o="urn:schemas-microsoft-com:office:office" xmlns:r="http://schemas.openxmlformats.org/officeDocument/2006/relationships" xmlns:m="http://schemas.openxmlformats.org/officeDocument/2006/math" xmlns:v="urn:schemas-microsoft-com:vml" xmlns:wp14="http://schemas.microsoft.com/office/word/2010/wordprocessingDrawing" xmlns:wp="http://schemas.openxmlformats.org/drawingml/2006/wordprocessingDrawing" xmlns:w10="urn:schemas-microsoft-com:office:word" xmlns:w="http://schemas.openxmlformats.org/wordprocessingml/2006/main" xmlns:w14="http://schemas.microsoft.com/office/word/2010/wordml" xmlns:w15="http://schemas.microsoft.com/office/word/2012/wordml" xmlns:wpg="http://schemas.microsoft.com/office/word/2010/wordprocessingGroup" xmlns:wpi="http://schemas.microsoft.com/office/word/2010/wordprocessingInk" xmlns:wne="http://schemas.microsoft.com/office/word/2006/wordml" xmlns:wps="http://schemas.microsoft.com/office/word/2010/wordprocessingShape" mc:Ignorable="w14 w15 wp14">
   <w:body>
     <w:p>
       <w:pPr>
-        <w:pStyle w:val="Heading1"/>
+        <w:pStyle w:val="1"/>
         <w:rPr>
           <w:rtl/>
         </w:rPr>
@@ -313,7 +313,7 @@
     </w:p>
     <w:p>
       <w:pPr>
-        <w:pStyle w:val="ListParagraph"/>
+        <w:pStyle w:val="a3"/>
         <w:numPr>
           <w:ilvl w:val="0"/>
           <w:numId w:val="2"/>
@@ -942,7 +942,7 @@
     </w:p>
     <w:p>
       <w:pPr>
-        <w:pStyle w:val="ListParagraph"/>
+        <w:pStyle w:val="a3"/>
         <w:numPr>
           <w:ilvl w:val="0"/>
           <w:numId w:val="2"/>
@@ -957,7 +957,7 @@
     </w:p>
     <w:p>
       <w:pPr>
-        <w:pStyle w:val="ListParagraph"/>
+        <w:pStyle w:val="a3"/>
         <w:numPr>
           <w:ilvl w:val="1"/>
           <w:numId w:val="3"/>
@@ -1181,7 +1181,7 @@
     </w:p>
     <w:p>
       <w:pPr>
-        <w:pStyle w:val="ListParagraph"/>
+        <w:pStyle w:val="a3"/>
         <w:ind w:left="1440"/>
         <w:rPr>
           <w:rFonts w:asciiTheme="minorBidi" w:hAnsiTheme="minorBidi"/>
@@ -1209,22 +1209,58 @@
           <w:szCs w:val="24"/>
           <w:rtl/>
         </w:rPr>
-        <w:t>בתשובה לשאלתנו אנו מתייחסים לכתיבת האב-טיפוס</w:t>
-      </w:r>
-      <w:r>
-        <w:rPr>
-          <w:rFonts w:asciiTheme="minorBidi" w:hAnsiTheme="minorBidi"/>
+        <w:t xml:space="preserve">בתשובה לשאלתנו אנו מתייחסים </w:t>
+      </w:r>
+      <w:r>
+        <w:rPr>
+          <w:rFonts w:asciiTheme="minorBidi" w:hAnsiTheme="minorBidi"/>
+          <w:b/>
+          <w:bCs/>
           <w:color w:val="000000"/>
           <w:sz w:val="24"/>
           <w:szCs w:val="24"/>
           <w:rtl/>
         </w:rPr>
+        <w:t>ל</w:t>
+      </w:r>
+      <w:r>
+        <w:rPr>
+          <w:rFonts w:asciiTheme="minorBidi" w:hAnsiTheme="minorBidi" w:hint="cs"/>
+          <w:b/>
+          <w:bCs/>
+          <w:color w:val="000000"/>
+          <w:sz w:val="24"/>
+          <w:szCs w:val="24"/>
+          <w:rtl/>
+        </w:rPr>
+        <w:t>מימוש</w:t>
+      </w:r>
+      <w:r>
+        <w:rPr>
+          <w:rFonts w:asciiTheme="minorBidi" w:hAnsiTheme="minorBidi"/>
+          <w:b/>
+          <w:bCs/>
+          <w:color w:val="000000"/>
+          <w:sz w:val="24"/>
+          <w:szCs w:val="24"/>
+          <w:rtl/>
+        </w:rPr>
+        <w:t xml:space="preserve"> האב-טיפוס</w:t>
+      </w:r>
+      <w:r>
+        <w:rPr>
+          <w:rFonts w:asciiTheme="minorBidi" w:hAnsiTheme="minorBidi"/>
+          <w:color w:val="000000"/>
+          <w:sz w:val="24"/>
+          <w:szCs w:val="24"/>
+          <w:rtl/>
+        </w:rPr>
         <w:t>.</w:t>
       </w:r>
     </w:p>
     <w:p>
       <w:pPr>
-        <w:pStyle w:val="ListParagraph"/>
+        <w:pStyle w:val="a3"/>
         <w:ind w:left="1440"/>
         <w:rPr>
           <w:rFonts w:asciiTheme="minorBidi" w:hAnsiTheme="minorBidi"/>
@@ -1234,7 +1270,11 @@
           <w:rtl/>
         </w:rPr>
       </w:pPr>
-      <w:r>
+    </w:p>
+    <w:p>
+      <w:pPr>
+        <w:pStyle w:val="a3"/>
+        <w:ind w:left="1440"/>
         <w:rPr>
           <w:rFonts w:asciiTheme="minorBidi" w:hAnsiTheme="minorBidi"/>
           <w:color w:val="000000"/>
@@ -1242,12 +1282,61 @@
           <w:szCs w:val="24"/>
           <w:rtl/>
         </w:rPr>
-        <w:t>בתיאור המילולי של המערכת אנו נדרשים לאפשר למספר משתמשים שונים להיות מחוברים בו זמנית למערכת, בנוסף נאמר כי המערכת תהיה בעלת אופי תפעולי מבוזר כך שניתן יהיה לעבוד מתחנות עבודה בו זמנית על ידי משתמשים שונים.</w:t>
-      </w:r>
-    </w:p>
-    <w:p>
-      <w:pPr>
-        <w:pStyle w:val="ListParagraph"/>
+      </w:pPr>
+      <w:r>
+        <w:rPr>
+          <w:rFonts w:asciiTheme="minorBidi" w:hAnsiTheme="minorBidi" w:hint="cs"/>
+          <w:color w:val="000000"/>
+          <w:sz w:val="24"/>
+          <w:szCs w:val="24"/>
+          <w:rtl/>
+        </w:rPr>
+        <w:t>מסמך ה</w:t>
+      </w:r>
+      <w:r>
+        <w:rPr>
+          <w:rFonts w:asciiTheme="minorBidi" w:hAnsiTheme="minorBidi"/>
+          <w:color w:val="000000"/>
+          <w:sz w:val="24"/>
+          <w:szCs w:val="24"/>
+          <w:rtl/>
+        </w:rPr>
+        <w:t>תי</w:t>
+      </w:r>
+      <w:r>
+        <w:rPr>
+          <w:rFonts w:asciiTheme="minorBidi" w:hAnsiTheme="minorBidi"/>
+          <w:color w:val="000000"/>
+          <w:sz w:val="24"/>
+          <w:szCs w:val="24"/>
+          <w:rtl/>
+        </w:rPr>
+        <w:t xml:space="preserve">אור המילולי של המערכת </w:t>
+      </w:r>
+      <w:r>
+        <w:rPr>
+          <w:rFonts w:asciiTheme="minorBidi" w:hAnsiTheme="minorBidi" w:hint="cs"/>
+          <w:color w:val="000000"/>
+          <w:sz w:val="24"/>
+          <w:szCs w:val="24"/>
+          <w:rtl/>
+        </w:rPr>
+        <w:t>מכתיב לנו</w:t>
+      </w:r>
+      <w:r>
+        <w:rPr>
+          <w:rFonts w:asciiTheme="minorBidi" w:hAnsiTheme="minorBidi"/>
+          <w:color w:val="000000"/>
+          <w:sz w:val="24"/>
+          <w:szCs w:val="24"/>
+          <w:rtl/>
+        </w:rPr>
+        <w:t xml:space="preserve"> לאפשר למספר משתמשים שונים להיות מחוברים בו זמנית למערכת, בנוסף נאמר כי המערכת תהיה בעלת אופי תפעולי מבוזר כך שניתן יהיה לעבוד מתחנות עבודה בו זמנית על ידי משתמשים שונים.</w:t>
+      </w:r>
+    </w:p>
+    <w:p>
+      <w:pPr>
+        <w:pStyle w:val="a3"/>
         <w:ind w:left="1440"/>
         <w:rPr>
           <w:rFonts w:asciiTheme="minorBidi" w:hAnsiTheme="minorBidi"/>
@@ -1290,7 +1379,7 @@
     </w:p>
     <w:p>
       <w:pPr>
-        <w:pStyle w:val="ListParagraph"/>
+        <w:pStyle w:val="a3"/>
         <w:ind w:left="1440"/>
         <w:rPr>
           <w:rFonts w:asciiTheme="minorBidi" w:hAnsiTheme="minorBidi"/>
@@ -1404,7 +1493,7 @@
     </w:p>
     <w:p>
       <w:pPr>
-        <w:pStyle w:val="ListParagraph"/>
+        <w:pStyle w:val="a3"/>
         <w:ind w:left="1440"/>
         <w:rPr>
           <w:rFonts w:asciiTheme="minorBidi" w:hAnsiTheme="minorBidi"/>
@@ -1414,7 +1503,11 @@
           <w:rtl/>
         </w:rPr>
       </w:pPr>
-      <w:r>
+    </w:p>
+    <w:p>
+      <w:pPr>
+        <w:pStyle w:val="a3"/>
+        <w:ind w:left="1440"/>
         <w:rPr>
           <w:rFonts w:asciiTheme="minorBidi" w:hAnsiTheme="minorBidi"/>
           <w:color w:val="000000"/>
@@ -1422,6 +1515,15 @@
           <w:szCs w:val="24"/>
           <w:rtl/>
         </w:rPr>
+      </w:pPr>
+      <w:r>
+        <w:rPr>
+          <w:rFonts w:asciiTheme="minorBidi" w:hAnsiTheme="minorBidi"/>
+          <w:color w:val="000000"/>
+          <w:sz w:val="24"/>
+          <w:szCs w:val="24"/>
+          <w:rtl/>
+        </w:rPr>
         <w:t xml:space="preserve">כלומר השתמשנו למעשה במחלקות מופשטות המאפשרות לנו להשתמש בקוד כללי הפועל על סוגים רבים ושונים של מושגים הדומים להן, נציין בנוסף כי גם בתרשימי ה – </w:t>
       </w:r>
       <w:r>
@@ -1431,17 +1533,16 @@
           <w:sz w:val="24"/>
           <w:szCs w:val="24"/>
         </w:rPr>
-        <w:t>UNL</w:t>
-      </w:r>
-      <w:r>
-        <w:rPr>
-          <w:rFonts w:asciiTheme="minorBidi" w:hAnsiTheme="minorBidi"/>
+        <w:t>U</w:t>
+      </w:r>
+      <w:r>
+        <w:rPr>
+          <w:rFonts w:asciiTheme="minorBidi" w:hAnsiTheme="minorBidi" w:hint="cs"/>
           <w:color w:val="000000"/>
           <w:sz w:val="24"/>
           <w:szCs w:val="24"/>
-          <w:rtl/>
-        </w:rPr>
-        <w:t xml:space="preserve"> שלנו מבוצע פוליפורמיזם לדוגמא: בתרשים המחלקות שלנו (</w:t>
+        </w:rPr>
+        <w:t>M</w:t>
       </w:r>
       <w:r>
         <w:rPr>
@@ -1450,6 +1551,57 @@
           <w:sz w:val="24"/>
           <w:szCs w:val="24"/>
         </w:rPr>
+        <w:t>L</w:t>
+      </w:r>
+      <w:r>
+        <w:rPr>
+          <w:rFonts w:asciiTheme="minorBidi" w:hAnsiTheme="minorBidi"/>
+          <w:color w:val="000000"/>
+          <w:sz w:val="24"/>
+          <w:szCs w:val="24"/>
+          <w:rtl/>
+        </w:rPr>
+        <w:t xml:space="preserve"> שלנו מבוצע </w:t>
+      </w:r>
+      <w:proofErr w:type="spellStart"/>
+      <w:r>
+        <w:rPr>
+          <w:rFonts w:asciiTheme="minorBidi" w:hAnsiTheme="minorBidi"/>
+          <w:color w:val="000000"/>
+          <w:sz w:val="24"/>
+          <w:szCs w:val="24"/>
+          <w:rtl/>
+        </w:rPr>
+        <w:t>פוליפורמיזם</w:t>
+      </w:r>
+      <w:proofErr w:type="spellEnd"/>
+      <w:r>
+        <w:rPr>
+          <w:rFonts w:asciiTheme="minorBidi" w:hAnsiTheme="minorBidi" w:hint="cs"/>
+          <w:color w:val="000000"/>
+          <w:sz w:val="24"/>
+          <w:szCs w:val="24"/>
+          <w:rtl/>
+        </w:rPr>
+        <w:t>,</w:t>
+      </w:r>
+      <w:r>
+        <w:rPr>
+          <w:rFonts w:asciiTheme="minorBidi" w:hAnsiTheme="minorBidi"/>
+          <w:color w:val="000000"/>
+          <w:sz w:val="24"/>
+          <w:szCs w:val="24"/>
+          <w:rtl/>
+        </w:rPr>
+        <w:t xml:space="preserve"> לדוגמא: בתרשים המחלקות שלנו (</w:t>
+      </w:r>
+      <w:r>
+        <w:rPr>
+          <w:rFonts w:asciiTheme="minorBidi" w:hAnsiTheme="minorBidi"/>
+          <w:color w:val="000000"/>
+          <w:sz w:val="24"/>
+          <w:szCs w:val="24"/>
+        </w:rPr>
         <w:t>Class Diagram</w:t>
       </w:r>
       <w:r>
@@ -1532,7 +1684,7 @@
     </w:p>
     <w:p>
       <w:pPr>
-        <w:pStyle w:val="ListParagraph"/>
+        <w:pStyle w:val="a3"/>
         <w:ind w:left="1440"/>
         <w:rPr>
           <w:rFonts w:asciiTheme="minorBidi" w:hAnsiTheme="minorBidi"/>
@@ -1595,7 +1747,7 @@
     </w:p>
     <w:p>
       <w:pPr>
-        <w:pStyle w:val="ListParagraph"/>
+        <w:pStyle w:val="a3"/>
         <w:ind w:left="1440"/>
         <w:rPr>
           <w:rStyle w:val="fontstyle01"/>
@@ -1606,7 +1758,7 @@
     </w:p>
     <w:p>
       <w:pPr>
-        <w:pStyle w:val="ListParagraph"/>
+        <w:pStyle w:val="a3"/>
         <w:numPr>
           <w:ilvl w:val="1"/>
           <w:numId w:val="3"/>
@@ -1673,36 +1825,58 @@
     </w:p>
     <w:p>
       <w:pPr>
-        <w:pStyle w:val="ListParagraph"/>
+        <w:pStyle w:val="a3"/>
         <w:ind w:left="1440"/>
         <w:rPr>
-          <w:rFonts w:asciiTheme="minorBidi" w:hAnsiTheme="minorBidi"/>
-          <w:sz w:val="24"/>
-          <w:szCs w:val="24"/>
-          <w:rtl/>
-        </w:rPr>
-      </w:pPr>
-      <w:r>
-        <w:rPr>
-          <w:rFonts w:asciiTheme="minorBidi" w:hAnsiTheme="minorBidi"/>
-          <w:sz w:val="24"/>
-          <w:szCs w:val="24"/>
-          <w:rtl/>
-        </w:rPr>
-        <w:t xml:space="preserve">*בתשובה זו התייחסנו לתרשימי ה- </w:t>
-      </w:r>
-      <w:r>
-        <w:rPr>
-          <w:rFonts w:asciiTheme="minorBidi" w:hAnsiTheme="minorBidi"/>
+          <w:rFonts w:asciiTheme="minorBidi" w:hAnsiTheme="minorBidi" w:hint="cs"/>
+          <w:sz w:val="24"/>
+          <w:szCs w:val="24"/>
+          <w:rtl/>
+        </w:rPr>
+      </w:pPr>
+      <w:r>
+        <w:rPr>
+          <w:rFonts w:asciiTheme="minorBidi" w:hAnsiTheme="minorBidi"/>
+          <w:sz w:val="24"/>
+          <w:szCs w:val="24"/>
+          <w:rtl/>
+        </w:rPr>
+        <w:t xml:space="preserve">*בתשובה זו התייחסנו </w:t>
+      </w:r>
+      <w:r>
+        <w:rPr>
+          <w:rFonts w:asciiTheme="minorBidi" w:hAnsiTheme="minorBidi"/>
+          <w:b/>
+          <w:bCs/>
+          <w:sz w:val="24"/>
+          <w:szCs w:val="24"/>
+          <w:rtl/>
+        </w:rPr>
+        <w:t xml:space="preserve">לתרשימי ה- </w:t>
+      </w:r>
+      <w:r>
+        <w:rPr>
+          <w:rFonts w:asciiTheme="minorBidi" w:hAnsiTheme="minorBidi"/>
+          <w:b/>
+          <w:bCs/>
           <w:sz w:val="24"/>
           <w:szCs w:val="24"/>
         </w:rPr>
         <w:t>UML</w:t>
       </w:r>
-    </w:p>
-    <w:p>
-      <w:pPr>
-        <w:pStyle w:val="ListParagraph"/>
+      <w:r>
+        <w:rPr>
+          <w:rFonts w:asciiTheme="minorBidi" w:hAnsiTheme="minorBidi" w:hint="cs"/>
+          <w:sz w:val="24"/>
+          <w:szCs w:val="24"/>
+          <w:rtl/>
+        </w:rPr>
+        <w:t>.</w:t>
+      </w:r>
+    </w:p>
+    <w:p>
+      <w:pPr>
+        <w:pStyle w:val="a3"/>
         <w:ind w:left="1440"/>
         <w:rPr>
           <w:rFonts w:asciiTheme="minorBidi" w:hAnsiTheme="minorBidi"/>
@@ -1711,14 +1885,44 @@
           <w:rtl/>
         </w:rPr>
       </w:pPr>
-      <w:r>
-        <w:rPr>
-          <w:rFonts w:asciiTheme="minorBidi" w:hAnsiTheme="minorBidi"/>
-          <w:sz w:val="24"/>
-          <w:szCs w:val="24"/>
-          <w:rtl/>
-        </w:rPr>
-        <w:t xml:space="preserve">העקרון שלא בא לידי בטוי בתרשימי ה – </w:t>
+    </w:p>
+    <w:p>
+      <w:pPr>
+        <w:pStyle w:val="a3"/>
+        <w:ind w:left="1440"/>
+        <w:rPr>
+          <w:rFonts w:asciiTheme="minorBidi" w:hAnsiTheme="minorBidi"/>
+          <w:sz w:val="24"/>
+          <w:szCs w:val="24"/>
+          <w:rtl/>
+        </w:rPr>
+      </w:pPr>
+      <w:r>
+        <w:rPr>
+          <w:rFonts w:asciiTheme="minorBidi" w:hAnsiTheme="minorBidi"/>
+          <w:sz w:val="24"/>
+          <w:szCs w:val="24"/>
+          <w:rtl/>
+        </w:rPr>
+        <w:t>העקרון שלא בא לידי ב</w:t>
+      </w:r>
+      <w:r>
+        <w:rPr>
+          <w:rFonts w:asciiTheme="minorBidi" w:hAnsiTheme="minorBidi" w:hint="cs"/>
+          <w:sz w:val="24"/>
+          <w:szCs w:val="24"/>
+          <w:rtl/>
+        </w:rPr>
+        <w:t>י</w:t>
+      </w:r>
+      <w:r>
+        <w:rPr>
+          <w:rFonts w:asciiTheme="minorBidi" w:hAnsiTheme="minorBidi"/>
+          <w:sz w:val="24"/>
+          <w:szCs w:val="24"/>
+          <w:rtl/>
+        </w:rPr>
+        <w:t xml:space="preserve">טוי בתרשימי ה – </w:t>
       </w:r>
       <w:r>
         <w:rPr>
@@ -1735,13 +1939,24 @@
           <w:szCs w:val="24"/>
           <w:rtl/>
         </w:rPr>
-        <w:t xml:space="preserve"> שלנו הוא עקרון </w:t>
-      </w:r>
-      <w:r>
-        <w:rPr>
-          <w:rFonts w:asciiTheme="minorBidi" w:hAnsiTheme="minorBidi"/>
-          <w:sz w:val="24"/>
-          <w:szCs w:val="24"/>
+        <w:t xml:space="preserve"> שלנו הוא </w:t>
+      </w:r>
+      <w:r>
+        <w:rPr>
+          <w:rFonts w:asciiTheme="minorBidi" w:hAnsiTheme="minorBidi"/>
+          <w:sz w:val="24"/>
+          <w:szCs w:val="24"/>
+          <w:u w:val="single"/>
+          <w:rtl/>
+        </w:rPr>
+        <w:t xml:space="preserve">עקרון </w:t>
+      </w:r>
+      <w:r>
+        <w:rPr>
+          <w:rFonts w:asciiTheme="minorBidi" w:hAnsiTheme="minorBidi"/>
+          <w:sz w:val="24"/>
+          <w:szCs w:val="24"/>
+          <w:u w:val="single"/>
           <w:rtl/>
         </w:rPr>
         <w:t>ההורשה</w:t>
@@ -1751,6 +1966,7 @@
           <w:rFonts w:asciiTheme="minorBidi" w:hAnsiTheme="minorBidi"/>
           <w:sz w:val="24"/>
           <w:szCs w:val="24"/>
+          <w:u w:val="single"/>
           <w:rtl/>
         </w:rPr>
         <w:t>.</w:t>
@@ -1758,7 +1974,7 @@
     </w:p>
     <w:p>
       <w:pPr>
-        <w:pStyle w:val="ListParagraph"/>
+        <w:pStyle w:val="a3"/>
         <w:ind w:left="1440"/>
         <w:rPr>
           <w:rFonts w:asciiTheme="minorBidi" w:hAnsiTheme="minorBidi"/>
@@ -1775,7 +1991,25 @@
           <w:szCs w:val="24"/>
           <w:rtl/>
         </w:rPr>
-        <w:t xml:space="preserve">משמעותו של עקרון זה היא כשאר </w:t>
+        <w:t>משמעותו של עקרון זה היא כ</w:t>
+      </w:r>
+      <w:r>
+        <w:rPr>
+          <w:rFonts w:asciiTheme="minorBidi" w:hAnsiTheme="minorBidi" w:hint="cs"/>
+          <w:sz w:val="24"/>
+          <w:szCs w:val="24"/>
+          <w:rtl/>
+        </w:rPr>
+        <w:t>אש</w:t>
+      </w:r>
+      <w:r>
+        <w:rPr>
+          <w:rFonts w:asciiTheme="minorBidi" w:hAnsiTheme="minorBidi" w:hint="cs"/>
+          <w:sz w:val="24"/>
+          <w:szCs w:val="24"/>
+          <w:rtl/>
+        </w:rPr>
+        <w:t xml:space="preserve">ר </w:t>
       </w:r>
       <w:r>
         <w:rPr>
@@ -1810,7 +2044,7 @@
     </w:p>
     <w:p>
       <w:pPr>
-        <w:pStyle w:val="ListParagraph"/>
+        <w:pStyle w:val="a3"/>
         <w:ind w:left="1440"/>
         <w:rPr>
           <w:rFonts w:asciiTheme="minorBidi" w:hAnsiTheme="minorBidi"/>
@@ -1826,12 +2060,50 @@
           <w:szCs w:val="24"/>
           <w:rtl/>
         </w:rPr>
-        <w:t>מטרתו העקרית של עקרון היורשה הוא הרחבה של מחלקות קיימות על ידי הוספת מתודות למחלקה היורשת ובמקרה הצורך גם ביצוע דריסה של מתודות הקיימות של מחלקת האב.</w:t>
-      </w:r>
-    </w:p>
-    <w:p>
-      <w:pPr>
-        <w:pStyle w:val="ListParagraph"/>
+        <w:t xml:space="preserve">מטרתו </w:t>
+      </w:r>
+      <w:proofErr w:type="spellStart"/>
+      <w:r>
+        <w:rPr>
+          <w:rFonts w:asciiTheme="minorBidi" w:hAnsiTheme="minorBidi" w:hint="cs"/>
+          <w:sz w:val="24"/>
+          <w:szCs w:val="24"/>
+          <w:rtl/>
+        </w:rPr>
+        <w:t>העקרית</w:t>
+      </w:r>
+      <w:proofErr w:type="spellEnd"/>
+      <w:r>
+        <w:rPr>
+          <w:rFonts w:asciiTheme="minorBidi" w:hAnsiTheme="minorBidi" w:hint="cs"/>
+          <w:sz w:val="24"/>
+          <w:szCs w:val="24"/>
+          <w:rtl/>
+        </w:rPr>
+        <w:t xml:space="preserve"> של עקרון ה</w:t>
+      </w:r>
+      <w:r>
+        <w:rPr>
+          <w:rFonts w:asciiTheme="minorBidi" w:hAnsiTheme="minorBidi" w:hint="cs"/>
+          <w:sz w:val="24"/>
+          <w:szCs w:val="24"/>
+          <w:rtl/>
+        </w:rPr>
+        <w:t>ה</w:t>
+      </w:r>
+      <w:r>
+        <w:rPr>
+          <w:rFonts w:asciiTheme="minorBidi" w:hAnsiTheme="minorBidi" w:hint="cs"/>
+          <w:sz w:val="24"/>
+          <w:szCs w:val="24"/>
+          <w:rtl/>
+        </w:rPr>
+        <w:t>ורשה הוא הרחבה של מחלקות קיימות על ידי הוספת מתודות למחלקה היורשת ובמקרה הצורך גם ביצוע דריסה של מתודות הקיימות של מחלקת האב.</w:t>
+      </w:r>
+    </w:p>
+    <w:p>
+      <w:pPr>
+        <w:pStyle w:val="a3"/>
         <w:ind w:left="1440"/>
         <w:rPr>
           <w:rFonts w:asciiTheme="minorBidi" w:hAnsiTheme="minorBidi"/>
@@ -1847,12 +2119,41 @@
           <w:szCs w:val="24"/>
           <w:rtl/>
         </w:rPr>
-        <w:t>עקרון ההורשה לא בא לי ביטוי במודלים שלנו מכיוון שאין לנו צורך לבצע הורשה של מחלקות במערכת זר לי, "ההורשה" שאנו עושים (כפי שמתואר בתרשים המחלקות) היא למעשה הורשה ממחלקות אבסטרקטיות (כפי שצויין בסעיף א') וזהו למעשה מימוש של עקרון הפולימורפיזם.</w:t>
-      </w:r>
-    </w:p>
-    <w:p>
-      <w:pPr>
-        <w:pStyle w:val="ListParagraph"/>
+        <w:t xml:space="preserve">עקרון ההורשה לא בא לי ביטוי במודלים שלנו מכיוון שאין לנו צורך לבצע הורשה של מחלקות במערכת זר לי, "ההורשה" שאנו עושים (כפי שמתואר </w:t>
+      </w:r>
+      <w:r>
+        <w:rPr>
+          <w:rFonts w:asciiTheme="minorBidi" w:hAnsiTheme="minorBidi" w:hint="cs"/>
+          <w:sz w:val="24"/>
+          <w:szCs w:val="24"/>
+          <w:rtl/>
+        </w:rPr>
+        <w:lastRenderedPageBreak/>
+        <w:t xml:space="preserve">בתרשים המחלקות) היא למעשה הורשה ממחלקות אבסטרקטיות (כפי שצויין בסעיף א') וזהו למעשה מימוש של עקרון </w:t>
+      </w:r>
+      <w:r>
+        <w:rPr>
+          <w:rFonts w:asciiTheme="minorBidi" w:hAnsiTheme="minorBidi" w:hint="cs"/>
+          <w:sz w:val="24"/>
+          <w:szCs w:val="24"/>
+          <w:u w:val="single"/>
+          <w:rtl/>
+        </w:rPr>
+        <w:t>הפולימורפיזם</w:t>
+      </w:r>
+      <w:r>
+        <w:rPr>
+          <w:rFonts w:asciiTheme="minorBidi" w:hAnsiTheme="minorBidi" w:hint="cs"/>
+          <w:sz w:val="24"/>
+          <w:szCs w:val="24"/>
+          <w:rtl/>
+        </w:rPr>
+        <w:t>.</w:t>
+      </w:r>
+    </w:p>
+    <w:p>
+      <w:pPr>
+        <w:pStyle w:val="a3"/>
         <w:ind w:left="1440"/>
         <w:rPr>
           <w:rFonts w:asciiTheme="minorBidi" w:hAnsiTheme="minorBidi"/>
@@ -1868,12 +2169,71 @@
           <w:szCs w:val="24"/>
           <w:rtl/>
         </w:rPr>
-        <w:t>מכיוון שאין לנו באמת צורך ליצור אובייקט מסוג יוזר שהרי כל יוזר הוא :</w:t>
-      </w:r>
-    </w:p>
-    <w:p>
-      <w:pPr>
-        <w:pStyle w:val="ListParagraph"/>
+        <w:t xml:space="preserve">מכיוון שאין לנו באמת צורך ליצור אובייקט מסוג </w:t>
+      </w:r>
+      <w:r>
+        <w:rPr>
+          <w:rFonts w:asciiTheme="minorBidi" w:hAnsiTheme="minorBidi" w:hint="cs"/>
+          <w:sz w:val="24"/>
+          <w:szCs w:val="24"/>
+        </w:rPr>
+        <w:t>U</w:t>
+      </w:r>
+      <w:r>
+        <w:rPr>
+          <w:rFonts w:asciiTheme="minorBidi" w:hAnsiTheme="minorBidi"/>
+          <w:sz w:val="24"/>
+          <w:szCs w:val="24"/>
+        </w:rPr>
+        <w:t>ser</w:t>
+      </w:r>
+      <w:r>
+        <w:rPr>
+          <w:rFonts w:asciiTheme="minorBidi" w:hAnsiTheme="minorBidi" w:hint="cs"/>
+          <w:sz w:val="24"/>
+          <w:szCs w:val="24"/>
+          <w:rtl/>
+        </w:rPr>
+        <w:t xml:space="preserve"> שהרי כל </w:t>
+      </w:r>
+      <w:r>
+        <w:rPr>
+          <w:rFonts w:asciiTheme="minorBidi" w:hAnsiTheme="minorBidi" w:hint="cs"/>
+          <w:sz w:val="24"/>
+          <w:szCs w:val="24"/>
+        </w:rPr>
+        <w:t>U</w:t>
+      </w:r>
+      <w:r>
+        <w:rPr>
+          <w:rFonts w:asciiTheme="minorBidi" w:hAnsiTheme="minorBidi"/>
+          <w:sz w:val="24"/>
+          <w:szCs w:val="24"/>
+        </w:rPr>
+        <w:t>ser</w:t>
+      </w:r>
+      <w:r>
+        <w:rPr>
+          <w:rFonts w:asciiTheme="minorBidi" w:hAnsiTheme="minorBidi" w:hint="cs"/>
+          <w:sz w:val="24"/>
+          <w:szCs w:val="24"/>
+          <w:rtl/>
+        </w:rPr>
+        <w:t xml:space="preserve"> </w:t>
+      </w:r>
+      <w:r>
+        <w:rPr>
+          <w:rFonts w:asciiTheme="minorBidi" w:hAnsiTheme="minorBidi" w:hint="cs"/>
+          <w:sz w:val="24"/>
+          <w:szCs w:val="24"/>
+          <w:rtl/>
+        </w:rPr>
+        <w:t>הוא :</w:t>
+      </w:r>
+    </w:p>
+    <w:p>
+      <w:pPr>
+        <w:pStyle w:val="a3"/>
         <w:ind w:left="1440"/>
         <w:rPr>
           <w:rFonts w:asciiTheme="minorBidi" w:hAnsiTheme="minorBidi"/>
@@ -1894,7 +2254,7 @@
     </w:p>
     <w:p>
       <w:pPr>
-        <w:pStyle w:val="ListParagraph"/>
+        <w:pStyle w:val="a3"/>
         <w:numPr>
           <w:ilvl w:val="0"/>
           <w:numId w:val="2"/>
@@ -1908,7 +2268,7 @@
     </w:p>
     <w:p>
       <w:pPr>
-        <w:pStyle w:val="ListParagraph"/>
+        <w:pStyle w:val="a3"/>
         <w:numPr>
           <w:ilvl w:val="2"/>
           <w:numId w:val="3"/>
@@ -1954,7 +2314,7 @@
     </w:p>
     <w:p>
       <w:pPr>
-        <w:pStyle w:val="ListParagraph"/>
+        <w:pStyle w:val="a3"/>
         <w:numPr>
           <w:ilvl w:val="2"/>
           <w:numId w:val="2"/>
@@ -2079,7 +2439,7 @@
     </w:p>
     <w:p>
       <w:pPr>
-        <w:pStyle w:val="ListParagraph"/>
+        <w:pStyle w:val="a3"/>
         <w:ind w:left="2160"/>
         <w:rPr>
           <w:rStyle w:val="fontstyle01"/>
@@ -2130,12 +2490,30 @@
           <w:color w:val="auto"/>
           <w:rtl/>
         </w:rPr>
-        <w:t>עזר לתהילך התכנון הם:</w:t>
-      </w:r>
-    </w:p>
-    <w:p>
-      <w:pPr>
-        <w:pStyle w:val="ListParagraph"/>
+        <w:t>עזר לתה</w:t>
+      </w:r>
+      <w:r>
+        <w:rPr>
+          <w:rStyle w:val="fontstyle01"/>
+          <w:rFonts w:asciiTheme="minorBidi" w:hAnsiTheme="minorBidi" w:hint="cs"/>
+          <w:color w:val="auto"/>
+          <w:rtl/>
+        </w:rPr>
+        <w:t>לי</w:t>
+      </w:r>
+      <w:r>
+        <w:rPr>
+          <w:rStyle w:val="fontstyle01"/>
+          <w:rFonts w:asciiTheme="minorBidi" w:hAnsiTheme="minorBidi"/>
+          <w:color w:val="auto"/>
+          <w:rtl/>
+        </w:rPr>
+        <w:t>ך התכנון הם:</w:t>
+      </w:r>
+    </w:p>
+    <w:p>
+      <w:pPr>
+        <w:pStyle w:val="a3"/>
         <w:numPr>
           <w:ilvl w:val="0"/>
           <w:numId w:val="4"/>
@@ -2159,7 +2537,7 @@
     </w:p>
     <w:p>
       <w:pPr>
-        <w:pStyle w:val="ListParagraph"/>
+        <w:pStyle w:val="a3"/>
         <w:numPr>
           <w:ilvl w:val="0"/>
           <w:numId w:val="4"/>
@@ -2183,7 +2561,7 @@
     </w:p>
     <w:p>
       <w:pPr>
-        <w:pStyle w:val="ListParagraph"/>
+        <w:pStyle w:val="a3"/>
         <w:numPr>
           <w:ilvl w:val="0"/>
           <w:numId w:val="4"/>
@@ -2236,20 +2614,29 @@
       <w:r>
         <w:rPr>
           <w:rStyle w:val="fontstyle01"/>
-          <w:rFonts w:asciiTheme="minorBidi" w:hAnsiTheme="minorBidi"/>
-          <w:color w:val="auto"/>
-          <w:rtl/>
-        </w:rPr>
-        <w:t xml:space="preserve"> שביצענו</w:t>
-      </w:r>
-      <w:r>
-        <w:rPr>
-          <w:rStyle w:val="fontstyle01"/>
-          <w:rFonts w:asciiTheme="minorBidi" w:hAnsiTheme="minorBidi" w:hint="cs"/>
-          <w:color w:val="auto"/>
-          <w:rtl/>
-        </w:rPr>
-        <w:t xml:space="preserve"> התאמה לדרך החשיבה של המשתמש, כפי שידוע תהליך המידול כולו החל למעשה לאחר קבלת מסמך דרישות מהלקוח, בממסך זה מפורט למעשה מהם הדרישות שהלקוח רוצה ממערכת המידע כלומר, מהם הפעולות שהמערכת מספקת עבור המשתמש. מסמך הדרישות כפי שניתן לנו הוא בדרך החשיבה של המשתמש, לא מפורטים בו נתונים טכניים של כיצד לממש דברים במערכת (אלו מחלקות, איזו שפת תכנות, איזה מסד נתונים).</w:t>
+          <w:rFonts w:asciiTheme="minorBidi" w:hAnsiTheme="minorBidi" w:hint="cs"/>
+          <w:color w:val="auto"/>
+          <w:rtl/>
+        </w:rPr>
+        <w:t xml:space="preserve"> הנו</w:t>
+      </w:r>
+      <w:r>
+        <w:rPr>
+          <w:rStyle w:val="fontstyle01"/>
+          <w:rFonts w:asciiTheme="minorBidi" w:hAnsiTheme="minorBidi"/>
+          <w:color w:val="auto"/>
+          <w:rtl/>
+        </w:rPr>
+        <w:t xml:space="preserve"> </w:t>
+      </w:r>
+      <w:r>
+        <w:rPr>
+          <w:rStyle w:val="fontstyle01"/>
+          <w:rFonts w:asciiTheme="minorBidi" w:hAnsiTheme="minorBidi" w:hint="cs"/>
+          <w:color w:val="auto"/>
+          <w:rtl/>
+        </w:rPr>
+        <w:t>ביצוע התאמה לדרך החשיבה של המשתמש.</w:t>
       </w:r>
     </w:p>
     <w:p>
@@ -2270,41 +2657,61 @@
           <w:color w:val="auto"/>
           <w:rtl/>
         </w:rPr>
-        <w:t xml:space="preserve">ניתן לשים לב שתהליך המידול שלנו וכלל תרשימי ה </w:t>
-      </w:r>
-      <w:r>
-        <w:rPr>
-          <w:rStyle w:val="fontstyle01"/>
-          <w:rFonts w:asciiTheme="minorBidi" w:hAnsiTheme="minorBidi" w:hint="cs"/>
-          <w:color w:val="auto"/>
-        </w:rPr>
-        <w:t>UML</w:t>
-      </w:r>
-      <w:r>
-        <w:rPr>
-          <w:rStyle w:val="fontstyle01"/>
-          <w:rFonts w:asciiTheme="minorBidi" w:hAnsiTheme="minorBidi" w:hint="cs"/>
-          <w:color w:val="auto"/>
-          <w:rtl/>
-        </w:rPr>
-        <w:t xml:space="preserve"> השונים הם פשוטים מאוד לקריאה ורמתם מותאמת לדרך החשיבה של המשתמש, לדוגמא בתהליך ה </w:t>
-      </w:r>
-      <w:r>
-        <w:rPr>
-          <w:rStyle w:val="fontstyle01"/>
-          <w:rFonts w:asciiTheme="minorBidi" w:hAnsiTheme="minorBidi"/>
-          <w:color w:val="auto"/>
-        </w:rPr>
-        <w:t>Login</w:t>
-      </w:r>
-      <w:r>
-        <w:rPr>
-          <w:rStyle w:val="fontstyle01"/>
-          <w:rFonts w:asciiTheme="minorBidi" w:hAnsiTheme="minorBidi" w:hint="cs"/>
-          <w:color w:val="auto"/>
-          <w:rtl/>
-        </w:rPr>
-        <w:t xml:space="preserve"> מתואר בפשטות רב כיצד הוא מבוצע (משתמש מזין : שם משתמש וסיסמא, המערכת בודקת את הנתונים ומחזירה הודעה מתאימה), שזהו תיאור שלמשתמש קל מאוד להבין.</w:t>
+        <w:t>כפי שידוע תהליך המידול כולו החל למעשה לאחר קבלת מסמך דרישות מהלקוח, במ</w:t>
+      </w:r>
+      <w:r>
+        <w:rPr>
+          <w:rStyle w:val="fontstyle01"/>
+          <w:rFonts w:asciiTheme="minorBidi" w:hAnsiTheme="minorBidi" w:hint="cs"/>
+          <w:color w:val="auto"/>
+          <w:rtl/>
+        </w:rPr>
+        <w:t>סמ</w:t>
+      </w:r>
+      <w:r>
+        <w:rPr>
+          <w:rStyle w:val="fontstyle01"/>
+          <w:rFonts w:asciiTheme="minorBidi" w:hAnsiTheme="minorBidi" w:hint="cs"/>
+          <w:color w:val="auto"/>
+          <w:rtl/>
+        </w:rPr>
+        <w:t>ך זה מפורט למעשה מהם הדרישות שהלקוח רוצה ממערכת המידע כלומר, מהם הפעולות שהמערכת מספקת עבור המשתמש. מסמך הדרישות כפי שניתן לנו הוא בדרך החשיבה של המשתמש, לא מפורטים בו נתונים טכניים של כיצד לממש דברים במערכת (א</w:t>
+      </w:r>
+      <w:r>
+        <w:rPr>
+          <w:rStyle w:val="fontstyle01"/>
+          <w:rFonts w:asciiTheme="minorBidi" w:hAnsiTheme="minorBidi" w:hint="cs"/>
+          <w:color w:val="auto"/>
+          <w:rtl/>
+        </w:rPr>
+        <w:t>י</w:t>
+      </w:r>
+      <w:r>
+        <w:rPr>
+          <w:rStyle w:val="fontstyle01"/>
+          <w:rFonts w:asciiTheme="minorBidi" w:hAnsiTheme="minorBidi" w:hint="cs"/>
+          <w:color w:val="auto"/>
+          <w:rtl/>
+        </w:rPr>
+        <w:t>לו מחלקות, איזו שפת תכנות, איזה מסד נתונים</w:t>
+      </w:r>
+      <w:r>
+        <w:rPr>
+          <w:rStyle w:val="fontstyle01"/>
+          <w:rFonts w:asciiTheme="minorBidi" w:hAnsiTheme="minorBidi" w:hint="cs"/>
+          <w:color w:val="auto"/>
+          <w:rtl/>
+        </w:rPr>
+        <w:t xml:space="preserve"> וכד'</w:t>
+      </w:r>
+      <w:r>
+        <w:rPr>
+          <w:rStyle w:val="fontstyle01"/>
+          <w:rFonts w:asciiTheme="minorBidi" w:hAnsiTheme="minorBidi" w:hint="cs"/>
+          <w:color w:val="auto"/>
+          <w:rtl/>
+        </w:rPr>
+        <w:t>).</w:t>
       </w:r>
     </w:p>
     <w:p>
@@ -2315,16 +2722,224 @@
           <w:rStyle w:val="fontstyle01"/>
           <w:rFonts w:asciiTheme="minorBidi" w:hAnsiTheme="minorBidi"/>
           <w:color w:val="auto"/>
-        </w:rPr>
-      </w:pPr>
-      <w:r>
-        <w:rPr>
-          <w:rStyle w:val="fontstyle01"/>
-          <w:rFonts w:asciiTheme="minorBidi" w:hAnsiTheme="minorBidi" w:hint="cs"/>
-          <w:color w:val="auto"/>
-          <w:rtl/>
-        </w:rPr>
-        <w:t>דוגמא נוספת לכך היא: ביצוע הזמנה, גם במקרה תיאור התהליך הינו פשוט כפי שניתן (</w:t>
+          <w:rtl/>
+        </w:rPr>
+      </w:pPr>
+      <w:r>
+        <w:rPr>
+          <w:rStyle w:val="fontstyle01"/>
+          <w:rFonts w:asciiTheme="minorBidi" w:hAnsiTheme="minorBidi" w:hint="cs"/>
+          <w:color w:val="auto"/>
+          <w:rtl/>
+        </w:rPr>
+        <w:t xml:space="preserve">ניתן לשים לב שתהליך המידול שלנו וכלל תרשימי ה </w:t>
+      </w:r>
+      <w:r>
+        <w:rPr>
+          <w:rStyle w:val="fontstyle01"/>
+          <w:rFonts w:asciiTheme="minorBidi" w:hAnsiTheme="minorBidi" w:hint="cs"/>
+          <w:color w:val="auto"/>
+        </w:rPr>
+        <w:t>UML</w:t>
+      </w:r>
+      <w:r>
+        <w:rPr>
+          <w:rStyle w:val="fontstyle01"/>
+          <w:rFonts w:asciiTheme="minorBidi" w:hAnsiTheme="minorBidi" w:hint="cs"/>
+          <w:color w:val="auto"/>
+          <w:rtl/>
+        </w:rPr>
+        <w:t xml:space="preserve"> השונים הם </w:t>
+      </w:r>
+      <w:r>
+        <w:rPr>
+          <w:rStyle w:val="fontstyle01"/>
+          <w:rFonts w:asciiTheme="minorBidi" w:hAnsiTheme="minorBidi" w:hint="cs"/>
+          <w:color w:val="auto"/>
+          <w:rtl/>
+        </w:rPr>
+        <w:t>קריאים למדי ,</w:t>
+      </w:r>
+      <w:r>
+        <w:rPr>
+          <w:rStyle w:val="fontstyle01"/>
+          <w:rFonts w:asciiTheme="minorBidi" w:hAnsiTheme="minorBidi" w:hint="cs"/>
+          <w:color w:val="auto"/>
+          <w:rtl/>
+        </w:rPr>
+        <w:t>ורמ</w:t>
+      </w:r>
+      <w:r>
+        <w:rPr>
+          <w:rStyle w:val="fontstyle01"/>
+          <w:rFonts w:asciiTheme="minorBidi" w:hAnsiTheme="minorBidi" w:hint="cs"/>
+          <w:color w:val="auto"/>
+          <w:rtl/>
+        </w:rPr>
+        <w:t>תם מותאמת לדרך החשיבה של המשתמש.</w:t>
+      </w:r>
+      <w:r>
+        <w:rPr>
+          <w:rStyle w:val="fontstyle01"/>
+          <w:rFonts w:asciiTheme="minorBidi" w:hAnsiTheme="minorBidi" w:hint="cs"/>
+          <w:color w:val="auto"/>
+          <w:rtl/>
+        </w:rPr>
+        <w:t xml:space="preserve"> </w:t>
+      </w:r>
+    </w:p>
+    <w:p>
+      <w:pPr>
+        <w:spacing w:after="0"/>
+        <w:ind w:left="1980"/>
+        <w:rPr>
+          <w:rStyle w:val="fontstyle01"/>
+          <w:rFonts w:asciiTheme="minorBidi" w:hAnsiTheme="minorBidi"/>
+          <w:color w:val="auto"/>
+          <w:rtl/>
+        </w:rPr>
+      </w:pPr>
+    </w:p>
+    <w:p>
+      <w:pPr>
+        <w:spacing w:after="0"/>
+        <w:ind w:left="1980"/>
+        <w:rPr>
+          <w:rStyle w:val="fontstyle01"/>
+          <w:rFonts w:asciiTheme="minorBidi" w:hAnsiTheme="minorBidi"/>
+          <w:color w:val="auto"/>
+          <w:rtl/>
+        </w:rPr>
+      </w:pPr>
+      <w:r>
+        <w:rPr>
+          <w:rStyle w:val="fontstyle01"/>
+          <w:rFonts w:asciiTheme="minorBidi" w:hAnsiTheme="minorBidi" w:hint="cs"/>
+          <w:color w:val="auto"/>
+          <w:rtl/>
+        </w:rPr>
+        <w:t xml:space="preserve">לדוגמא </w:t>
+      </w:r>
+      <w:r>
+        <w:rPr>
+          <w:rStyle w:val="fontstyle01"/>
+          <w:rFonts w:asciiTheme="minorBidi" w:hAnsiTheme="minorBidi" w:hint="cs"/>
+          <w:color w:val="auto"/>
+          <w:rtl/>
+        </w:rPr>
+        <w:t>אופן ביצוע תהליך ה</w:t>
+      </w:r>
+      <w:r>
+        <w:rPr>
+          <w:rStyle w:val="fontstyle01"/>
+          <w:rFonts w:asciiTheme="minorBidi" w:hAnsiTheme="minorBidi"/>
+          <w:color w:val="auto"/>
+        </w:rPr>
+        <w:t>Login</w:t>
+      </w:r>
+      <w:r>
+        <w:rPr>
+          <w:rStyle w:val="fontstyle01"/>
+          <w:rFonts w:asciiTheme="minorBidi" w:hAnsiTheme="minorBidi" w:hint="cs"/>
+          <w:color w:val="auto"/>
+          <w:rtl/>
+        </w:rPr>
+        <w:t xml:space="preserve"> מתואר בפשטות רב</w:t>
+      </w:r>
+      <w:r>
+        <w:rPr>
+          <w:rStyle w:val="fontstyle01"/>
+          <w:rFonts w:asciiTheme="minorBidi" w:hAnsiTheme="minorBidi" w:hint="cs"/>
+          <w:color w:val="auto"/>
+          <w:rtl/>
+        </w:rPr>
+        <w:t>ה</w:t>
+      </w:r>
+      <w:r>
+        <w:rPr>
+          <w:rStyle w:val="fontstyle01"/>
+          <w:rFonts w:asciiTheme="minorBidi" w:hAnsiTheme="minorBidi" w:hint="cs"/>
+          <w:color w:val="auto"/>
+          <w:rtl/>
+        </w:rPr>
+        <w:t xml:space="preserve"> (משתמש מזין : שם משתמש וסיסמא, המערכת בודקת את הנתונים ומחזירה הודעה מתאימה), שזהו תיאור של</w:t>
+      </w:r>
+      <w:r>
+        <w:rPr>
+          <w:rStyle w:val="fontstyle01"/>
+          <w:rFonts w:asciiTheme="minorBidi" w:hAnsiTheme="minorBidi" w:hint="cs"/>
+          <w:color w:val="auto"/>
+          <w:rtl/>
+        </w:rPr>
+        <w:t>לקוח</w:t>
+      </w:r>
+      <w:r>
+        <w:rPr>
+          <w:rStyle w:val="fontstyle01"/>
+          <w:rFonts w:asciiTheme="minorBidi" w:hAnsiTheme="minorBidi" w:hint="cs"/>
+          <w:color w:val="auto"/>
+          <w:rtl/>
+        </w:rPr>
+        <w:t xml:space="preserve"> קל מאוד להבין.</w:t>
+      </w:r>
+    </w:p>
+    <w:p>
+      <w:pPr>
+        <w:spacing w:after="0"/>
+        <w:ind w:left="1980"/>
+        <w:rPr>
+          <w:rStyle w:val="fontstyle01"/>
+          <w:rFonts w:asciiTheme="minorBidi" w:hAnsiTheme="minorBidi"/>
+          <w:color w:val="auto"/>
+          <w:rtl/>
+        </w:rPr>
+      </w:pPr>
+    </w:p>
+    <w:p>
+      <w:pPr>
+        <w:spacing w:after="0"/>
+        <w:ind w:left="1980"/>
+        <w:rPr>
+          <w:rStyle w:val="fontstyle01"/>
+          <w:rFonts w:asciiTheme="minorBidi" w:hAnsiTheme="minorBidi"/>
+          <w:color w:val="auto"/>
+        </w:rPr>
+      </w:pPr>
+      <w:r>
+        <w:rPr>
+          <w:rStyle w:val="fontstyle01"/>
+          <w:rFonts w:asciiTheme="minorBidi" w:hAnsiTheme="minorBidi" w:hint="cs"/>
+          <w:color w:val="auto"/>
+          <w:rtl/>
+        </w:rPr>
+        <w:t>דוגמא נוספת לכך היא</w:t>
+      </w:r>
+      <w:r>
+        <w:rPr>
+          <w:rStyle w:val="fontstyle01"/>
+          <w:rFonts w:asciiTheme="minorBidi" w:hAnsiTheme="minorBidi" w:hint="cs"/>
+          <w:color w:val="auto"/>
+          <w:rtl/>
+        </w:rPr>
+        <w:t xml:space="preserve"> ביצוע הזמנה, גם במקרה</w:t>
+      </w:r>
+      <w:r>
+        <w:rPr>
+          <w:rStyle w:val="fontstyle01"/>
+          <w:rFonts w:asciiTheme="minorBidi" w:hAnsiTheme="minorBidi" w:hint="cs"/>
+          <w:color w:val="auto"/>
+          <w:rtl/>
+        </w:rPr>
+        <w:t xml:space="preserve"> זה תיאור התהליך הינו פשוט ככל ה</w:t>
+      </w:r>
+      <w:r>
+        <w:rPr>
+          <w:rStyle w:val="fontstyle01"/>
+          <w:rFonts w:asciiTheme="minorBidi" w:hAnsiTheme="minorBidi" w:hint="cs"/>
+          <w:color w:val="auto"/>
+          <w:rtl/>
+        </w:rPr>
+        <w:t>ניתן (</w:t>
       </w:r>
       <w:r>
         <w:rPr>
@@ -2369,12 +2984,102 @@
           <w:color w:val="auto"/>
           <w:rtl/>
         </w:rPr>
-        <w:t xml:space="preserve">לוחץ על ביצוע הזמנה, לאחר מכן בוחר אופן תשלום, ולבסוף את סוג המשלוח), ניתן לראות שמקרה זה התהליך ברמת המימוש הוא יותר מסובך ועליו לכלול הרבה מאוד בדיקות ומקי קצה אך בתהליך המידול שלנו אנו מראים זאת בדרך יותר פשטנית מכיוון שלמשתמש אין אינטרס לדעת כיצד המערכת מבצעת בפועל את ההזמנה מבחינתו חשוב רק שההזמנה אכן בוצעה והתשלום הועבר באופן תקין. </w:t>
-      </w:r>
-    </w:p>
-    <w:p>
-      <w:pPr>
-        <w:pStyle w:val="ListParagraph"/>
+        <w:t>לוחץ על ביצוע הזמנה, לאחר מכן בוחר אופן תשלום, ולבסוף את סוג המשלוח), ניתן לראות ש</w:t>
+      </w:r>
+      <w:r>
+        <w:rPr>
+          <w:rStyle w:val="fontstyle01"/>
+          <w:rFonts w:asciiTheme="minorBidi" w:hAnsiTheme="minorBidi" w:hint="cs"/>
+          <w:color w:val="auto"/>
+          <w:rtl/>
+        </w:rPr>
+        <w:t>ב</w:t>
+      </w:r>
+      <w:r>
+        <w:rPr>
+          <w:rStyle w:val="fontstyle01"/>
+          <w:rFonts w:asciiTheme="minorBidi" w:hAnsiTheme="minorBidi" w:hint="cs"/>
+          <w:color w:val="auto"/>
+          <w:rtl/>
+        </w:rPr>
+        <w:t>מקרה זה התהליך ברמת המימוש הוא יותר מסובך ועליו לכלול הרבה מאוד בדיקות ומק</w:t>
+      </w:r>
+      <w:r>
+        <w:rPr>
+          <w:rStyle w:val="fontstyle01"/>
+          <w:rFonts w:asciiTheme="minorBidi" w:hAnsiTheme="minorBidi" w:hint="cs"/>
+          <w:color w:val="auto"/>
+          <w:rtl/>
+        </w:rPr>
+        <w:t>ר</w:t>
+      </w:r>
+      <w:r>
+        <w:rPr>
+          <w:rStyle w:val="fontstyle01"/>
+          <w:rFonts w:asciiTheme="minorBidi" w:hAnsiTheme="minorBidi" w:hint="cs"/>
+          <w:color w:val="auto"/>
+          <w:rtl/>
+        </w:rPr>
+        <w:t>י קצה</w:t>
+      </w:r>
+      <w:r>
+        <w:rPr>
+          <w:rStyle w:val="fontstyle01"/>
+          <w:rFonts w:asciiTheme="minorBidi" w:hAnsiTheme="minorBidi" w:hint="cs"/>
+          <w:color w:val="auto"/>
+          <w:rtl/>
+        </w:rPr>
+        <w:t>,</w:t>
+      </w:r>
+      <w:r>
+        <w:rPr>
+          <w:rStyle w:val="fontstyle01"/>
+          <w:rFonts w:asciiTheme="minorBidi" w:hAnsiTheme="minorBidi" w:hint="cs"/>
+          <w:color w:val="auto"/>
+          <w:rtl/>
+        </w:rPr>
+        <w:t xml:space="preserve"> אך בתהליך המידול שלנו אנו מראים זאת בדרך יותר </w:t>
+      </w:r>
+      <w:r>
+        <w:rPr>
+          <w:rStyle w:val="fontstyle01"/>
+          <w:rFonts w:asciiTheme="minorBidi" w:hAnsiTheme="minorBidi" w:hint="cs"/>
+          <w:color w:val="auto"/>
+          <w:rtl/>
+        </w:rPr>
+        <w:t xml:space="preserve">מפושטת </w:t>
+      </w:r>
+      <w:r>
+        <w:rPr>
+          <w:rStyle w:val="fontstyle01"/>
+          <w:rFonts w:asciiTheme="minorBidi" w:hAnsiTheme="minorBidi" w:hint="cs"/>
+          <w:color w:val="auto"/>
+          <w:rtl/>
+        </w:rPr>
+        <w:t xml:space="preserve">מכיוון </w:t>
+      </w:r>
+      <w:r>
+        <w:rPr>
+          <w:rStyle w:val="fontstyle01"/>
+          <w:rFonts w:asciiTheme="minorBidi" w:hAnsiTheme="minorBidi" w:hint="cs"/>
+          <w:color w:val="auto"/>
+          <w:rtl/>
+        </w:rPr>
+        <w:t>שללקוח</w:t>
+      </w:r>
+      <w:r>
+        <w:rPr>
+          <w:rStyle w:val="fontstyle01"/>
+          <w:rFonts w:asciiTheme="minorBidi" w:hAnsiTheme="minorBidi" w:hint="cs"/>
+          <w:color w:val="auto"/>
+          <w:rtl/>
+        </w:rPr>
+        <w:t xml:space="preserve"> אין אינטרס לדעת כיצד המערכת מבצעת בפועל את ההזמנה מבחינתו חשוב רק שההזמנה אכן בוצעה והתשלום הועבר באופן תקין. </w:t>
+      </w:r>
+    </w:p>
+    <w:p>
+      <w:pPr>
+        <w:pStyle w:val="a3"/>
         <w:ind w:left="2160"/>
         <w:rPr>
           <w:rStyle w:val="fontstyle01"/>
@@ -2387,7 +3092,7 @@
     </w:p>
     <w:p>
       <w:pPr>
-        <w:pStyle w:val="ListParagraph"/>
+        <w:pStyle w:val="a3"/>
         <w:numPr>
           <w:ilvl w:val="2"/>
           <w:numId w:val="2"/>
@@ -2494,7 +3199,7 @@
     </w:p>
     <w:p>
       <w:pPr>
-        <w:pStyle w:val="ListParagraph"/>
+        <w:pStyle w:val="a3"/>
         <w:ind w:left="2160"/>
         <w:rPr>
           <w:rStyle w:val="fontstyle01"/>
@@ -2506,7 +3211,7 @@
     </w:p>
     <w:p>
       <w:pPr>
-        <w:pStyle w:val="ListParagraph"/>
+        <w:pStyle w:val="a3"/>
         <w:ind w:left="2160"/>
         <w:rPr>
           <w:rStyle w:val="fontstyle01"/>
@@ -2566,12 +3271,30 @@
           <w:color w:val="auto"/>
           <w:rtl/>
         </w:rPr>
-        <w:t>עזר לתהילך התכנון הם:</w:t>
-      </w:r>
-    </w:p>
-    <w:p>
-      <w:pPr>
-        <w:pStyle w:val="ListParagraph"/>
+        <w:t>עזר לתה</w:t>
+      </w:r>
+      <w:r>
+        <w:rPr>
+          <w:rStyle w:val="fontstyle01"/>
+          <w:rFonts w:asciiTheme="minorBidi" w:hAnsiTheme="minorBidi" w:hint="cs"/>
+          <w:color w:val="auto"/>
+          <w:rtl/>
+        </w:rPr>
+        <w:t>לי</w:t>
+      </w:r>
+      <w:r>
+        <w:rPr>
+          <w:rStyle w:val="fontstyle01"/>
+          <w:rFonts w:asciiTheme="minorBidi" w:hAnsiTheme="minorBidi"/>
+          <w:color w:val="auto"/>
+          <w:rtl/>
+        </w:rPr>
+        <w:t>ך התכנון הם:</w:t>
+      </w:r>
+    </w:p>
+    <w:p>
+      <w:pPr>
+        <w:pStyle w:val="a3"/>
         <w:numPr>
           <w:ilvl w:val="0"/>
           <w:numId w:val="4"/>
@@ -2592,10 +3315,19 @@
         </w:rPr>
         <w:t>ריבוי מודלים וכלים</w:t>
       </w:r>
-    </w:p>
-    <w:p>
-      <w:pPr>
-        <w:pStyle w:val="ListParagraph"/>
+      <w:r>
+        <w:rPr>
+          <w:rStyle w:val="fontstyle01"/>
+          <w:rFonts w:asciiTheme="minorBidi" w:hAnsiTheme="minorBidi" w:hint="cs"/>
+          <w:color w:val="auto"/>
+          <w:rtl/>
+        </w:rPr>
+        <w:t>.</w:t>
+      </w:r>
+    </w:p>
+    <w:p>
+      <w:pPr>
+        <w:pStyle w:val="a3"/>
         <w:numPr>
           <w:ilvl w:val="0"/>
           <w:numId w:val="4"/>
@@ -2616,10 +3348,19 @@
         </w:rPr>
         <w:t>מורכבות הקשר בין המודלים</w:t>
       </w:r>
-    </w:p>
-    <w:p>
-      <w:pPr>
-        <w:pStyle w:val="ListParagraph"/>
+      <w:r>
+        <w:rPr>
+          <w:rStyle w:val="fontstyle01"/>
+          <w:rFonts w:asciiTheme="minorBidi" w:hAnsiTheme="minorBidi" w:hint="cs"/>
+          <w:color w:val="auto"/>
+          <w:rtl/>
+        </w:rPr>
+        <w:t>.</w:t>
+      </w:r>
+    </w:p>
+    <w:p>
+      <w:pPr>
+        <w:pStyle w:val="a3"/>
         <w:numPr>
           <w:ilvl w:val="0"/>
           <w:numId w:val="4"/>
@@ -2639,6 +3380,15 @@
         </w:rPr>
         <w:t>קושי בשימוש במערכות מורכבות</w:t>
       </w:r>
+      <w:r>
+        <w:rPr>
+          <w:rStyle w:val="fontstyle01"/>
+          <w:rFonts w:asciiTheme="minorBidi" w:hAnsiTheme="minorBidi" w:hint="cs"/>
+          <w:color w:val="auto"/>
+          <w:rtl/>
+        </w:rPr>
+        <w:t>.</w:t>
+      </w:r>
     </w:p>
     <w:p>
       <w:pPr>
@@ -2657,6 +3407,7 @@
           <w:color w:val="auto"/>
           <w:rtl/>
         </w:rPr>
+        <w:lastRenderedPageBreak/>
         <w:t xml:space="preserve">הקשיים בהם נתקלנו בתהליך המידול שלנו הנובעים מחסרונותיו של מודל ה </w:t>
       </w:r>
       <w:r>
@@ -2674,6 +3425,15 @@
           <w:color w:val="auto"/>
           <w:rtl/>
         </w:rPr>
+        <w:t xml:space="preserve"> הנו</w:t>
+      </w:r>
+      <w:r>
+        <w:rPr>
+          <w:rStyle w:val="fontstyle01"/>
+          <w:rFonts w:asciiTheme="minorBidi" w:hAnsiTheme="minorBidi" w:hint="cs"/>
+          <w:color w:val="auto"/>
+          <w:rtl/>
+        </w:rPr>
         <w:t xml:space="preserve"> ריבוי המודלים הרב שנדרשנו להשתמש בהם והקושי בשימוש במודל הנ"ל במערכת מורכבת כמו מערכת זר-לי.</w:t>
       </w:r>
     </w:p>
@@ -2684,16 +3444,16 @@
           <w:rStyle w:val="fontstyle01"/>
           <w:rFonts w:asciiTheme="minorBidi" w:hAnsiTheme="minorBidi"/>
           <w:color w:val="auto"/>
-        </w:rPr>
-      </w:pPr>
-      <w:r>
-        <w:rPr>
-          <w:rStyle w:val="fontstyle01"/>
-          <w:rFonts w:asciiTheme="minorBidi" w:hAnsiTheme="minorBidi" w:hint="cs"/>
-          <w:color w:val="auto"/>
-          <w:rtl/>
-        </w:rPr>
-        <w:lastRenderedPageBreak/>
+          <w:rtl/>
+        </w:rPr>
+      </w:pPr>
+      <w:r>
+        <w:rPr>
+          <w:rStyle w:val="fontstyle01"/>
+          <w:rFonts w:asciiTheme="minorBidi" w:hAnsiTheme="minorBidi" w:hint="cs"/>
+          <w:color w:val="auto"/>
+          <w:rtl/>
+        </w:rPr>
         <w:t xml:space="preserve">לאורך תהליך המידול שלנו השתמשנו בחמישה כלים ודיאגרמות שונות הנכללים במודל ה </w:t>
       </w:r>
       <w:r>
@@ -2711,24 +3471,87 @@
           <w:color w:val="auto"/>
           <w:rtl/>
         </w:rPr>
-        <w:t>, הדבר הקשה עלינו מהבחינה שקיים קשר בין דאיגרמות שונות וכך לכל אורך התהליך יש צורך לבדוק אם בעת מידול דיאגרמה חדשה</w:t>
-      </w:r>
-      <w:r>
-        <w:rPr>
-          <w:rStyle w:val="fontstyle01"/>
-          <w:rFonts w:asciiTheme="minorBidi" w:hAnsiTheme="minorBidi" w:hint="cs"/>
-          <w:color w:val="auto"/>
-          <w:rtl/>
-        </w:rPr>
-        <w:t xml:space="preserve"> (</w:t>
-      </w:r>
-      <w:r>
-        <w:rPr>
-          <w:rStyle w:val="fontstyle01"/>
-          <w:rFonts w:asciiTheme="minorBidi" w:hAnsiTheme="minorBidi"/>
-          <w:color w:val="auto"/>
-        </w:rPr>
-        <w:t>Sequence Diagram</w:t>
+        <w:t>.</w:t>
+      </w:r>
+    </w:p>
+    <w:p>
+      <w:pPr>
+        <w:ind w:left="2160"/>
+        <w:rPr>
+          <w:rStyle w:val="fontstyle01"/>
+          <w:rFonts w:asciiTheme="minorBidi" w:hAnsiTheme="minorBidi"/>
+          <w:color w:val="auto"/>
+          <w:rtl/>
+        </w:rPr>
+      </w:pPr>
+      <w:r>
+        <w:rPr>
+          <w:rStyle w:val="fontstyle01"/>
+          <w:rFonts w:asciiTheme="minorBidi" w:hAnsiTheme="minorBidi" w:hint="cs"/>
+          <w:color w:val="auto"/>
+          <w:rtl/>
+        </w:rPr>
+        <w:t>הדבר הקשה עלינו מהבחינה שקיים קשר בין ד</w:t>
+      </w:r>
+      <w:r>
+        <w:rPr>
+          <w:rStyle w:val="fontstyle01"/>
+          <w:rFonts w:asciiTheme="minorBidi" w:hAnsiTheme="minorBidi" w:hint="cs"/>
+          <w:color w:val="auto"/>
+          <w:rtl/>
+        </w:rPr>
+        <w:t>יא</w:t>
+      </w:r>
+      <w:r>
+        <w:rPr>
+          <w:rStyle w:val="fontstyle01"/>
+          <w:rFonts w:asciiTheme="minorBidi" w:hAnsiTheme="minorBidi" w:hint="cs"/>
+          <w:color w:val="auto"/>
+          <w:rtl/>
+        </w:rPr>
+        <w:t>גרמות שונות וכך לכל אורך התהליך יש צורך לבדוק אם בעת מידול דיאגרמה חדשה לא נפגע המידול של הדיאגרמות הקודמות לה</w:t>
+      </w:r>
+      <w:r>
+        <w:rPr>
+          <w:rStyle w:val="fontstyle01"/>
+          <w:rFonts w:asciiTheme="minorBidi" w:hAnsiTheme="minorBidi"/>
+          <w:color w:val="auto"/>
+        </w:rPr>
+        <w:t>,</w:t>
+      </w:r>
+      <w:r>
+        <w:rPr>
+          <w:rStyle w:val="fontstyle01"/>
+          <w:rFonts w:asciiTheme="minorBidi" w:hAnsiTheme="minorBidi"/>
+          <w:color w:val="auto"/>
+          <w:rtl/>
+        </w:rPr>
+        <w:br/>
+      </w:r>
+      <w:r>
+        <w:rPr>
+          <w:rStyle w:val="fontstyle01"/>
+          <w:rFonts w:asciiTheme="minorBidi" w:hAnsiTheme="minorBidi" w:hint="cs"/>
+          <w:color w:val="auto"/>
+          <w:rtl/>
+        </w:rPr>
+        <w:t>(</w:t>
+      </w:r>
+      <w:r>
+        <w:rPr>
+          <w:rStyle w:val="fontstyle01"/>
+          <w:rFonts w:asciiTheme="minorBidi" w:hAnsiTheme="minorBidi"/>
+          <w:color w:val="auto"/>
+        </w:rPr>
+        <w:t>Class Diagram, Activity Diagram</w:t>
+      </w:r>
+      <w:r>
+        <w:rPr>
+          <w:rStyle w:val="fontstyle01"/>
+          <w:rFonts w:asciiTheme="minorBidi" w:hAnsiTheme="minorBidi"/>
+          <w:color w:val="auto"/>
+        </w:rPr>
+        <w:t xml:space="preserve"> ,Sequence Diagram</w:t>
       </w:r>
       <w:r>
         <w:rPr>
@@ -2746,95 +3569,98 @@
           <w:color w:val="auto"/>
           <w:rtl/>
         </w:rPr>
-        <w:t xml:space="preserve"> לא נפגע המידול של הדיאגרמות הקודמות לה</w:t>
-      </w:r>
-      <w:r>
-        <w:rPr>
-          <w:rStyle w:val="fontstyle01"/>
-          <w:rFonts w:asciiTheme="minorBidi" w:hAnsiTheme="minorBidi"/>
-          <w:color w:val="auto"/>
+        <w:t xml:space="preserve"> </w:t>
+      </w:r>
+    </w:p>
+    <w:p>
+      <w:pPr>
+        <w:ind w:left="2160"/>
+        <w:rPr>
+          <w:rStyle w:val="fontstyle01"/>
+          <w:rFonts w:asciiTheme="minorBidi" w:hAnsiTheme="minorBidi"/>
+          <w:color w:val="auto"/>
+        </w:rPr>
+      </w:pPr>
+      <w:r>
+        <w:rPr>
+          <w:rStyle w:val="fontstyle01"/>
+          <w:rFonts w:asciiTheme="minorBidi" w:hAnsiTheme="minorBidi" w:hint="cs"/>
+          <w:color w:val="auto"/>
+          <w:rtl/>
+        </w:rPr>
+        <w:t xml:space="preserve">מה שמצריך עבודה רבה יותר ולעיתים אף חזרה לאחור לצורך תיאום </w:t>
+      </w:r>
+      <w:r>
+        <w:rPr>
+          <w:rStyle w:val="fontstyle01"/>
+          <w:rFonts w:asciiTheme="minorBidi" w:hAnsiTheme="minorBidi" w:hint="cs"/>
+          <w:color w:val="auto"/>
+          <w:rtl/>
+        </w:rPr>
+        <w:t>אופן המימוש</w:t>
+      </w:r>
+      <w:r>
+        <w:rPr>
+          <w:rStyle w:val="fontstyle01"/>
+          <w:rFonts w:asciiTheme="minorBidi" w:hAnsiTheme="minorBidi" w:hint="cs"/>
+          <w:color w:val="auto"/>
+          <w:rtl/>
+        </w:rPr>
+        <w:t xml:space="preserve"> בין הדיאגרמות השונות</w:t>
+      </w:r>
+      <w:r>
+        <w:rPr>
+          <w:rStyle w:val="fontstyle01"/>
+          <w:rFonts w:asciiTheme="minorBidi" w:hAnsiTheme="minorBidi" w:hint="cs"/>
+          <w:color w:val="auto"/>
+          <w:rtl/>
+        </w:rPr>
+        <w:t>.</w:t>
+      </w:r>
+    </w:p>
+    <w:p>
+      <w:pPr>
+        <w:ind w:left="2160"/>
+        <w:rPr>
+          <w:rStyle w:val="fontstyle01"/>
+          <w:rFonts w:asciiTheme="minorBidi" w:hAnsiTheme="minorBidi"/>
+          <w:color w:val="auto"/>
+        </w:rPr>
+      </w:pPr>
+      <w:r>
+        <w:rPr>
+          <w:rStyle w:val="fontstyle01"/>
+          <w:rFonts w:asciiTheme="minorBidi" w:hAnsiTheme="minorBidi" w:hint="cs"/>
+          <w:color w:val="auto"/>
+          <w:rtl/>
+        </w:rPr>
+        <w:t>בנוסף</w:t>
+      </w:r>
+      <w:r>
+        <w:rPr>
+          <w:rStyle w:val="fontstyle01"/>
+          <w:rFonts w:asciiTheme="minorBidi" w:hAnsiTheme="minorBidi" w:hint="cs"/>
+          <w:color w:val="auto"/>
+          <w:rtl/>
         </w:rPr>
         <w:t>,</w:t>
       </w:r>
       <w:r>
         <w:rPr>
           <w:rStyle w:val="fontstyle01"/>
-          <w:rFonts w:asciiTheme="minorBidi" w:hAnsiTheme="minorBidi"/>
-          <w:color w:val="auto"/>
-          <w:rtl/>
-        </w:rPr>
-        <w:br/>
-      </w:r>
-      <w:r>
-        <w:rPr>
-          <w:rStyle w:val="fontstyle01"/>
-          <w:rFonts w:asciiTheme="minorBidi" w:hAnsiTheme="minorBidi" w:hint="cs"/>
-          <w:color w:val="auto"/>
-          <w:rtl/>
-        </w:rPr>
-        <w:t>(</w:t>
-      </w:r>
-      <w:r>
-        <w:rPr>
-          <w:rStyle w:val="fontstyle01"/>
-          <w:rFonts w:asciiTheme="minorBidi" w:hAnsiTheme="minorBidi"/>
-          <w:color w:val="auto"/>
-        </w:rPr>
-        <w:t>Class Diagram, Activity Diagram</w:t>
-      </w:r>
-      <w:r>
-        <w:rPr>
-          <w:rStyle w:val="fontstyle01"/>
-          <w:rFonts w:asciiTheme="minorBidi" w:hAnsiTheme="minorBidi" w:hint="cs"/>
-          <w:color w:val="auto"/>
-          <w:rtl/>
-        </w:rPr>
-        <w:t>)</w:t>
-      </w:r>
-      <w:r>
-        <w:rPr>
-          <w:rStyle w:val="fontstyle01"/>
-          <w:rFonts w:asciiTheme="minorBidi" w:hAnsiTheme="minorBidi" w:hint="cs"/>
-          <w:color w:val="auto"/>
-          <w:rtl/>
-        </w:rPr>
-        <w:t xml:space="preserve"> מה שמצריך עבודה רבה יותר ולעיתים אף חזרה לאחור לצורך תיאום המידולים בין הדיאגרמות השונות</w:t>
-      </w:r>
-      <w:r>
-        <w:rPr>
-          <w:rStyle w:val="fontstyle01"/>
-          <w:rFonts w:asciiTheme="minorBidi" w:hAnsiTheme="minorBidi" w:hint="cs"/>
-          <w:color w:val="auto"/>
-          <w:rtl/>
-        </w:rPr>
-        <w:t>.</w:t>
-      </w:r>
-    </w:p>
-    <w:p>
-      <w:pPr>
+          <w:rFonts w:asciiTheme="minorBidi" w:hAnsiTheme="minorBidi" w:hint="cs"/>
+          <w:color w:val="auto"/>
+          <w:rtl/>
+        </w:rPr>
+        <w:t xml:space="preserve"> מערכת זר-לי הנה מערכת מורכבת המכילה פעולות רבות ותרחישים שונים דבר המקשה מאוד על תהליך המידול מכיוון שיש צורך לקחת בחשבון את כלל הפעולות השונות של המערכת והדבר לעיתים עלול לגרום לדיאגרמות השונות להיות עמוסות במידע וכתוצאה מכך הן הללות להיות לא קריאות וקשות מאוד להבנה על ידי הלקוח או על ידי גורם חיצוני שלא היה נוכח בתהליך המידול.</w:t>
+      </w:r>
+    </w:p>
+    <w:p>
+      <w:pPr>
+        <w:pStyle w:val="a3"/>
         <w:ind w:left="2160"/>
         <w:rPr>
           <w:rStyle w:val="fontstyle01"/>
-          <w:rFonts w:asciiTheme="minorBidi" w:hAnsiTheme="minorBidi"/>
-          <w:color w:val="auto"/>
-        </w:rPr>
-      </w:pPr>
-      <w:r>
-        <w:rPr>
-          <w:rStyle w:val="fontstyle01"/>
-          <w:rFonts w:asciiTheme="minorBidi" w:hAnsiTheme="minorBidi" w:hint="cs"/>
-          <w:color w:val="auto"/>
-          <w:rtl/>
-        </w:rPr>
-        <w:t>בנוסף מערכת זר-לי הנה מערכת מורכבת המכילה פעולות רבות ותרחישים שונים דבר המקשה מאוד על תהליך המידול מכיוון שיש צורך לקחת בחשבון את כלל הפעולות השונות של המערכת והדבר לעיתים עלול לגרום לדיאגרמות השונות להיות עמוסות במידע וכתוצאה מכך הן הללות להיות לא קריאות וקשות מאוד להבנה על ידי הלקוח או על ידי גורם חיצוני שלא היה נוכח בתהליך המידול.</w:t>
-      </w:r>
-    </w:p>
-    <w:p>
-      <w:pPr>
-        <w:pStyle w:val="ListParagraph"/>
-        <w:ind w:left="2160"/>
-        <w:rPr>
-          <w:rStyle w:val="fontstyle01"/>
           <w:rFonts w:asciiTheme="minorHAnsi" w:hAnsiTheme="minorHAnsi"/>
           <w:b/>
           <w:bCs/>
@@ -2844,7 +3670,7 @@
     </w:p>
     <w:p>
       <w:pPr>
-        <w:pStyle w:val="ListParagraph"/>
+        <w:pStyle w:val="a3"/>
         <w:numPr>
           <w:ilvl w:val="0"/>
           <w:numId w:val="5"/>
@@ -3042,25 +3868,160 @@
     </w:p>
     <w:p>
       <w:pPr>
-        <w:pStyle w:val="ListParagraph"/>
+        <w:pStyle w:val="a3"/>
         <w:ind w:left="1080"/>
         <w:rPr>
-          <w:rFonts w:hint="cs"/>
-          <w:sz w:val="24"/>
-          <w:szCs w:val="24"/>
-          <w:rtl/>
-        </w:rPr>
-      </w:pPr>
+          <w:sz w:val="24"/>
+          <w:szCs w:val="24"/>
+          <w:rtl/>
+        </w:rPr>
+      </w:pPr>
+    </w:p>
+    <w:p>
+      <w:pPr>
+        <w:ind w:left="1080"/>
+        <w:rPr>
+          <w:rFonts w:hint="cs"/>
+          <w:sz w:val="24"/>
+          <w:szCs w:val="24"/>
+          <w:rtl/>
+        </w:rPr>
+      </w:pPr>
+      <w:r>
+        <w:rPr>
+          <w:rFonts w:hint="cs"/>
+          <w:sz w:val="24"/>
+          <w:szCs w:val="24"/>
+          <w:rtl/>
+        </w:rPr>
+        <w:t xml:space="preserve">במתודולוגיה שבה השתמשנו אנחנו משתמשים בסוג של </w:t>
+      </w:r>
+      <w:r>
+        <w:rPr>
+          <w:rFonts w:hint="cs"/>
+          <w:sz w:val="24"/>
+          <w:szCs w:val="24"/>
+          <w:u w:val="single"/>
+          <w:rtl/>
+        </w:rPr>
+        <w:t>"מפל מים"</w:t>
+      </w:r>
+      <w:r>
+        <w:rPr>
+          <w:rFonts w:hint="cs"/>
+          <w:sz w:val="24"/>
+          <w:szCs w:val="24"/>
+          <w:rtl/>
+        </w:rPr>
+        <w:t xml:space="preserve"> כאשר ביצוע של דיאגרמה אחת מהווה תלות בביצוע דיאגרמה אחרת.</w:t>
+      </w:r>
+    </w:p>
+    <w:p>
+      <w:pPr>
+        <w:ind w:left="1080"/>
+        <w:rPr>
+          <w:rFonts w:hint="cs"/>
+          <w:sz w:val="24"/>
+          <w:szCs w:val="24"/>
+          <w:rtl/>
+        </w:rPr>
+      </w:pPr>
+      <w:r>
+        <w:rPr>
+          <w:rFonts w:hint="cs"/>
+          <w:sz w:val="24"/>
+          <w:szCs w:val="24"/>
+          <w:rtl/>
+        </w:rPr>
+        <w:t>לדוגמה, על מנת לממש תרשים רצף עלינו לממש (אפילו רק גרסה ראשונית) של תרשים מחלקות, מתוך תרשים הרצף עולות הרבה תהיות אשר באות לידי ביטוי גם בתרשימים שהתבצעו לפני.</w:t>
+      </w:r>
+    </w:p>
+    <w:p>
+      <w:pPr>
+        <w:ind w:left="1080"/>
+        <w:rPr>
+          <w:rFonts w:hint="cs"/>
+          <w:sz w:val="24"/>
+          <w:szCs w:val="24"/>
+          <w:rtl/>
+        </w:rPr>
+      </w:pPr>
+      <w:r>
+        <w:rPr>
+          <w:rFonts w:hint="cs"/>
+          <w:sz w:val="24"/>
+          <w:szCs w:val="24"/>
+          <w:rtl/>
+        </w:rPr>
+        <w:t xml:space="preserve">דוגמא נוספת הנה מימוש זרימת האירועים בכל </w:t>
+      </w:r>
+      <w:r>
+        <w:rPr>
+          <w:sz w:val="24"/>
+          <w:szCs w:val="24"/>
+        </w:rPr>
+        <w:t>Use-Case</w:t>
+      </w:r>
+      <w:r>
+        <w:rPr>
+          <w:rFonts w:hint="cs"/>
+          <w:sz w:val="24"/>
+          <w:szCs w:val="24"/>
+          <w:rtl/>
+        </w:rPr>
+        <w:t>,במהלך עבודתנו על תרשים הרצף הבנו שהיה צורך בשינויים קטנים אך כאלו שיכלו לעשות שינוי גדול באופן הבנת הקורא.</w:t>
+      </w:r>
+    </w:p>
+    <w:p>
+      <w:pPr>
+        <w:ind w:left="1080"/>
+        <w:rPr>
+          <w:rFonts w:hint="cs"/>
+          <w:sz w:val="24"/>
+          <w:szCs w:val="24"/>
+          <w:rtl/>
+        </w:rPr>
+      </w:pPr>
+      <w:r>
+        <w:rPr>
+          <w:rFonts w:hint="cs"/>
+          <w:sz w:val="24"/>
+          <w:szCs w:val="24"/>
+          <w:rtl/>
+        </w:rPr>
+        <w:t>אנו היינו מבצעים עבודה בשיטה שונה במקצת, שבה ישנה האופציה לעבוד על דברים בו זמנית.</w:t>
+      </w:r>
+    </w:p>
+    <w:p>
+      <w:pPr>
+        <w:ind w:left="1080"/>
+        <w:rPr>
+          <w:rFonts w:hint="cs"/>
+          <w:sz w:val="24"/>
+          <w:szCs w:val="24"/>
+          <w:rtl/>
+        </w:rPr>
+      </w:pPr>
+      <w:r>
+        <w:rPr>
+          <w:rFonts w:hint="cs"/>
+          <w:sz w:val="24"/>
+          <w:szCs w:val="24"/>
+          <w:rtl/>
+        </w:rPr>
+        <w:t>כמובן שאין חד משמעית נכון מכיוון שלכל מתודולוגיה ישנן נקודות החוזק ונקודות החולשה שלה</w:t>
+      </w:r>
+      <w:r>
+        <w:rPr>
+          <w:rFonts w:hint="cs"/>
+          <w:sz w:val="24"/>
+          <w:szCs w:val="24"/>
+          <w:rtl/>
+        </w:rPr>
+        <w:t>, לכן זה מאוד סובייקטיבי.</w:t>
+      </w:r>
       <w:bookmarkStart w:id="0" w:name="_GoBack"/>
       <w:bookmarkEnd w:id="0"/>
-    </w:p>
-    <w:p>
-      <w:pPr>
-        <w:rPr>
-          <w:sz w:val="24"/>
-          <w:szCs w:val="24"/>
-        </w:rPr>
-      </w:pPr>
     </w:p>
     <w:sectPr>
       <w:pgSz w:w="11906" w:h="16838"/>
@@ -3075,8 +4036,8 @@
 </file>
 
 <file path=word/numbering.xml><?xml version="1.0" encoding="utf-8"?>
-<w:numbering xmlns:wpc="http://schemas.microsoft.com/office/word/2010/wordprocessingCanvas" xmlns:cx="http://schemas.microsoft.com/office/drawing/2014/chartex" xmlns:cx1="http://schemas.microsoft.com/office/drawing/2015/9/8/chartex" xmlns:cx2="http://schemas.microsoft.com/office/drawing/2015/10/21/chartex" xmlns:cx3="http://schemas.microsoft.com/office/drawing/2016/5/9/chartex" xmlns:cx4="http://schemas.microsoft.com/office/drawing/2016/5/10/chartex" xmlns:cx5="http://schemas.microsoft.com/office/drawing/2016/5/11/chartex" xmlns:cx6="http://schemas.microsoft.com/office/drawing/2016/5/12/chartex" xmlns:cx7="http://schemas.microsoft.com/office/drawing/2016/5/13/chartex" xmlns:cx8="http://schemas.microsoft.com/office/drawing/2016/5/14/chartex" xmlns:mc="http://schemas.openxmlformats.org/markup-compatibility/2006" xmlns:aink="http://schemas.microsoft.com/office/drawing/2016/ink" xmlns:am3d="http://schemas.microsoft.com/office/drawing/2017/model3d" xmlns:o="urn:schemas-microsoft-com:office:office" xmlns:r="http://schemas.openxmlformats.org/officeDocument/2006/relationships" xmlns:m="http://schemas.openxmlformats.org/officeDocument/2006/math" xmlns:v="urn:schemas-microsoft-com:vml" xmlns:wp14="http://schemas.microsoft.com/office/word/2010/wordprocessingDrawing" xmlns:wp="http://schemas.openxmlformats.org/drawingml/2006/wordprocessingDrawing" xmlns:w10="urn:schemas-microsoft-com:office:word" xmlns:w="http://schemas.openxmlformats.org/wordprocessingml/2006/main" xmlns:w14="http://schemas.microsoft.com/office/word/2010/wordml" xmlns:w15="http://schemas.microsoft.com/office/word/2012/wordml" xmlns:w16cid="http://schemas.microsoft.com/office/word/2016/wordml/cid" xmlns:w16se="http://schemas.microsoft.com/office/word/2015/wordml/symex" xmlns:wpg="http://schemas.microsoft.com/office/word/2010/wordprocessingGroup" xmlns:wpi="http://schemas.microsoft.com/office/word/2010/wordprocessingInk" xmlns:wne="http://schemas.microsoft.com/office/word/2006/wordml" xmlns:wps="http://schemas.microsoft.com/office/word/2010/wordprocessingShape" mc:Ignorable="w14 w15 w16se w16cid wp14">
-  <w:abstractNum w:abstractNumId="0" w15:restartNumberingAfterBreak="0">
+<w:numbering xmlns:wpc="http://schemas.microsoft.com/office/word/2010/wordprocessingCanvas" xmlns:mc="http://schemas.openxmlformats.org/markup-compatibility/2006" xmlns:o="urn:schemas-microsoft-com:office:office" xmlns:r="http://schemas.openxmlformats.org/officeDocument/2006/relationships" xmlns:m="http://schemas.openxmlformats.org/officeDocument/2006/math" xmlns:v="urn:schemas-microsoft-com:vml" xmlns:wp14="http://schemas.microsoft.com/office/word/2010/wordprocessingDrawing" xmlns:wp="http://schemas.openxmlformats.org/drawingml/2006/wordprocessingDrawing" xmlns:w10="urn:schemas-microsoft-com:office:word" xmlns:w="http://schemas.openxmlformats.org/wordprocessingml/2006/main" xmlns:w14="http://schemas.microsoft.com/office/word/2010/wordml" xmlns:w15="http://schemas.microsoft.com/office/word/2012/wordml" xmlns:wpg="http://schemas.microsoft.com/office/word/2010/wordprocessingGroup" xmlns:wpi="http://schemas.microsoft.com/office/word/2010/wordprocessingInk" xmlns:wne="http://schemas.microsoft.com/office/word/2006/wordml" xmlns:wps="http://schemas.microsoft.com/office/word/2010/wordprocessingShape" mc:Ignorable="w14 w15 wp14">
+  <w:abstractNum w:abstractNumId="0">
     <w:nsid w:val="230E0A3B"/>
     <w:multiLevelType w:val="hybridMultilevel"/>
     <w:tmpl w:val="03D8F7AC"/>
@@ -3165,7 +4126,7 @@
       </w:pPr>
     </w:lvl>
   </w:abstractNum>
-  <w:abstractNum w:abstractNumId="1" w15:restartNumberingAfterBreak="0">
+  <w:abstractNum w:abstractNumId="1">
     <w:nsid w:val="2E180005"/>
     <w:multiLevelType w:val="hybridMultilevel"/>
     <w:tmpl w:val="E4B0D8F6"/>
@@ -3264,7 +4225,7 @@
       </w:pPr>
     </w:lvl>
   </w:abstractNum>
-  <w:abstractNum w:abstractNumId="2" w15:restartNumberingAfterBreak="0">
+  <w:abstractNum w:abstractNumId="2">
     <w:nsid w:val="57EB1DF1"/>
     <w:multiLevelType w:val="hybridMultilevel"/>
     <w:tmpl w:val="0A2C7E42"/>
@@ -3353,7 +4314,7 @@
       </w:pPr>
     </w:lvl>
   </w:abstractNum>
-  <w:abstractNum w:abstractNumId="3" w15:restartNumberingAfterBreak="0">
+  <w:abstractNum w:abstractNumId="3">
     <w:nsid w:val="5E024108"/>
     <w:multiLevelType w:val="hybridMultilevel"/>
     <w:tmpl w:val="6ED69640"/>
@@ -3452,7 +4413,7 @@
       </w:pPr>
     </w:lvl>
   </w:abstractNum>
-  <w:abstractNum w:abstractNumId="4" w15:restartNumberingAfterBreak="0">
+  <w:abstractNum w:abstractNumId="4">
     <w:nsid w:val="719D5F4F"/>
     <w:multiLevelType w:val="hybridMultilevel"/>
     <w:tmpl w:val="5C5E0DF0"/>
@@ -3584,7 +4545,7 @@
 </file>
 
 <file path=word/styles.xml><?xml version="1.0" encoding="utf-8"?>
-<w:styles xmlns:mc="http://schemas.openxmlformats.org/markup-compatibility/2006" xmlns:r="http://schemas.openxmlformats.org/officeDocument/2006/relationships" xmlns:w="http://schemas.openxmlformats.org/wordprocessingml/2006/main" xmlns:w14="http://schemas.microsoft.com/office/word/2010/wordml" xmlns:w15="http://schemas.microsoft.com/office/word/2012/wordml" xmlns:w16cid="http://schemas.microsoft.com/office/word/2016/wordml/cid" xmlns:w16se="http://schemas.microsoft.com/office/word/2015/wordml/symex" mc:Ignorable="w14 w15 w16se w16cid">
+<w:styles xmlns:mc="http://schemas.openxmlformats.org/markup-compatibility/2006" xmlns:r="http://schemas.openxmlformats.org/officeDocument/2006/relationships" xmlns:w="http://schemas.openxmlformats.org/wordprocessingml/2006/main" xmlns:w14="http://schemas.microsoft.com/office/word/2010/wordml" xmlns:w15="http://schemas.microsoft.com/office/word/2012/wordml" mc:Ignorable="w14 w15">
   <w:docDefaults>
     <w:rPrDefault>
       <w:rPr>
@@ -3600,7 +4561,7 @@
       </w:pPr>
     </w:pPrDefault>
   </w:docDefaults>
-  <w:latentStyles w:defLockedState="0" w:defUIPriority="99" w:defSemiHidden="0" w:defUnhideWhenUsed="0" w:defQFormat="0" w:count="375">
+  <w:latentStyles w:defLockedState="0" w:defUIPriority="99" w:defSemiHidden="0" w:defUnhideWhenUsed="0" w:defQFormat="0" w:count="371">
     <w:lsdException w:name="Normal" w:uiPriority="0" w:qFormat="1"/>
     <w:lsdException w:name="heading 1" w:uiPriority="9" w:qFormat="1"/>
     <w:lsdException w:name="heading 2" w:semiHidden="1" w:uiPriority="9" w:unhideWhenUsed="1" w:qFormat="1"/>
@@ -3972,23 +4933,19 @@
     <w:lsdException w:name="List Table 5 Dark Accent 6" w:uiPriority="50"/>
     <w:lsdException w:name="List Table 6 Colorful Accent 6" w:uiPriority="51"/>
     <w:lsdException w:name="List Table 7 Colorful Accent 6" w:uiPriority="52"/>
-    <w:lsdException w:name="Mention" w:semiHidden="1" w:unhideWhenUsed="1"/>
-    <w:lsdException w:name="Smart Hyperlink" w:semiHidden="1" w:unhideWhenUsed="1"/>
-    <w:lsdException w:name="Hashtag" w:semiHidden="1" w:unhideWhenUsed="1"/>
-    <w:lsdException w:name="Unresolved Mention" w:semiHidden="1" w:unhideWhenUsed="1"/>
   </w:latentStyles>
-  <w:style w:type="paragraph" w:default="1" w:styleId="Normal">
+  <w:style w:type="paragraph" w:default="1" w:styleId="a">
     <w:name w:val="Normal"/>
     <w:qFormat/>
     <w:pPr>
       <w:bidi/>
     </w:pPr>
   </w:style>
-  <w:style w:type="paragraph" w:styleId="Heading1">
+  <w:style w:type="paragraph" w:styleId="1">
     <w:name w:val="heading 1"/>
-    <w:basedOn w:val="Normal"/>
-    <w:next w:val="Normal"/>
-    <w:link w:val="Heading1Char"/>
+    <w:basedOn w:val="a"/>
+    <w:next w:val="a"/>
+    <w:link w:val="10"/>
     <w:uiPriority w:val="9"/>
     <w:qFormat/>
     <w:rsid w:val="0045495B"/>
@@ -4005,13 +4962,13 @@
       <w:szCs w:val="32"/>
     </w:rPr>
   </w:style>
-  <w:style w:type="character" w:default="1" w:styleId="DefaultParagraphFont">
+  <w:style w:type="character" w:default="1" w:styleId="a0">
     <w:name w:val="Default Paragraph Font"/>
     <w:uiPriority w:val="1"/>
     <w:semiHidden/>
     <w:unhideWhenUsed/>
   </w:style>
-  <w:style w:type="table" w:default="1" w:styleId="TableNormal">
+  <w:style w:type="table" w:default="1" w:styleId="a1">
     <w:name w:val="Normal Table"/>
     <w:uiPriority w:val="99"/>
     <w:semiHidden/>
@@ -4026,15 +4983,15 @@
       </w:tblCellMar>
     </w:tblPr>
   </w:style>
-  <w:style w:type="numbering" w:default="1" w:styleId="NoList">
+  <w:style w:type="numbering" w:default="1" w:styleId="a2">
     <w:name w:val="No List"/>
     <w:uiPriority w:val="99"/>
     <w:semiHidden/>
     <w:unhideWhenUsed/>
   </w:style>
-  <w:style w:type="paragraph" w:styleId="ListParagraph">
+  <w:style w:type="paragraph" w:styleId="a3">
     <w:name w:val="List Paragraph"/>
-    <w:basedOn w:val="Normal"/>
+    <w:basedOn w:val="a"/>
     <w:uiPriority w:val="34"/>
     <w:qFormat/>
     <w:rsid w:val="007934B2"/>
@@ -4043,10 +5000,10 @@
       <w:contextualSpacing/>
     </w:pPr>
   </w:style>
-  <w:style w:type="character" w:customStyle="1" w:styleId="Heading1Char">
-    <w:name w:val="Heading 1 Char"/>
-    <w:basedOn w:val="DefaultParagraphFont"/>
-    <w:link w:val="Heading1"/>
+  <w:style w:type="character" w:customStyle="1" w:styleId="10">
+    <w:name w:val="כותרת 1 תו"/>
+    <w:basedOn w:val="a0"/>
+    <w:link w:val="1"/>
     <w:uiPriority w:val="9"/>
     <w:rsid w:val="0045495B"/>
     <w:rPr>
@@ -4058,7 +5015,7 @@
   </w:style>
   <w:style w:type="character" w:styleId="Hyperlink">
     <w:name w:val="Hyperlink"/>
-    <w:basedOn w:val="DefaultParagraphFont"/>
+    <w:basedOn w:val="a0"/>
     <w:uiPriority w:val="99"/>
     <w:unhideWhenUsed/>
     <w:rsid w:val="0045495B"/>
@@ -4067,9 +5024,9 @@
       <w:u w:val="single"/>
     </w:rPr>
   </w:style>
-  <w:style w:type="character" w:customStyle="1" w:styleId="1">
+  <w:style w:type="character" w:customStyle="1" w:styleId="11">
     <w:name w:val="אזכור לא מזוהה1"/>
-    <w:basedOn w:val="DefaultParagraphFont"/>
+    <w:basedOn w:val="a0"/>
     <w:uiPriority w:val="99"/>
     <w:semiHidden/>
     <w:unhideWhenUsed/>
@@ -4081,7 +5038,7 @@
   </w:style>
   <w:style w:type="character" w:customStyle="1" w:styleId="fontstyle01">
     <w:name w:val="fontstyle01"/>
-    <w:basedOn w:val="DefaultParagraphFont"/>
+    <w:basedOn w:val="a0"/>
     <w:rsid w:val="000811BC"/>
     <w:rPr>
       <w:rFonts w:ascii="TimesNewRomanPSMT" w:hAnsi="TimesNewRomanPSMT" w:hint="default"/>
@@ -4096,7 +5053,7 @@
   </w:style>
   <w:style w:type="character" w:customStyle="1" w:styleId="fontstyle21">
     <w:name w:val="fontstyle21"/>
-    <w:basedOn w:val="DefaultParagraphFont"/>
+    <w:basedOn w:val="a0"/>
     <w:rsid w:val="0039153C"/>
     <w:rPr>
       <w:rFonts w:ascii="TimesNewRomanPS-BoldMT" w:hAnsi="TimesNewRomanPS-BoldMT" w:hint="default"/>
@@ -4412,7 +5369,7 @@
 </file>
 
 <file path=customXml/itemProps1.xml><?xml version="1.0" encoding="utf-8"?>
-<ds:datastoreItem xmlns:ds="http://schemas.openxmlformats.org/officeDocument/2006/customXml" ds:itemID="{FFC122FC-FDED-476F-A8C2-635ED3C6A8C7}">
+<ds:datastoreItem xmlns:ds="http://schemas.openxmlformats.org/officeDocument/2006/customXml" ds:itemID="{83882844-031F-41E1-B018-A7B2CB3C2227}">
   <ds:schemaRefs>
     <ds:schemaRef ds:uri="http://schemas.openxmlformats.org/officeDocument/2006/bibliography"/>
   </ds:schemaRefs>

--- a/‏‏Assignment 2/G4_Answers.Ass.2.docx
+++ b/‏‏Assignment 2/G4_Answers.Ass.2.docx
@@ -1,10 +1,10 @@
 
 <file path=word/document.xml><?xml version="1.0" encoding="utf-8"?>
-<w:document xmlns:wpc="http://schemas.microsoft.com/office/word/2010/wordprocessingCanvas" xmlns:mc="http://schemas.openxmlformats.org/markup-compatibility/2006" xmlns:o="urn:schemas-microsoft-com:office:office" xmlns:r="http://schemas.openxmlformats.org/officeDocument/2006/relationships" xmlns:m="http://schemas.openxmlformats.org/officeDocument/2006/math" xmlns:v="urn:schemas-microsoft-com:vml" xmlns:wp14="http://schemas.microsoft.com/office/word/2010/wordprocessingDrawing" xmlns:wp="http://schemas.openxmlformats.org/drawingml/2006/wordprocessingDrawing" xmlns:w10="urn:schemas-microsoft-com:office:word" xmlns:w="http://schemas.openxmlformats.org/wordprocessingml/2006/main" xmlns:w14="http://schemas.microsoft.com/office/word/2010/wordml" xmlns:w15="http://schemas.microsoft.com/office/word/2012/wordml" xmlns:wpg="http://schemas.microsoft.com/office/word/2010/wordprocessingGroup" xmlns:wpi="http://schemas.microsoft.com/office/word/2010/wordprocessingInk" xmlns:wne="http://schemas.microsoft.com/office/word/2006/wordml" xmlns:wps="http://schemas.microsoft.com/office/word/2010/wordprocessingShape" mc:Ignorable="w14 w15 wp14">
+<w:document xmlns:wpc="http://schemas.microsoft.com/office/word/2010/wordprocessingCanvas" xmlns:cx="http://schemas.microsoft.com/office/drawing/2014/chartex" xmlns:cx1="http://schemas.microsoft.com/office/drawing/2015/9/8/chartex" xmlns:cx2="http://schemas.microsoft.com/office/drawing/2015/10/21/chartex" xmlns:cx3="http://schemas.microsoft.com/office/drawing/2016/5/9/chartex" xmlns:cx4="http://schemas.microsoft.com/office/drawing/2016/5/10/chartex" xmlns:cx5="http://schemas.microsoft.com/office/drawing/2016/5/11/chartex" xmlns:cx6="http://schemas.microsoft.com/office/drawing/2016/5/12/chartex" xmlns:cx7="http://schemas.microsoft.com/office/drawing/2016/5/13/chartex" xmlns:cx8="http://schemas.microsoft.com/office/drawing/2016/5/14/chartex" xmlns:mc="http://schemas.openxmlformats.org/markup-compatibility/2006" xmlns:aink="http://schemas.microsoft.com/office/drawing/2016/ink" xmlns:am3d="http://schemas.microsoft.com/office/drawing/2017/model3d" xmlns:o="urn:schemas-microsoft-com:office:office" xmlns:r="http://schemas.openxmlformats.org/officeDocument/2006/relationships" xmlns:m="http://schemas.openxmlformats.org/officeDocument/2006/math" xmlns:v="urn:schemas-microsoft-com:vml" xmlns:wp14="http://schemas.microsoft.com/office/word/2010/wordprocessingDrawing" xmlns:wp="http://schemas.openxmlformats.org/drawingml/2006/wordprocessingDrawing" xmlns:w10="urn:schemas-microsoft-com:office:word" xmlns:w="http://schemas.openxmlformats.org/wordprocessingml/2006/main" xmlns:w14="http://schemas.microsoft.com/office/word/2010/wordml" xmlns:w15="http://schemas.microsoft.com/office/word/2012/wordml" xmlns:w16cid="http://schemas.microsoft.com/office/word/2016/wordml/cid" xmlns:w16se="http://schemas.microsoft.com/office/word/2015/wordml/symex" xmlns:wpg="http://schemas.microsoft.com/office/word/2010/wordprocessingGroup" xmlns:wpi="http://schemas.microsoft.com/office/word/2010/wordprocessingInk" xmlns:wne="http://schemas.microsoft.com/office/word/2006/wordml" xmlns:wps="http://schemas.microsoft.com/office/word/2010/wordprocessingShape" mc:Ignorable="w14 w15 w16se w16cid wp14">
   <w:body>
     <w:p>
       <w:pPr>
-        <w:pStyle w:val="1"/>
+        <w:pStyle w:val="Heading1"/>
         <w:rPr>
           <w:rtl/>
         </w:rPr>
@@ -313,7 +313,7 @@
     </w:p>
     <w:p>
       <w:pPr>
-        <w:pStyle w:val="a3"/>
+        <w:pStyle w:val="ListParagraph"/>
         <w:numPr>
           <w:ilvl w:val="0"/>
           <w:numId w:val="2"/>
@@ -942,7 +942,7 @@
     </w:p>
     <w:p>
       <w:pPr>
-        <w:pStyle w:val="a3"/>
+        <w:pStyle w:val="ListParagraph"/>
         <w:numPr>
           <w:ilvl w:val="0"/>
           <w:numId w:val="2"/>
@@ -957,7 +957,7 @@
     </w:p>
     <w:p>
       <w:pPr>
-        <w:pStyle w:val="a3"/>
+        <w:pStyle w:val="ListParagraph"/>
         <w:numPr>
           <w:ilvl w:val="1"/>
           <w:numId w:val="3"/>
@@ -1181,7 +1181,7 @@
     </w:p>
     <w:p>
       <w:pPr>
-        <w:pStyle w:val="a3"/>
+        <w:pStyle w:val="ListParagraph"/>
         <w:ind w:left="1440"/>
         <w:rPr>
           <w:rFonts w:asciiTheme="minorBidi" w:hAnsiTheme="minorBidi"/>
@@ -1260,7 +1260,7 @@
     </w:p>
     <w:p>
       <w:pPr>
-        <w:pStyle w:val="a3"/>
+        <w:pStyle w:val="ListParagraph"/>
         <w:ind w:left="1440"/>
         <w:rPr>
           <w:rFonts w:asciiTheme="minorBidi" w:hAnsiTheme="minorBidi"/>
@@ -1273,7 +1273,7 @@
     </w:p>
     <w:p>
       <w:pPr>
-        <w:pStyle w:val="a3"/>
+        <w:pStyle w:val="ListParagraph"/>
         <w:ind w:left="1440"/>
         <w:rPr>
           <w:rFonts w:asciiTheme="minorBidi" w:hAnsiTheme="minorBidi"/>
@@ -1336,7 +1336,7 @@
     </w:p>
     <w:p>
       <w:pPr>
-        <w:pStyle w:val="a3"/>
+        <w:pStyle w:val="ListParagraph"/>
         <w:ind w:left="1440"/>
         <w:rPr>
           <w:rFonts w:asciiTheme="minorBidi" w:hAnsiTheme="minorBidi"/>
@@ -1379,7 +1379,7 @@
     </w:p>
     <w:p>
       <w:pPr>
-        <w:pStyle w:val="a3"/>
+        <w:pStyle w:val="ListParagraph"/>
         <w:ind w:left="1440"/>
         <w:rPr>
           <w:rFonts w:asciiTheme="minorBidi" w:hAnsiTheme="minorBidi"/>
@@ -1448,7 +1448,6 @@
         </w:rPr>
         <w:t xml:space="preserve">  </w:t>
       </w:r>
-      <w:proofErr w:type="spellStart"/>
       <w:r>
         <w:rPr>
           <w:rFonts w:asciiTheme="minorBidi" w:hAnsiTheme="minorBidi"/>
@@ -1456,9 +1455,8 @@
           <w:sz w:val="24"/>
           <w:szCs w:val="24"/>
         </w:rPr>
-        <w:t>AbstractServer</w:t>
-      </w:r>
-      <w:proofErr w:type="spellEnd"/>
+        <w:t>Abstract Server</w:t>
+      </w:r>
       <w:r>
         <w:rPr>
           <w:rFonts w:asciiTheme="minorBidi" w:hAnsiTheme="minorBidi"/>
@@ -1469,7 +1467,6 @@
         </w:rPr>
         <w:t xml:space="preserve">, </w:t>
       </w:r>
-      <w:proofErr w:type="spellStart"/>
       <w:r>
         <w:rPr>
           <w:rFonts w:asciiTheme="minorBidi" w:hAnsiTheme="minorBidi"/>
@@ -1477,9 +1474,10 @@
           <w:sz w:val="24"/>
           <w:szCs w:val="24"/>
         </w:rPr>
-        <w:t>AbstractClient</w:t>
-      </w:r>
-      <w:proofErr w:type="spellEnd"/>
+        <w:t>Abstract Client</w:t>
+      </w:r>
+      <w:bookmarkStart w:id="0" w:name="_GoBack"/>
+      <w:bookmarkEnd w:id="0"/>
       <w:r>
         <w:rPr>
           <w:rFonts w:asciiTheme="minorBidi" w:hAnsiTheme="minorBidi"/>
@@ -1493,7 +1491,7 @@
     </w:p>
     <w:p>
       <w:pPr>
-        <w:pStyle w:val="a3"/>
+        <w:pStyle w:val="ListParagraph"/>
         <w:ind w:left="1440"/>
         <w:rPr>
           <w:rFonts w:asciiTheme="minorBidi" w:hAnsiTheme="minorBidi"/>
@@ -1506,7 +1504,7 @@
     </w:p>
     <w:p>
       <w:pPr>
-        <w:pStyle w:val="a3"/>
+        <w:pStyle w:val="ListParagraph"/>
         <w:ind w:left="1440"/>
         <w:rPr>
           <w:rFonts w:asciiTheme="minorBidi" w:hAnsiTheme="minorBidi"/>
@@ -1561,29 +1559,27 @@
           <w:szCs w:val="24"/>
           <w:rtl/>
         </w:rPr>
-        <w:t xml:space="preserve"> שלנו מבוצע </w:t>
-      </w:r>
-      <w:proofErr w:type="spellStart"/>
-      <w:r>
-        <w:rPr>
-          <w:rFonts w:asciiTheme="minorBidi" w:hAnsiTheme="minorBidi"/>
+        <w:t xml:space="preserve"> שלנו מבוצע פוליפורמיזם</w:t>
+      </w:r>
+      <w:r>
+        <w:rPr>
+          <w:rFonts w:asciiTheme="minorBidi" w:hAnsiTheme="minorBidi" w:hint="cs"/>
           <w:color w:val="000000"/>
           <w:sz w:val="24"/>
           <w:szCs w:val="24"/>
           <w:rtl/>
         </w:rPr>
-        <w:t>פוליפורמיזם</w:t>
-      </w:r>
-      <w:proofErr w:type="spellEnd"/>
-      <w:r>
-        <w:rPr>
-          <w:rFonts w:asciiTheme="minorBidi" w:hAnsiTheme="minorBidi" w:hint="cs"/>
+        <w:t>,</w:t>
+      </w:r>
+      <w:r>
+        <w:rPr>
+          <w:rFonts w:asciiTheme="minorBidi" w:hAnsiTheme="minorBidi"/>
           <w:color w:val="000000"/>
           <w:sz w:val="24"/>
           <w:szCs w:val="24"/>
           <w:rtl/>
         </w:rPr>
-        <w:t>,</w:t>
+        <w:t xml:space="preserve"> לדוגמא: בתרשים המחלקות שלנו (</w:t>
       </w:r>
       <w:r>
         <w:rPr>
@@ -1591,9 +1587,8 @@
           <w:color w:val="000000"/>
           <w:sz w:val="24"/>
           <w:szCs w:val="24"/>
-          <w:rtl/>
-        </w:rPr>
-        <w:t xml:space="preserve"> לדוגמא: בתרשים המחלקות שלנו (</w:t>
+        </w:rPr>
+        <w:t>Class Diagram</w:t>
       </w:r>
       <w:r>
         <w:rPr>
@@ -1601,8 +1596,9 @@
           <w:color w:val="000000"/>
           <w:sz w:val="24"/>
           <w:szCs w:val="24"/>
-        </w:rPr>
-        <w:t>Class Diagram</w:t>
+          <w:rtl/>
+        </w:rPr>
+        <w:t xml:space="preserve">), ניתן לראות כל כל מחלקה שהיא למעשה </w:t>
       </w:r>
       <w:r>
         <w:rPr>
@@ -1610,9 +1606,8 @@
           <w:color w:val="000000"/>
           <w:sz w:val="24"/>
           <w:szCs w:val="24"/>
-          <w:rtl/>
-        </w:rPr>
-        <w:t xml:space="preserve">), ניתן לראות כל כל מחלקה שהיא למעשה </w:t>
+        </w:rPr>
+        <w:t>Entity</w:t>
       </w:r>
       <w:r>
         <w:rPr>
@@ -1620,8 +1615,9 @@
           <w:color w:val="000000"/>
           <w:sz w:val="24"/>
           <w:szCs w:val="24"/>
-        </w:rPr>
-        <w:t>Entity</w:t>
+          <w:rtl/>
+        </w:rPr>
+        <w:t xml:space="preserve"> (ישות) יורשת מהמחלקה </w:t>
       </w:r>
       <w:r>
         <w:rPr>
@@ -1629,9 +1625,8 @@
           <w:color w:val="000000"/>
           <w:sz w:val="24"/>
           <w:szCs w:val="24"/>
-          <w:rtl/>
-        </w:rPr>
-        <w:t xml:space="preserve"> (ישות) יורשת מהמחלקה </w:t>
+        </w:rPr>
+        <w:t>User</w:t>
       </w:r>
       <w:r>
         <w:rPr>
@@ -1639,8 +1634,9 @@
           <w:color w:val="000000"/>
           <w:sz w:val="24"/>
           <w:szCs w:val="24"/>
-        </w:rPr>
-        <w:t>User</w:t>
+          <w:rtl/>
+        </w:rPr>
+        <w:t xml:space="preserve"> שהיא למעשה מחלקה מופשטת (</w:t>
       </w:r>
       <w:r>
         <w:rPr>
@@ -1648,9 +1644,8 @@
           <w:color w:val="000000"/>
           <w:sz w:val="24"/>
           <w:szCs w:val="24"/>
-          <w:rtl/>
-        </w:rPr>
-        <w:t xml:space="preserve"> שהיא למעשה מחלקה מופשטת (</w:t>
+        </w:rPr>
+        <w:t>Abstract class</w:t>
       </w:r>
       <w:r>
         <w:rPr>
@@ -1658,8 +1653,9 @@
           <w:color w:val="000000"/>
           <w:sz w:val="24"/>
           <w:szCs w:val="24"/>
-        </w:rPr>
-        <w:t>Abstract class</w:t>
+          <w:rtl/>
+        </w:rPr>
+        <w:t>)</w:t>
       </w:r>
       <w:r>
         <w:rPr>
@@ -1669,9 +1665,13 @@
           <w:szCs w:val="24"/>
           <w:rtl/>
         </w:rPr>
-        <w:t>)</w:t>
-      </w:r>
-      <w:r>
+        <w:t>.</w:t>
+      </w:r>
+    </w:p>
+    <w:p>
+      <w:pPr>
+        <w:pStyle w:val="ListParagraph"/>
+        <w:ind w:left="1440"/>
         <w:rPr>
           <w:rFonts w:asciiTheme="minorBidi" w:hAnsiTheme="minorBidi"/>
           <w:color w:val="000000"/>
@@ -1679,77 +1679,63 @@
           <w:szCs w:val="24"/>
           <w:rtl/>
         </w:rPr>
-        <w:t>.</w:t>
-      </w:r>
-    </w:p>
-    <w:p>
-      <w:pPr>
-        <w:pStyle w:val="a3"/>
+      </w:pPr>
+      <w:r>
+        <w:rPr>
+          <w:rFonts w:asciiTheme="minorBidi" w:hAnsiTheme="minorBidi"/>
+          <w:color w:val="000000"/>
+          <w:sz w:val="24"/>
+          <w:szCs w:val="24"/>
+          <w:rtl/>
+        </w:rPr>
+        <w:t xml:space="preserve">על ידי </w:t>
+      </w:r>
+      <w:r>
+        <w:rPr>
+          <w:rFonts w:asciiTheme="minorBidi" w:hAnsiTheme="minorBidi"/>
+          <w:color w:val="000000"/>
+          <w:sz w:val="24"/>
+          <w:szCs w:val="24"/>
+          <w:rtl/>
+        </w:rPr>
+        <w:t>שימוש בעקרון הפוליפורמיזם</w:t>
+      </w:r>
+      <w:r>
+        <w:rPr>
+          <w:rFonts w:asciiTheme="minorBidi" w:hAnsiTheme="minorBidi"/>
+          <w:color w:val="000000"/>
+          <w:sz w:val="24"/>
+          <w:szCs w:val="24"/>
+          <w:rtl/>
+        </w:rPr>
+        <w:t xml:space="preserve"> שילבנו למעשה קטעי קוד קיימים (מתודות שונות) שהיו נחוצים לנו לצורך עבודה נכונה עם מסד הנתונים שלנו</w:t>
+      </w:r>
+      <w:r>
+        <w:rPr>
+          <w:rFonts w:asciiTheme="minorBidi" w:hAnsiTheme="minorBidi"/>
+          <w:color w:val="000000"/>
+          <w:sz w:val="24"/>
+          <w:szCs w:val="24"/>
+          <w:rtl/>
+        </w:rPr>
+        <w:t xml:space="preserve"> ובנוסף נציין כי שימוש בעקרון הפוליפורמיזם המצויין בתרשים המחלקות יסייע לנו רבות בשלב מימוש המערכת שלנו, בפרט כאשר נרצה לממש את כלל הישויות הקיימות במערכת זר-לי.</w:t>
+      </w:r>
+      <w:r>
+        <w:rPr>
+          <w:rFonts w:asciiTheme="minorBidi" w:hAnsiTheme="minorBidi"/>
+          <w:color w:val="000000"/>
+          <w:sz w:val="24"/>
+          <w:szCs w:val="24"/>
+          <w:rtl/>
+        </w:rPr>
+        <w:t xml:space="preserve"> </w:t>
+      </w:r>
+    </w:p>
+    <w:p>
+      <w:pPr>
+        <w:pStyle w:val="ListParagraph"/>
         <w:ind w:left="1440"/>
         <w:rPr>
-          <w:rFonts w:asciiTheme="minorBidi" w:hAnsiTheme="minorBidi"/>
-          <w:color w:val="000000"/>
-          <w:sz w:val="24"/>
-          <w:szCs w:val="24"/>
-          <w:rtl/>
-        </w:rPr>
-      </w:pPr>
-      <w:r>
-        <w:rPr>
-          <w:rFonts w:asciiTheme="minorBidi" w:hAnsiTheme="minorBidi"/>
-          <w:color w:val="000000"/>
-          <w:sz w:val="24"/>
-          <w:szCs w:val="24"/>
-          <w:rtl/>
-        </w:rPr>
-        <w:t xml:space="preserve">על ידי </w:t>
-      </w:r>
-      <w:r>
-        <w:rPr>
-          <w:rFonts w:asciiTheme="minorBidi" w:hAnsiTheme="minorBidi"/>
-          <w:color w:val="000000"/>
-          <w:sz w:val="24"/>
-          <w:szCs w:val="24"/>
-          <w:rtl/>
-        </w:rPr>
-        <w:t>שימוש בעקרון הפוליפורמיזם</w:t>
-      </w:r>
-      <w:r>
-        <w:rPr>
-          <w:rFonts w:asciiTheme="minorBidi" w:hAnsiTheme="minorBidi"/>
-          <w:color w:val="000000"/>
-          <w:sz w:val="24"/>
-          <w:szCs w:val="24"/>
-          <w:rtl/>
-        </w:rPr>
-        <w:t xml:space="preserve"> שילבנו למעשה קטעי קוד קיימים (מתודות שונות) שהיו נחוצים לנו לצורך עבודה נכונה עם מסד הנתונים שלנו</w:t>
-      </w:r>
-      <w:r>
-        <w:rPr>
-          <w:rFonts w:asciiTheme="minorBidi" w:hAnsiTheme="minorBidi"/>
-          <w:color w:val="000000"/>
-          <w:sz w:val="24"/>
-          <w:szCs w:val="24"/>
-          <w:rtl/>
-        </w:rPr>
-        <w:t xml:space="preserve"> ובנוסף נציין כי שימוש בעקרון הפוליפורמיזם המצויין בתרשים המחלקות יסייע לנו רבות בשלב מימוש המערכת שלנו, בפרט כאשר נרצה לממש את כלל הישויות הקיימות במערכת זר-לי.</w:t>
-      </w:r>
-      <w:r>
-        <w:rPr>
-          <w:rFonts w:asciiTheme="minorBidi" w:hAnsiTheme="minorBidi"/>
-          <w:color w:val="000000"/>
-          <w:sz w:val="24"/>
-          <w:szCs w:val="24"/>
-          <w:rtl/>
-        </w:rPr>
-        <w:t xml:space="preserve"> </w:t>
-      </w:r>
-    </w:p>
-    <w:p>
-      <w:pPr>
-        <w:pStyle w:val="a3"/>
-        <w:ind w:left="1440"/>
-        <w:rPr>
           <w:rStyle w:val="fontstyle01"/>
           <w:rFonts w:asciiTheme="minorHAnsi" w:hAnsiTheme="minorHAnsi"/>
           <w:color w:val="auto"/>
@@ -1758,7 +1744,7 @@
     </w:p>
     <w:p>
       <w:pPr>
-        <w:pStyle w:val="a3"/>
+        <w:pStyle w:val="ListParagraph"/>
         <w:numPr>
           <w:ilvl w:val="1"/>
           <w:numId w:val="3"/>
@@ -1825,10 +1811,10 @@
     </w:p>
     <w:p>
       <w:pPr>
-        <w:pStyle w:val="a3"/>
+        <w:pStyle w:val="ListParagraph"/>
         <w:ind w:left="1440"/>
         <w:rPr>
-          <w:rFonts w:asciiTheme="minorBidi" w:hAnsiTheme="minorBidi" w:hint="cs"/>
+          <w:rFonts w:asciiTheme="minorBidi" w:hAnsiTheme="minorBidi"/>
           <w:sz w:val="24"/>
           <w:szCs w:val="24"/>
           <w:rtl/>
@@ -1876,7 +1862,7 @@
     </w:p>
     <w:p>
       <w:pPr>
-        <w:pStyle w:val="a3"/>
+        <w:pStyle w:val="ListParagraph"/>
         <w:ind w:left="1440"/>
         <w:rPr>
           <w:rFonts w:asciiTheme="minorBidi" w:hAnsiTheme="minorBidi"/>
@@ -1888,7 +1874,7 @@
     </w:p>
     <w:p>
       <w:pPr>
-        <w:pStyle w:val="a3"/>
+        <w:pStyle w:val="ListParagraph"/>
         <w:ind w:left="1440"/>
         <w:rPr>
           <w:rFonts w:asciiTheme="minorBidi" w:hAnsiTheme="minorBidi"/>
@@ -1974,7 +1960,7 @@
     </w:p>
     <w:p>
       <w:pPr>
-        <w:pStyle w:val="a3"/>
+        <w:pStyle w:val="ListParagraph"/>
         <w:ind w:left="1440"/>
         <w:rPr>
           <w:rFonts w:asciiTheme="minorBidi" w:hAnsiTheme="minorBidi"/>
@@ -2044,7 +2030,7 @@
     </w:p>
     <w:p>
       <w:pPr>
-        <w:pStyle w:val="a3"/>
+        <w:pStyle w:val="ListParagraph"/>
         <w:ind w:left="1440"/>
         <w:rPr>
           <w:rFonts w:asciiTheme="minorBidi" w:hAnsiTheme="minorBidi"/>
@@ -2060,27 +2046,7 @@
           <w:szCs w:val="24"/>
           <w:rtl/>
         </w:rPr>
-        <w:t xml:space="preserve">מטרתו </w:t>
-      </w:r>
-      <w:proofErr w:type="spellStart"/>
-      <w:r>
-        <w:rPr>
-          <w:rFonts w:asciiTheme="minorBidi" w:hAnsiTheme="minorBidi" w:hint="cs"/>
-          <w:sz w:val="24"/>
-          <w:szCs w:val="24"/>
-          <w:rtl/>
-        </w:rPr>
-        <w:t>העקרית</w:t>
-      </w:r>
-      <w:proofErr w:type="spellEnd"/>
-      <w:r>
-        <w:rPr>
-          <w:rFonts w:asciiTheme="minorBidi" w:hAnsiTheme="minorBidi" w:hint="cs"/>
-          <w:sz w:val="24"/>
-          <w:szCs w:val="24"/>
-          <w:rtl/>
-        </w:rPr>
-        <w:t xml:space="preserve"> של עקרון ה</w:t>
+        <w:t>מטרתו העקרית של עקרון ה</w:t>
       </w:r>
       <w:r>
         <w:rPr>
@@ -2103,7 +2069,7 @@
     </w:p>
     <w:p>
       <w:pPr>
-        <w:pStyle w:val="a3"/>
+        <w:pStyle w:val="ListParagraph"/>
         <w:ind w:left="1440"/>
         <w:rPr>
           <w:rFonts w:asciiTheme="minorBidi" w:hAnsiTheme="minorBidi"/>
@@ -2153,7 +2119,7 @@
     </w:p>
     <w:p>
       <w:pPr>
-        <w:pStyle w:val="a3"/>
+        <w:pStyle w:val="ListParagraph"/>
         <w:ind w:left="1440"/>
         <w:rPr>
           <w:rFonts w:asciiTheme="minorBidi" w:hAnsiTheme="minorBidi"/>
@@ -2233,7 +2199,7 @@
     </w:p>
     <w:p>
       <w:pPr>
-        <w:pStyle w:val="a3"/>
+        <w:pStyle w:val="ListParagraph"/>
         <w:ind w:left="1440"/>
         <w:rPr>
           <w:rFonts w:asciiTheme="minorBidi" w:hAnsiTheme="minorBidi"/>
@@ -2254,7 +2220,7 @@
     </w:p>
     <w:p>
       <w:pPr>
-        <w:pStyle w:val="a3"/>
+        <w:pStyle w:val="ListParagraph"/>
         <w:numPr>
           <w:ilvl w:val="0"/>
           <w:numId w:val="2"/>
@@ -2268,7 +2234,7 @@
     </w:p>
     <w:p>
       <w:pPr>
-        <w:pStyle w:val="a3"/>
+        <w:pStyle w:val="ListParagraph"/>
         <w:numPr>
           <w:ilvl w:val="2"/>
           <w:numId w:val="3"/>
@@ -2314,7 +2280,7 @@
     </w:p>
     <w:p>
       <w:pPr>
-        <w:pStyle w:val="a3"/>
+        <w:pStyle w:val="ListParagraph"/>
         <w:numPr>
           <w:ilvl w:val="2"/>
           <w:numId w:val="2"/>
@@ -2439,7 +2405,7 @@
     </w:p>
     <w:p>
       <w:pPr>
-        <w:pStyle w:val="a3"/>
+        <w:pStyle w:val="ListParagraph"/>
         <w:ind w:left="2160"/>
         <w:rPr>
           <w:rStyle w:val="fontstyle01"/>
@@ -2513,7 +2479,7 @@
     </w:p>
     <w:p>
       <w:pPr>
-        <w:pStyle w:val="a3"/>
+        <w:pStyle w:val="ListParagraph"/>
         <w:numPr>
           <w:ilvl w:val="0"/>
           <w:numId w:val="4"/>
@@ -2537,7 +2503,7 @@
     </w:p>
     <w:p>
       <w:pPr>
-        <w:pStyle w:val="a3"/>
+        <w:pStyle w:val="ListParagraph"/>
         <w:numPr>
           <w:ilvl w:val="0"/>
           <w:numId w:val="4"/>
@@ -2561,7 +2527,7 @@
     </w:p>
     <w:p>
       <w:pPr>
-        <w:pStyle w:val="a3"/>
+        <w:pStyle w:val="ListParagraph"/>
         <w:numPr>
           <w:ilvl w:val="0"/>
           <w:numId w:val="4"/>
@@ -3079,7 +3045,7 @@
     </w:p>
     <w:p>
       <w:pPr>
-        <w:pStyle w:val="a3"/>
+        <w:pStyle w:val="ListParagraph"/>
         <w:ind w:left="2160"/>
         <w:rPr>
           <w:rStyle w:val="fontstyle01"/>
@@ -3092,7 +3058,7 @@
     </w:p>
     <w:p>
       <w:pPr>
-        <w:pStyle w:val="a3"/>
+        <w:pStyle w:val="ListParagraph"/>
         <w:numPr>
           <w:ilvl w:val="2"/>
           <w:numId w:val="2"/>
@@ -3199,7 +3165,7 @@
     </w:p>
     <w:p>
       <w:pPr>
-        <w:pStyle w:val="a3"/>
+        <w:pStyle w:val="ListParagraph"/>
         <w:ind w:left="2160"/>
         <w:rPr>
           <w:rStyle w:val="fontstyle01"/>
@@ -3211,7 +3177,7 @@
     </w:p>
     <w:p>
       <w:pPr>
-        <w:pStyle w:val="a3"/>
+        <w:pStyle w:val="ListParagraph"/>
         <w:ind w:left="2160"/>
         <w:rPr>
           <w:rStyle w:val="fontstyle01"/>
@@ -3294,7 +3260,7 @@
     </w:p>
     <w:p>
       <w:pPr>
-        <w:pStyle w:val="a3"/>
+        <w:pStyle w:val="ListParagraph"/>
         <w:numPr>
           <w:ilvl w:val="0"/>
           <w:numId w:val="4"/>
@@ -3327,7 +3293,7 @@
     </w:p>
     <w:p>
       <w:pPr>
-        <w:pStyle w:val="a3"/>
+        <w:pStyle w:val="ListParagraph"/>
         <w:numPr>
           <w:ilvl w:val="0"/>
           <w:numId w:val="4"/>
@@ -3360,7 +3326,7 @@
     </w:p>
     <w:p>
       <w:pPr>
-        <w:pStyle w:val="a3"/>
+        <w:pStyle w:val="ListParagraph"/>
         <w:numPr>
           <w:ilvl w:val="0"/>
           <w:numId w:val="4"/>
@@ -3657,7 +3623,7 @@
     </w:p>
     <w:p>
       <w:pPr>
-        <w:pStyle w:val="a3"/>
+        <w:pStyle w:val="ListParagraph"/>
         <w:ind w:left="2160"/>
         <w:rPr>
           <w:rStyle w:val="fontstyle01"/>
@@ -3670,7 +3636,7 @@
     </w:p>
     <w:p>
       <w:pPr>
-        <w:pStyle w:val="a3"/>
+        <w:pStyle w:val="ListParagraph"/>
         <w:numPr>
           <w:ilvl w:val="0"/>
           <w:numId w:val="5"/>
@@ -3868,7 +3834,7 @@
     </w:p>
     <w:p>
       <w:pPr>
-        <w:pStyle w:val="a3"/>
+        <w:pStyle w:val="ListParagraph"/>
         <w:ind w:left="1080"/>
         <w:rPr>
           <w:sz w:val="24"/>
@@ -3881,31 +3847,49 @@
       <w:pPr>
         <w:ind w:left="1080"/>
         <w:rPr>
+          <w:sz w:val="24"/>
+          <w:szCs w:val="24"/>
+          <w:rtl/>
+        </w:rPr>
+      </w:pPr>
+      <w:r>
+        <w:rPr>
           <w:rFonts w:hint="cs"/>
           <w:sz w:val="24"/>
           <w:szCs w:val="24"/>
           <w:rtl/>
         </w:rPr>
-      </w:pPr>
+        <w:t xml:space="preserve">במתודולוגיה שבה השתמשנו אנחנו משתמשים בסוג של </w:t>
+      </w:r>
       <w:r>
         <w:rPr>
           <w:rFonts w:hint="cs"/>
           <w:sz w:val="24"/>
           <w:szCs w:val="24"/>
-          <w:rtl/>
-        </w:rPr>
-        <w:t xml:space="preserve">במתודולוגיה שבה השתמשנו אנחנו משתמשים בסוג של </w:t>
+          <w:u w:val="single"/>
+          <w:rtl/>
+        </w:rPr>
+        <w:t>"מפל מים"</w:t>
       </w:r>
       <w:r>
         <w:rPr>
           <w:rFonts w:hint="cs"/>
           <w:sz w:val="24"/>
           <w:szCs w:val="24"/>
-          <w:u w:val="single"/>
-          <w:rtl/>
-        </w:rPr>
-        <w:t>"מפל מים"</w:t>
-      </w:r>
+          <w:rtl/>
+        </w:rPr>
+        <w:t xml:space="preserve"> כאשר ביצוע של דיאגרמה אחת מהווה תלות בביצוע דיאגרמה אחרת.</w:t>
+      </w:r>
+    </w:p>
+    <w:p>
+      <w:pPr>
+        <w:ind w:left="1080"/>
+        <w:rPr>
+          <w:sz w:val="24"/>
+          <w:szCs w:val="24"/>
+          <w:rtl/>
+        </w:rPr>
+      </w:pPr>
       <w:r>
         <w:rPr>
           <w:rFonts w:hint="cs"/>
@@ -3913,19 +3897,34 @@
           <w:szCs w:val="24"/>
           <w:rtl/>
         </w:rPr>
-        <w:t xml:space="preserve"> כאשר ביצוע של דיאגרמה אחת מהווה תלות בביצוע דיאגרמה אחרת.</w:t>
+        <w:t>לדוגמה, על מנת לממש תרשים רצף עלינו לממש (אפילו רק גרסה ראשונית) של תרשים מחלקות, מתוך תרשים הרצף עולות הרבה תהיות אשר באות לידי ביטוי גם בתרשימים שהתבצעו לפני.</w:t>
       </w:r>
     </w:p>
     <w:p>
       <w:pPr>
         <w:ind w:left="1080"/>
         <w:rPr>
+          <w:sz w:val="24"/>
+          <w:szCs w:val="24"/>
+          <w:rtl/>
+        </w:rPr>
+      </w:pPr>
+      <w:r>
+        <w:rPr>
           <w:rFonts w:hint="cs"/>
           <w:sz w:val="24"/>
           <w:szCs w:val="24"/>
           <w:rtl/>
         </w:rPr>
-      </w:pPr>
+        <w:t xml:space="preserve">דוגמא נוספת הנה מימוש זרימת האירועים בכל </w:t>
+      </w:r>
+      <w:r>
+        <w:rPr>
+          <w:sz w:val="24"/>
+          <w:szCs w:val="24"/>
+        </w:rPr>
+        <w:t>Use-Case</w:t>
+      </w:r>
       <w:r>
         <w:rPr>
           <w:rFonts w:hint="cs"/>
@@ -3933,18 +3932,36 @@
           <w:szCs w:val="24"/>
           <w:rtl/>
         </w:rPr>
-        <w:t>לדוגמה, על מנת לממש תרשים רצף עלינו לממש (אפילו רק גרסה ראשונית) של תרשים מחלקות, מתוך תרשים הרצף עולות הרבה תהיות אשר באות לידי ביטוי גם בתרשימים שהתבצעו לפני.</w:t>
+        <w:t>,במהלך עבודתנו על תרשים הרצף הבנו שהיה צורך בשינויים קטנים אך כאלו שיכלו לעשות שינוי גדול באופן הבנת הקורא.</w:t>
       </w:r>
     </w:p>
     <w:p>
       <w:pPr>
         <w:ind w:left="1080"/>
         <w:rPr>
+          <w:sz w:val="24"/>
+          <w:szCs w:val="24"/>
+          <w:rtl/>
+        </w:rPr>
+      </w:pPr>
+      <w:r>
+        <w:rPr>
           <w:rFonts w:hint="cs"/>
           <w:sz w:val="24"/>
           <w:szCs w:val="24"/>
           <w:rtl/>
         </w:rPr>
+        <w:t>אנו היינו מבצעים עבודה בשיטה שונה במקצת, שבה ישנה האופציה לעבוד על דברים בו זמנית.</w:t>
+      </w:r>
+    </w:p>
+    <w:p>
+      <w:pPr>
+        <w:ind w:left="1080"/>
+        <w:rPr>
+          <w:sz w:val="24"/>
+          <w:szCs w:val="24"/>
+          <w:rtl/>
+        </w:rPr>
       </w:pPr>
       <w:r>
         <w:rPr>
@@ -3953,14 +3970,7 @@
           <w:szCs w:val="24"/>
           <w:rtl/>
         </w:rPr>
-        <w:t xml:space="preserve">דוגמא נוספת הנה מימוש זרימת האירועים בכל </w:t>
-      </w:r>
-      <w:r>
-        <w:rPr>
-          <w:sz w:val="24"/>
-          <w:szCs w:val="24"/>
-        </w:rPr>
-        <w:t>Use-Case</w:t>
+        <w:t>כמובן שאין חד משמעית נכון מכיוון שלכל מתודולוגיה ישנן נקודות החוזק ונקודות החולשה שלה</w:t>
       </w:r>
       <w:r>
         <w:rPr>
@@ -3969,59 +3979,8 @@
           <w:szCs w:val="24"/>
           <w:rtl/>
         </w:rPr>
-        <w:t>,במהלך עבודתנו על תרשים הרצף הבנו שהיה צורך בשינויים קטנים אך כאלו שיכלו לעשות שינוי גדול באופן הבנת הקורא.</w:t>
-      </w:r>
-    </w:p>
-    <w:p>
-      <w:pPr>
-        <w:ind w:left="1080"/>
-        <w:rPr>
-          <w:rFonts w:hint="cs"/>
-          <w:sz w:val="24"/>
-          <w:szCs w:val="24"/>
-          <w:rtl/>
-        </w:rPr>
-      </w:pPr>
-      <w:r>
-        <w:rPr>
-          <w:rFonts w:hint="cs"/>
-          <w:sz w:val="24"/>
-          <w:szCs w:val="24"/>
-          <w:rtl/>
-        </w:rPr>
-        <w:t>אנו היינו מבצעים עבודה בשיטה שונה במקצת, שבה ישנה האופציה לעבוד על דברים בו זמנית.</w:t>
-      </w:r>
-    </w:p>
-    <w:p>
-      <w:pPr>
-        <w:ind w:left="1080"/>
-        <w:rPr>
-          <w:rFonts w:hint="cs"/>
-          <w:sz w:val="24"/>
-          <w:szCs w:val="24"/>
-          <w:rtl/>
-        </w:rPr>
-      </w:pPr>
-      <w:r>
-        <w:rPr>
-          <w:rFonts w:hint="cs"/>
-          <w:sz w:val="24"/>
-          <w:szCs w:val="24"/>
-          <w:rtl/>
-        </w:rPr>
-        <w:t>כמובן שאין חד משמעית נכון מכיוון שלכל מתודולוגיה ישנן נקודות החוזק ונקודות החולשה שלה</w:t>
-      </w:r>
-      <w:r>
-        <w:rPr>
-          <w:rFonts w:hint="cs"/>
-          <w:sz w:val="24"/>
-          <w:szCs w:val="24"/>
-          <w:rtl/>
-        </w:rPr>
         <w:t>, לכן זה מאוד סובייקטיבי.</w:t>
       </w:r>
-      <w:bookmarkStart w:id="0" w:name="_GoBack"/>
-      <w:bookmarkEnd w:id="0"/>
     </w:p>
     <w:sectPr>
       <w:pgSz w:w="11906" w:h="16838"/>
@@ -4036,8 +3995,8 @@
 </file>
 
 <file path=word/numbering.xml><?xml version="1.0" encoding="utf-8"?>
-<w:numbering xmlns:wpc="http://schemas.microsoft.com/office/word/2010/wordprocessingCanvas" xmlns:mc="http://schemas.openxmlformats.org/markup-compatibility/2006" xmlns:o="urn:schemas-microsoft-com:office:office" xmlns:r="http://schemas.openxmlformats.org/officeDocument/2006/relationships" xmlns:m="http://schemas.openxmlformats.org/officeDocument/2006/math" xmlns:v="urn:schemas-microsoft-com:vml" xmlns:wp14="http://schemas.microsoft.com/office/word/2010/wordprocessingDrawing" xmlns:wp="http://schemas.openxmlformats.org/drawingml/2006/wordprocessingDrawing" xmlns:w10="urn:schemas-microsoft-com:office:word" xmlns:w="http://schemas.openxmlformats.org/wordprocessingml/2006/main" xmlns:w14="http://schemas.microsoft.com/office/word/2010/wordml" xmlns:w15="http://schemas.microsoft.com/office/word/2012/wordml" xmlns:wpg="http://schemas.microsoft.com/office/word/2010/wordprocessingGroup" xmlns:wpi="http://schemas.microsoft.com/office/word/2010/wordprocessingInk" xmlns:wne="http://schemas.microsoft.com/office/word/2006/wordml" xmlns:wps="http://schemas.microsoft.com/office/word/2010/wordprocessingShape" mc:Ignorable="w14 w15 wp14">
-  <w:abstractNum w:abstractNumId="0">
+<w:numbering xmlns:wpc="http://schemas.microsoft.com/office/word/2010/wordprocessingCanvas" xmlns:cx="http://schemas.microsoft.com/office/drawing/2014/chartex" xmlns:cx1="http://schemas.microsoft.com/office/drawing/2015/9/8/chartex" xmlns:cx2="http://schemas.microsoft.com/office/drawing/2015/10/21/chartex" xmlns:cx3="http://schemas.microsoft.com/office/drawing/2016/5/9/chartex" xmlns:cx4="http://schemas.microsoft.com/office/drawing/2016/5/10/chartex" xmlns:cx5="http://schemas.microsoft.com/office/drawing/2016/5/11/chartex" xmlns:cx6="http://schemas.microsoft.com/office/drawing/2016/5/12/chartex" xmlns:cx7="http://schemas.microsoft.com/office/drawing/2016/5/13/chartex" xmlns:cx8="http://schemas.microsoft.com/office/drawing/2016/5/14/chartex" xmlns:mc="http://schemas.openxmlformats.org/markup-compatibility/2006" xmlns:aink="http://schemas.microsoft.com/office/drawing/2016/ink" xmlns:am3d="http://schemas.microsoft.com/office/drawing/2017/model3d" xmlns:o="urn:schemas-microsoft-com:office:office" xmlns:r="http://schemas.openxmlformats.org/officeDocument/2006/relationships" xmlns:m="http://schemas.openxmlformats.org/officeDocument/2006/math" xmlns:v="urn:schemas-microsoft-com:vml" xmlns:wp14="http://schemas.microsoft.com/office/word/2010/wordprocessingDrawing" xmlns:wp="http://schemas.openxmlformats.org/drawingml/2006/wordprocessingDrawing" xmlns:w10="urn:schemas-microsoft-com:office:word" xmlns:w="http://schemas.openxmlformats.org/wordprocessingml/2006/main" xmlns:w14="http://schemas.microsoft.com/office/word/2010/wordml" xmlns:w15="http://schemas.microsoft.com/office/word/2012/wordml" xmlns:w16cid="http://schemas.microsoft.com/office/word/2016/wordml/cid" xmlns:w16se="http://schemas.microsoft.com/office/word/2015/wordml/symex" xmlns:wpg="http://schemas.microsoft.com/office/word/2010/wordprocessingGroup" xmlns:wpi="http://schemas.microsoft.com/office/word/2010/wordprocessingInk" xmlns:wne="http://schemas.microsoft.com/office/word/2006/wordml" xmlns:wps="http://schemas.microsoft.com/office/word/2010/wordprocessingShape" mc:Ignorable="w14 w15 w16se w16cid wp14">
+  <w:abstractNum w:abstractNumId="0" w15:restartNumberingAfterBreak="0">
     <w:nsid w:val="230E0A3B"/>
     <w:multiLevelType w:val="hybridMultilevel"/>
     <w:tmpl w:val="03D8F7AC"/>
@@ -4126,7 +4085,7 @@
       </w:pPr>
     </w:lvl>
   </w:abstractNum>
-  <w:abstractNum w:abstractNumId="1">
+  <w:abstractNum w:abstractNumId="1" w15:restartNumberingAfterBreak="0">
     <w:nsid w:val="2E180005"/>
     <w:multiLevelType w:val="hybridMultilevel"/>
     <w:tmpl w:val="E4B0D8F6"/>
@@ -4225,7 +4184,7 @@
       </w:pPr>
     </w:lvl>
   </w:abstractNum>
-  <w:abstractNum w:abstractNumId="2">
+  <w:abstractNum w:abstractNumId="2" w15:restartNumberingAfterBreak="0">
     <w:nsid w:val="57EB1DF1"/>
     <w:multiLevelType w:val="hybridMultilevel"/>
     <w:tmpl w:val="0A2C7E42"/>
@@ -4314,7 +4273,7 @@
       </w:pPr>
     </w:lvl>
   </w:abstractNum>
-  <w:abstractNum w:abstractNumId="3">
+  <w:abstractNum w:abstractNumId="3" w15:restartNumberingAfterBreak="0">
     <w:nsid w:val="5E024108"/>
     <w:multiLevelType w:val="hybridMultilevel"/>
     <w:tmpl w:val="6ED69640"/>
@@ -4413,7 +4372,7 @@
       </w:pPr>
     </w:lvl>
   </w:abstractNum>
-  <w:abstractNum w:abstractNumId="4">
+  <w:abstractNum w:abstractNumId="4" w15:restartNumberingAfterBreak="0">
     <w:nsid w:val="719D5F4F"/>
     <w:multiLevelType w:val="hybridMultilevel"/>
     <w:tmpl w:val="5C5E0DF0"/>
@@ -4545,7 +4504,7 @@
 </file>
 
 <file path=word/styles.xml><?xml version="1.0" encoding="utf-8"?>
-<w:styles xmlns:mc="http://schemas.openxmlformats.org/markup-compatibility/2006" xmlns:r="http://schemas.openxmlformats.org/officeDocument/2006/relationships" xmlns:w="http://schemas.openxmlformats.org/wordprocessingml/2006/main" xmlns:w14="http://schemas.microsoft.com/office/word/2010/wordml" xmlns:w15="http://schemas.microsoft.com/office/word/2012/wordml" mc:Ignorable="w14 w15">
+<w:styles xmlns:mc="http://schemas.openxmlformats.org/markup-compatibility/2006" xmlns:r="http://schemas.openxmlformats.org/officeDocument/2006/relationships" xmlns:w="http://schemas.openxmlformats.org/wordprocessingml/2006/main" xmlns:w14="http://schemas.microsoft.com/office/word/2010/wordml" xmlns:w15="http://schemas.microsoft.com/office/word/2012/wordml" xmlns:w16cid="http://schemas.microsoft.com/office/word/2016/wordml/cid" xmlns:w16se="http://schemas.microsoft.com/office/word/2015/wordml/symex" mc:Ignorable="w14 w15 w16se w16cid">
   <w:docDefaults>
     <w:rPrDefault>
       <w:rPr>
@@ -4561,7 +4520,7 @@
       </w:pPr>
     </w:pPrDefault>
   </w:docDefaults>
-  <w:latentStyles w:defLockedState="0" w:defUIPriority="99" w:defSemiHidden="0" w:defUnhideWhenUsed="0" w:defQFormat="0" w:count="371">
+  <w:latentStyles w:defLockedState="0" w:defUIPriority="99" w:defSemiHidden="0" w:defUnhideWhenUsed="0" w:defQFormat="0" w:count="375">
     <w:lsdException w:name="Normal" w:uiPriority="0" w:qFormat="1"/>
     <w:lsdException w:name="heading 1" w:uiPriority="9" w:qFormat="1"/>
     <w:lsdException w:name="heading 2" w:semiHidden="1" w:uiPriority="9" w:unhideWhenUsed="1" w:qFormat="1"/>
@@ -4667,7 +4626,6 @@
     <w:lsdException w:name="HTML Sample" w:semiHidden="1" w:unhideWhenUsed="1"/>
     <w:lsdException w:name="HTML Typewriter" w:semiHidden="1" w:unhideWhenUsed="1"/>
     <w:lsdException w:name="HTML Variable" w:semiHidden="1" w:unhideWhenUsed="1"/>
-    <w:lsdException w:name="Normal Table" w:semiHidden="1" w:unhideWhenUsed="1"/>
     <w:lsdException w:name="annotation subject" w:semiHidden="1" w:unhideWhenUsed="1"/>
     <w:lsdException w:name="No List" w:semiHidden="1" w:unhideWhenUsed="1"/>
     <w:lsdException w:name="Outline List 1" w:semiHidden="1" w:unhideWhenUsed="1"/>
@@ -4711,10 +4669,8 @@
     <w:lsdException w:name="Table Elegant" w:semiHidden="1" w:unhideWhenUsed="1"/>
     <w:lsdException w:name="Table Professional" w:semiHidden="1" w:unhideWhenUsed="1"/>
     <w:lsdException w:name="Table Subtle 1" w:semiHidden="1" w:unhideWhenUsed="1"/>
-    <w:lsdException w:name="Table Subtle 2" w:semiHidden="1" w:unhideWhenUsed="1"/>
     <w:lsdException w:name="Table Web 1" w:semiHidden="1" w:unhideWhenUsed="1"/>
     <w:lsdException w:name="Table Web 2" w:semiHidden="1" w:unhideWhenUsed="1"/>
-    <w:lsdException w:name="Table Web 3" w:semiHidden="1" w:unhideWhenUsed="1"/>
     <w:lsdException w:name="Balloon Text" w:semiHidden="1" w:unhideWhenUsed="1"/>
     <w:lsdException w:name="Table Grid" w:uiPriority="39"/>
     <w:lsdException w:name="Table Theme" w:semiHidden="1" w:unhideWhenUsed="1"/>
@@ -4933,19 +4889,23 @@
     <w:lsdException w:name="List Table 5 Dark Accent 6" w:uiPriority="50"/>
     <w:lsdException w:name="List Table 6 Colorful Accent 6" w:uiPriority="51"/>
     <w:lsdException w:name="List Table 7 Colorful Accent 6" w:uiPriority="52"/>
+    <w:lsdException w:name="Mention" w:semiHidden="1" w:unhideWhenUsed="1"/>
+    <w:lsdException w:name="Smart Hyperlink" w:semiHidden="1" w:unhideWhenUsed="1"/>
+    <w:lsdException w:name="Hashtag" w:semiHidden="1" w:unhideWhenUsed="1"/>
+    <w:lsdException w:name="Unresolved Mention" w:semiHidden="1" w:unhideWhenUsed="1"/>
   </w:latentStyles>
-  <w:style w:type="paragraph" w:default="1" w:styleId="a">
+  <w:style w:type="paragraph" w:default="1" w:styleId="Normal">
     <w:name w:val="Normal"/>
     <w:qFormat/>
     <w:pPr>
       <w:bidi/>
     </w:pPr>
   </w:style>
-  <w:style w:type="paragraph" w:styleId="1">
+  <w:style w:type="paragraph" w:styleId="Heading1">
     <w:name w:val="heading 1"/>
-    <w:basedOn w:val="a"/>
-    <w:next w:val="a"/>
-    <w:link w:val="10"/>
+    <w:basedOn w:val="Normal"/>
+    <w:next w:val="Normal"/>
+    <w:link w:val="Heading1Char"/>
     <w:uiPriority w:val="9"/>
     <w:qFormat/>
     <w:rsid w:val="0045495B"/>
@@ -4962,13 +4922,13 @@
       <w:szCs w:val="32"/>
     </w:rPr>
   </w:style>
-  <w:style w:type="character" w:default="1" w:styleId="a0">
+  <w:style w:type="character" w:default="1" w:styleId="DefaultParagraphFont">
     <w:name w:val="Default Paragraph Font"/>
     <w:uiPriority w:val="1"/>
     <w:semiHidden/>
     <w:unhideWhenUsed/>
   </w:style>
-  <w:style w:type="table" w:default="1" w:styleId="a1">
+  <w:style w:type="table" w:default="1" w:styleId="TableNormal">
     <w:name w:val="Normal Table"/>
     <w:uiPriority w:val="99"/>
     <w:semiHidden/>
@@ -4983,15 +4943,15 @@
       </w:tblCellMar>
     </w:tblPr>
   </w:style>
-  <w:style w:type="numbering" w:default="1" w:styleId="a2">
+  <w:style w:type="numbering" w:default="1" w:styleId="NoList">
     <w:name w:val="No List"/>
     <w:uiPriority w:val="99"/>
     <w:semiHidden/>
     <w:unhideWhenUsed/>
   </w:style>
-  <w:style w:type="paragraph" w:styleId="a3">
+  <w:style w:type="paragraph" w:styleId="ListParagraph">
     <w:name w:val="List Paragraph"/>
-    <w:basedOn w:val="a"/>
+    <w:basedOn w:val="Normal"/>
     <w:uiPriority w:val="34"/>
     <w:qFormat/>
     <w:rsid w:val="007934B2"/>
@@ -5000,10 +4960,10 @@
       <w:contextualSpacing/>
     </w:pPr>
   </w:style>
-  <w:style w:type="character" w:customStyle="1" w:styleId="10">
-    <w:name w:val="כותרת 1 תו"/>
-    <w:basedOn w:val="a0"/>
-    <w:link w:val="1"/>
+  <w:style w:type="character" w:customStyle="1" w:styleId="Heading1Char">
+    <w:name w:val="Heading 1 Char"/>
+    <w:basedOn w:val="DefaultParagraphFont"/>
+    <w:link w:val="Heading1"/>
     <w:uiPriority w:val="9"/>
     <w:rsid w:val="0045495B"/>
     <w:rPr>
@@ -5015,7 +4975,7 @@
   </w:style>
   <w:style w:type="character" w:styleId="Hyperlink">
     <w:name w:val="Hyperlink"/>
-    <w:basedOn w:val="a0"/>
+    <w:basedOn w:val="DefaultParagraphFont"/>
     <w:uiPriority w:val="99"/>
     <w:unhideWhenUsed/>
     <w:rsid w:val="0045495B"/>
@@ -5024,9 +4984,9 @@
       <w:u w:val="single"/>
     </w:rPr>
   </w:style>
-  <w:style w:type="character" w:customStyle="1" w:styleId="11">
+  <w:style w:type="character" w:customStyle="1" w:styleId="1">
     <w:name w:val="אזכור לא מזוהה1"/>
-    <w:basedOn w:val="a0"/>
+    <w:basedOn w:val="DefaultParagraphFont"/>
     <w:uiPriority w:val="99"/>
     <w:semiHidden/>
     <w:unhideWhenUsed/>
@@ -5038,7 +4998,7 @@
   </w:style>
   <w:style w:type="character" w:customStyle="1" w:styleId="fontstyle01">
     <w:name w:val="fontstyle01"/>
-    <w:basedOn w:val="a0"/>
+    <w:basedOn w:val="DefaultParagraphFont"/>
     <w:rsid w:val="000811BC"/>
     <w:rPr>
       <w:rFonts w:ascii="TimesNewRomanPSMT" w:hAnsi="TimesNewRomanPSMT" w:hint="default"/>
@@ -5053,7 +5013,7 @@
   </w:style>
   <w:style w:type="character" w:customStyle="1" w:styleId="fontstyle21">
     <w:name w:val="fontstyle21"/>
-    <w:basedOn w:val="a0"/>
+    <w:basedOn w:val="DefaultParagraphFont"/>
     <w:rsid w:val="0039153C"/>
     <w:rPr>
       <w:rFonts w:ascii="TimesNewRomanPS-BoldMT" w:hAnsi="TimesNewRomanPS-BoldMT" w:hint="default"/>
@@ -5369,7 +5329,7 @@
 </file>
 
 <file path=customXml/itemProps1.xml><?xml version="1.0" encoding="utf-8"?>
-<ds:datastoreItem xmlns:ds="http://schemas.openxmlformats.org/officeDocument/2006/customXml" ds:itemID="{83882844-031F-41E1-B018-A7B2CB3C2227}">
+<ds:datastoreItem xmlns:ds="http://schemas.openxmlformats.org/officeDocument/2006/customXml" ds:itemID="{089FF6BB-8EDF-454A-8D9A-B22AC846BCDC}">
   <ds:schemaRefs>
     <ds:schemaRef ds:uri="http://schemas.openxmlformats.org/officeDocument/2006/bibliography"/>
   </ds:schemaRefs>
